--- a/HOW TO USE AI IN THE QUALITY FIELD.docx
+++ b/HOW TO USE AI IN THE QUALITY FIELD.docx
@@ -1,6 +1,6 @@
 
 <file path=word/document.xml><?xml version="1.0" encoding="utf-8"?>
-<w:document xmlns:wpc="http://schemas.microsoft.com/office/word/2010/wordprocessingCanvas" xmlns:cx="http://schemas.microsoft.com/office/drawing/2014/chartex" xmlns:cx1="http://schemas.microsoft.com/office/drawing/2015/9/8/chartex" xmlns:cx2="http://schemas.microsoft.com/office/drawing/2015/10/21/chartex" xmlns:cx3="http://schemas.microsoft.com/office/drawing/2016/5/9/chartex" xmlns:cx4="http://schemas.microsoft.com/office/drawing/2016/5/10/chartex" xmlns:cx5="http://schemas.microsoft.com/office/drawing/2016/5/11/chartex" xmlns:cx6="http://schemas.microsoft.com/office/drawing/2016/5/12/chartex" xmlns:cx7="http://schemas.microsoft.com/office/drawing/2016/5/13/chartex" xmlns:cx8="http://schemas.microsoft.com/office/drawing/2016/5/14/chartex" xmlns:mc="http://schemas.openxmlformats.org/markup-compatibility/2006" xmlns:aink="http://schemas.microsoft.com/office/drawing/2016/ink" xmlns:am3d="http://schemas.microsoft.com/office/drawing/2017/model3d" xmlns:o="urn:schemas-microsoft-com:office:office" xmlns:oel="http://schemas.microsoft.com/office/2019/extlst" xmlns:r="http://schemas.openxmlformats.org/officeDocument/2006/relationships" xmlns:m="http://schemas.openxmlformats.org/officeDocument/2006/math" xmlns:v="urn:schemas-microsoft-com:vml" xmlns:wp14="http://schemas.microsoft.com/office/word/2010/wordprocessingDrawing" xmlns:wp="http://schemas.openxmlformats.org/drawingml/2006/wordprocessingDrawing" xmlns:w10="urn:schemas-microsoft-com:office:word" xmlns:w="http://schemas.openxmlformats.org/wordprocessingml/2006/main" xmlns:w14="http://schemas.microsoft.com/office/word/2010/wordml" xmlns:w15="http://schemas.microsoft.com/office/word/2012/wordml" xmlns:w16cex="http://schemas.microsoft.com/office/word/2018/wordml/cex" xmlns:w16cid="http://schemas.microsoft.com/office/word/2016/wordml/cid" xmlns:w16="http://schemas.microsoft.com/office/word/2018/wordml" xmlns:w16sdtdh="http://schemas.microsoft.com/office/word/2020/wordml/sdtdatahash" xmlns:w16se="http://schemas.microsoft.com/office/word/2015/wordml/symex" xmlns:wpg="http://schemas.microsoft.com/office/word/2010/wordprocessingGroup" xmlns:wpi="http://schemas.microsoft.com/office/word/2010/wordprocessingInk" xmlns:wne="http://schemas.microsoft.com/office/word/2006/wordml" xmlns:wps="http://schemas.microsoft.com/office/word/2010/wordprocessingShape" mc:Ignorable="w14 w15 w16se w16cid w16 w16cex w16sdtdh wp14">
+<w:document xmlns:wpc="http://schemas.microsoft.com/office/word/2010/wordprocessingCanvas" xmlns:cx="http://schemas.microsoft.com/office/drawing/2014/chartex" xmlns:cx1="http://schemas.microsoft.com/office/drawing/2015/9/8/chartex" xmlns:cx2="http://schemas.microsoft.com/office/drawing/2015/10/21/chartex" xmlns:cx3="http://schemas.microsoft.com/office/drawing/2016/5/9/chartex" xmlns:cx4="http://schemas.microsoft.com/office/drawing/2016/5/10/chartex" xmlns:cx5="http://schemas.microsoft.com/office/drawing/2016/5/11/chartex" xmlns:cx6="http://schemas.microsoft.com/office/drawing/2016/5/12/chartex" xmlns:cx7="http://schemas.microsoft.com/office/drawing/2016/5/13/chartex" xmlns:cx8="http://schemas.microsoft.com/office/drawing/2016/5/14/chartex" xmlns:mc="http://schemas.openxmlformats.org/markup-compatibility/2006" xmlns:aink="http://schemas.microsoft.com/office/drawing/2016/ink" xmlns:am3d="http://schemas.microsoft.com/office/drawing/2017/model3d" xmlns:o="urn:schemas-microsoft-com:office:office" xmlns:oel="http://schemas.microsoft.com/office/2019/extlst" xmlns:r="http://schemas.openxmlformats.org/officeDocument/2006/relationships" xmlns:m="http://schemas.openxmlformats.org/officeDocument/2006/math" xmlns:v="urn:schemas-microsoft-com:vml" xmlns:wp14="http://schemas.microsoft.com/office/word/2010/wordprocessingDrawing" xmlns:wp="http://schemas.openxmlformats.org/drawingml/2006/wordprocessingDrawing" xmlns:w10="urn:schemas-microsoft-com:office:word" xmlns:w="http://schemas.openxmlformats.org/wordprocessingml/2006/main" xmlns:w14="http://schemas.microsoft.com/office/word/2010/wordml" xmlns:w15="http://schemas.microsoft.com/office/word/2012/wordml" xmlns:w16cex="http://schemas.microsoft.com/office/word/2018/wordml/cex" xmlns:w16cid="http://schemas.microsoft.com/office/word/2016/wordml/cid" xmlns:w16="http://schemas.microsoft.com/office/word/2018/wordml" xmlns:w16sdtdh="http://schemas.microsoft.com/office/word/2020/wordml/sdtdatahash" xmlns:w16se="http://schemas.microsoft.com/office/word/2015/wordml/symex" xmlns:wpg="http://schemas.microsoft.com/office/word/2010/wordprocessingGroup" xmlns:wpi="http://schemas.microsoft.com/office/word/2010/wordprocessingInk" xmlns:wne="http://schemas.microsoft.com/office/word/2006/wordml" xmlns:wps="http://schemas.microsoft.com/office/word/2010/wordprocessingShape" xmlns:a="http://schemas.openxmlformats.org/drawingml/2006/main" xmlns:pic="http://schemas.openxmlformats.org/drawingml/2006/picture" xmlns:a14="http://schemas.microsoft.com/office/drawing/2010/main" mc:Ignorable="w14 w15 w16se w16cid w16 w16cex w16sdtdh wp14">
   <w:body>
     <w:sdt>
       <w:sdtPr>
@@ -186,7 +186,7 @@
                                   <w:pPr>
                                     <w:pStyle w:val="NoSpacing"/>
                                     <w:rPr>
-                                      <w:rFonts w:asciiTheme="majorHAnsi" w:eastAsiaTheme="majorEastAsia" w:hAnsiTheme="majorHAnsi" w:cstheme="majorBidi"/>
+                                      <w:rFonts w:asciiTheme="majorHAnsi" w:hAnsiTheme="majorHAnsi" w:eastAsiaTheme="majorEastAsia" w:cstheme="majorBidi"/>
                                       <w:caps/>
                                       <w:color w:val="052F61" w:themeColor="accent1"/>
                                       <w:sz w:val="52"/>
@@ -195,7 +195,7 @@
                                   </w:pPr>
                                   <w:r>
                                     <w:rPr>
-                                      <w:rFonts w:asciiTheme="majorHAnsi" w:eastAsiaTheme="majorEastAsia" w:hAnsiTheme="majorHAnsi" w:cstheme="majorBidi"/>
+                                      <w:rFonts w:asciiTheme="majorHAnsi" w:hAnsiTheme="majorHAnsi" w:eastAsiaTheme="majorEastAsia" w:cstheme="majorBidi"/>
                                       <w:caps/>
                                       <w:color w:val="052F61" w:themeColor="accent1"/>
                                       <w:sz w:val="52"/>
@@ -227,9 +227,9 @@
               </mc:Choice>
               <mc:Fallback>
                 <w:pict>
-                  <v:group w14:anchorId="0F3B2481" id="Group 193" o:spid="_x0000_s1026" style="position:absolute;margin-left:36pt;margin-top:22.9pt;width:540.55pt;height:733pt;z-index:-251655680;mso-width-percent:882;mso-position-horizontal-relative:page;mso-position-vertical-relative:page;mso-width-percent:882" coordsize="68648,91235" o:gfxdata="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">
-                    <v:rect id="Rectangle 194" o:spid="_x0000_s1027" style="position:absolute;width:68580;height:13716;visibility:visible;mso-wrap-style:square;v-text-anchor:middle" o:gfxdata="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" fillcolor="#052f61 [3204]" stroked="f"/>
-                    <v:rect id="Rectangle 195" o:spid="_x0000_s1028" style="position:absolute;top:40943;width:68580;height:50292;visibility:visible;mso-wrap-style:square;v-text-anchor:bottom" o:gfxdata="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" fillcolor="#052f61 [3204]" stroked="f" strokeweight="1.25pt">
+                  <v:group id="Group 193" style="position:absolute;margin-left:36pt;margin-top:22.9pt;width:540.55pt;height:733pt;z-index:-251655680;mso-width-percent:882;mso-position-horizontal-relative:page;mso-position-vertical-relative:page;mso-width-percent:882" coordsize="68648,91235" o:spid="_x0000_s1026" w14:anchorId="0F3B2481" o:gfxdata="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">
+                    <v:rect id="Rectangle 194" style="position:absolute;width:68580;height:13716;visibility:visible;mso-wrap-style:square;v-text-anchor:middle" o:spid="_x0000_s1027" fillcolor="#052f61 [3204]" stroked="f" o:gfxdata="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"/>
+                    <v:rect id="Rectangle 195" style="position:absolute;top:40943;width:68580;height:50292;visibility:visible;mso-wrap-style:square;v-text-anchor:bottom" o:spid="_x0000_s1028" fillcolor="#052f61 [3204]" stroked="f" strokeweight="1.25pt" o:gfxdata="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">
                       <v:stroke endcap="round"/>
                       <v:textbox inset="36pt,57.6pt,36pt,36pt">
                         <w:txbxContent>
@@ -254,14 +254,14 @@
                       <v:stroke joinstyle="miter"/>
                       <v:path gradientshapeok="t" o:connecttype="rect"/>
                     </v:shapetype>
-                    <v:shape id="Text Box 196" o:spid="_x0000_s1029" type="#_x0000_t202" style="position:absolute;left:68;top:13716;width:68580;height:27227;visibility:visible;mso-wrap-style:square;v-text-anchor:middle" o:gfxdata="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" fillcolor="white [3212]" stroked="f" strokeweight=".5pt">
+                    <v:shape id="Text Box 196" style="position:absolute;left:68;top:13716;width:68580;height:27227;visibility:visible;mso-wrap-style:square;v-text-anchor:middle" o:spid="_x0000_s1029" fillcolor="white [3212]" stroked="f" strokeweight=".5pt" type="#_x0000_t202" o:gfxdata="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">
                       <v:textbox inset="36pt,7.2pt,36pt,7.2pt">
                         <w:txbxContent>
                           <w:p>
                             <w:pPr>
                               <w:pStyle w:val="NoSpacing"/>
                               <w:rPr>
-                                <w:rFonts w:asciiTheme="majorHAnsi" w:eastAsiaTheme="majorEastAsia" w:hAnsiTheme="majorHAnsi" w:cstheme="majorBidi"/>
+                                <w:rFonts w:asciiTheme="majorHAnsi" w:hAnsiTheme="majorHAnsi" w:eastAsiaTheme="majorEastAsia" w:cstheme="majorBidi"/>
                                 <w:caps/>
                                 <w:color w:val="052F61" w:themeColor="accent1"/>
                                 <w:sz w:val="52"/>
@@ -270,7 +270,7 @@
                             </w:pPr>
                             <w:r>
                               <w:rPr>
-                                <w:rFonts w:asciiTheme="majorHAnsi" w:eastAsiaTheme="majorEastAsia" w:hAnsiTheme="majorHAnsi" w:cstheme="majorBidi"/>
+                                <w:rFonts w:asciiTheme="majorHAnsi" w:hAnsiTheme="majorHAnsi" w:eastAsiaTheme="majorEastAsia" w:cstheme="majorBidi"/>
                                 <w:caps/>
                                 <w:color w:val="052F61" w:themeColor="accent1"/>
                                 <w:sz w:val="52"/>
@@ -394,8 +394,8 @@
           </mc:Choice>
           <mc:Fallback>
             <w:pict>
-              <v:shape w14:anchorId="33C2ABD0" id="Text Box 3" o:spid="_x0000_s1030" type="#_x0000_t202" style="position:absolute;margin-left:-10.35pt;margin-top:-22.75pt;width:562.95pt;height:30.15pt;z-index:251656704;visibility:visible;mso-wrap-style:square;mso-width-percent:0;mso-height-percent:0;mso-wrap-distance-left:9pt;mso-wrap-distance-top:0;mso-wrap-distance-right:9pt;mso-wrap-distance-bottom:0;mso-position-horizontal:absolute;mso-position-horizontal-relative:text;mso-position-vertical:absolute;mso-position-vertical-relative:text;mso-width-percent:0;mso-height-percent:0;mso-width-relative:margin;mso-height-relative:margin;v-text-anchor:top" o:gfxdata="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" fillcolor="#4aa8e6 [1951]" stroked="f" strokeweight=".5pt">
-                <v:shadow on="t" color="black" opacity="26214f" origin=",-.5" offset="0,3pt"/>
+              <v:shape id="Text Box 3" style="position:absolute;margin-left:-10.35pt;margin-top:-22.75pt;width:562.95pt;height:30.15pt;z-index:251656704;visibility:visible;mso-wrap-style:square;mso-width-percent:0;mso-height-percent:0;mso-wrap-distance-left:9pt;mso-wrap-distance-top:0;mso-wrap-distance-right:9pt;mso-wrap-distance-bottom:0;mso-position-horizontal:absolute;mso-position-horizontal-relative:text;mso-position-vertical:absolute;mso-position-vertical-relative:text;mso-width-percent:0;mso-height-percent:0;mso-width-relative:margin;mso-height-relative:margin;v-text-anchor:top" o:spid="_x0000_s1030" fillcolor="#4aa8e6 [1951]" stroked="f" strokeweight=".5pt" type="#_x0000_t202" o:gfxdata="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" w14:anchorId="33C2ABD0">
+                <v:shadow on="t" color="black" opacity="26214f" offset="0,3pt" origin=",-.5"/>
                 <v:textbox>
                   <w:txbxContent>
                     <w:p>
@@ -423,7 +423,7 @@
         </mc:AlternateContent>
       </w:r>
     </w:p>
-    <w:p>
+    <w:p w14:noSpellErr="1">
       <w:pPr>
         <w:pStyle w:val="BODY"/>
       </w:pPr>
@@ -431,30 +431,30 @@
         <w:rPr>
           <w:noProof/>
         </w:rPr>
-        <mc:AlternateContent>
-          <mc:Choice Requires="wps">
-            <w:drawing>
-              <wp:anchor distT="0" distB="0" distL="114300" distR="114300" simplePos="0" relativeHeight="251657728" behindDoc="0" locked="0" layoutInCell="1" allowOverlap="1" wp14:anchorId="53A8DD27" wp14:editId="135A57CC">
-                <wp:simplePos x="0" y="0"/>
-                <wp:positionH relativeFrom="column">
+        <mc:AlternateContent xmlns:mc="http://schemas.openxmlformats.org/markup-compatibility/2006">
+          <mc:Choice xmlns:mc="http://schemas.openxmlformats.org/markup-compatibility/2006" Requires="wps">
+            <w:drawing xmlns:w="http://schemas.openxmlformats.org/wordprocessingml/2006/main">
+              <wp:anchor xmlns:wp14="http://schemas.microsoft.com/office/word/2010/wordprocessingDrawing" xmlns:wp="http://schemas.openxmlformats.org/drawingml/2006/wordprocessingDrawing" distT="0" distB="0" distL="114300" distR="114300" simplePos="0" relativeHeight="251657728" behindDoc="0" locked="0" layoutInCell="1" allowOverlap="1" wp14:anchorId="53A8DD27" wp14:editId="135A57CC">
+                <wp:simplePos xmlns:wp="http://schemas.openxmlformats.org/drawingml/2006/wordprocessingDrawing" x="0" y="0"/>
+                <wp:positionH xmlns:wp="http://schemas.openxmlformats.org/drawingml/2006/wordprocessingDrawing" relativeFrom="column">
                   <wp:posOffset>4114800</wp:posOffset>
                 </wp:positionH>
-                <wp:positionV relativeFrom="paragraph">
+                <wp:positionV xmlns:wp="http://schemas.openxmlformats.org/drawingml/2006/wordprocessingDrawing" relativeFrom="paragraph">
                   <wp:posOffset>142574</wp:posOffset>
                 </wp:positionV>
-                <wp:extent cx="2740025" cy="237850"/>
-                <wp:effectExtent l="0" t="0" r="3175" b="0"/>
-                <wp:wrapNone/>
-                <wp:docPr id="7" name="Text Box 7"/>
-                <wp:cNvGraphicFramePr/>
+                <wp:extent cx="2132965" cy="279400"/>
+                <wp:effectExtent l="0" t="0" r="635" b="6350"/>
+                <wp:wrapNone xmlns:wp="http://schemas.openxmlformats.org/drawingml/2006/wordprocessingDrawing"/>
+                <wp:docPr xmlns:wp="http://schemas.openxmlformats.org/drawingml/2006/wordprocessingDrawing" id="7" name="Text Box 7"/>
+                <wp:cNvGraphicFramePr xmlns:wp="http://schemas.openxmlformats.org/drawingml/2006/wordprocessingDrawing"/>
                 <a:graphic xmlns:a="http://schemas.openxmlformats.org/drawingml/2006/main">
                   <a:graphicData uri="http://schemas.microsoft.com/office/word/2010/wordprocessingShape">
-                    <wps:wsp>
+                    <wps:wsp xmlns:wps="http://schemas.microsoft.com/office/word/2010/wordprocessingShape">
                       <wps:cNvSpPr txBox="1"/>
                       <wps:spPr>
                         <a:xfrm>
                           <a:off x="0" y="0"/>
-                          <a:ext cx="2740025" cy="237850"/>
+                          <a:ext cx="2132965" cy="279400"/>
                         </a:xfrm>
                         <a:prstGeom prst="rect">
                           <a:avLst/>
@@ -514,42 +514,16 @@
                     </wps:wsp>
                   </a:graphicData>
                 </a:graphic>
-                <wp14:sizeRelH relativeFrom="margin">
+                <wp14:sizeRelH xmlns:wp14="http://schemas.microsoft.com/office/word/2010/wordprocessingDrawing" relativeFrom="margin">
                   <wp14:pctWidth>0</wp14:pctWidth>
                 </wp14:sizeRelH>
-                <wp14:sizeRelV relativeFrom="margin">
+                <wp14:sizeRelV xmlns:wp14="http://schemas.microsoft.com/office/word/2010/wordprocessingDrawing" relativeFrom="margin">
                   <wp14:pctHeight>0</wp14:pctHeight>
                 </wp14:sizeRelV>
               </wp:anchor>
             </w:drawing>
           </mc:Choice>
-          <mc:Fallback>
-            <w:pict>
-              <v:shape w14:anchorId="53A8DD27" id="Text Box 7" o:spid="_x0000_s1031" type="#_x0000_t202" style="position:absolute;margin-left:324pt;margin-top:11.25pt;width:215.75pt;height:18.75pt;z-index:251657728;visibility:visible;mso-wrap-style:square;mso-width-percent:0;mso-height-percent:0;mso-wrap-distance-left:9pt;mso-wrap-distance-top:0;mso-wrap-distance-right:9pt;mso-wrap-distance-bottom:0;mso-position-horizontal:absolute;mso-position-horizontal-relative:text;mso-position-vertical:absolute;mso-position-vertical-relative:text;mso-width-percent:0;mso-height-percent:0;mso-width-relative:margin;mso-height-relative:margin;v-text-anchor:top" o:gfxdata="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" fillcolor="#c3f7ec [662]" stroked="f" strokeweight=".5pt">
-                <v:textbox>
-                  <w:txbxContent>
-                    <w:p>
-                      <w:pPr>
-                        <w:rPr>
-                          <w:rFonts w:ascii="Arial Narrow" w:hAnsi="Arial Narrow"/>
-                          <w:sz w:val="20"/>
-                          <w:szCs w:val="20"/>
-                        </w:rPr>
-                      </w:pPr>
-                      <w:r>
-                        <w:rPr>
-                          <w:rFonts w:ascii="Arial Narrow" w:hAnsi="Arial Narrow"/>
-                          <w:sz w:val="20"/>
-                          <w:szCs w:val="20"/>
-                        </w:rPr>
-                        <w:t>eslam.lotfy@integrant.com</w:t>
-                      </w:r>
-                    </w:p>
-                  </w:txbxContent>
-                </v:textbox>
-              </v:shape>
-            </w:pict>
-          </mc:Fallback>
+          <mc:Fallback xmlns:a="http://schemas.openxmlformats.org/drawingml/2006/main"/>
         </mc:AlternateContent>
       </w:r>
     </w:p>
@@ -709,7 +683,7 @@
           </mc:Choice>
           <mc:Fallback>
             <w:pict>
-              <v:shape w14:anchorId="6896A8D6" id="Text Box 1" o:spid="_x0000_s1032" type="#_x0000_t202" style="position:absolute;margin-left:71.8pt;margin-top:.35pt;width:198.1pt;height:18.65pt;z-index:251654656;visibility:visible;mso-wrap-style:square;mso-width-percent:0;mso-height-percent:0;mso-wrap-distance-left:9pt;mso-wrap-distance-top:0;mso-wrap-distance-right:9pt;mso-wrap-distance-bottom:0;mso-position-horizontal:absolute;mso-position-horizontal-relative:text;mso-position-vertical:absolute;mso-position-vertical-relative:text;mso-width-percent:0;mso-height-percent:0;mso-width-relative:margin;mso-height-relative:margin;v-text-anchor:top" o:gfxdata="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" fillcolor="#c3f7ec [662]" stroked="f" strokeweight=".5pt">
+              <v:shape id="Text Box 1" style="position:absolute;margin-left:71.8pt;margin-top:.35pt;width:198.1pt;height:18.65pt;z-index:251654656;visibility:visible;mso-wrap-style:square;mso-width-percent:0;mso-height-percent:0;mso-wrap-distance-left:9pt;mso-wrap-distance-top:0;mso-wrap-distance-right:9pt;mso-wrap-distance-bottom:0;mso-position-horizontal:absolute;mso-position-horizontal-relative:text;mso-position-vertical:absolute;mso-position-vertical-relative:text;mso-width-percent:0;mso-height-percent:0;mso-width-relative:margin;mso-height-relative:margin;v-text-anchor:top" o:spid="_x0000_s1032" fillcolor="#c3f7ec [662]" stroked="f" strokeweight=".5pt" type="#_x0000_t202" o:gfxdata="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" w14:anchorId="6896A8D6">
                 <v:textbox>
                   <w:txbxContent>
                     <w:p>
@@ -792,11 +766,19 @@
           <w:sz w:val="22"/>
           <w:szCs w:val="22"/>
         </w:rPr>
-        <w:t>Prepared by:</w:t>
+        <w:t xml:space="preserve">Prepared </w:t>
       </w:r>
       <w:r>
         <w:rPr>
           <w:rFonts w:ascii="Arial" w:hAnsi="Arial" w:cs="Arial"/>
+          <w:sz w:val="22"/>
+          <w:szCs w:val="22"/>
+        </w:rPr>
+        <w:t>by:</w:t>
+      </w:r>
+      <w:r>
+        <w:rPr>
+          <w:rFonts w:ascii="Arial" w:hAnsi="Arial" w:cs="Arial"/>
         </w:rPr>
         <w:tab/>
       </w:r>
@@ -828,13 +810,13 @@
         <w:rPr>
           <w:rFonts w:ascii="Arial" w:hAnsi="Arial" w:cs="Arial"/>
         </w:rPr>
-        <w:t xml:space="preserve">              Email:</w:t>
+        <w:t xml:space="preserve">       </w:t>
       </w:r>
       <w:r>
         <w:rPr>
           <w:rFonts w:ascii="Arial" w:hAnsi="Arial" w:cs="Arial"/>
         </w:rPr>
-        <w:tab/>
+        <w:t xml:space="preserve">Email: ￼</w:t>
       </w:r>
       <w:r>
         <w:rPr>
@@ -1043,6 +1025,7 @@
           <w:tcPr>
             <w:tcW w:w="1098" w:type="dxa"/>
             <w:shd w:val="clear" w:color="auto" w:fill="0A3049" w:themeFill="text2" w:themeFillShade="80"/>
+            <w:tcMar/>
           </w:tcPr>
           <w:p>
             <w:pPr>
@@ -1060,6 +1043,7 @@
         <w:tc>
           <w:tcPr>
             <w:tcW w:w="9198" w:type="dxa"/>
+            <w:tcMar/>
           </w:tcPr>
           <w:p>
             <w:pPr>
@@ -1124,6 +1108,7 @@
           <w:tcPr>
             <w:tcW w:w="1098" w:type="dxa"/>
             <w:shd w:val="clear" w:color="auto" w:fill="0A3049" w:themeFill="text2" w:themeFillShade="80"/>
+            <w:tcMar/>
           </w:tcPr>
           <w:p>
             <w:pPr>
@@ -1150,6 +1135,7 @@
         <w:tc>
           <w:tcPr>
             <w:tcW w:w="9198" w:type="dxa"/>
+            <w:tcMar/>
           </w:tcPr>
           <w:p>
             <w:pPr>
@@ -1331,6 +1317,7 @@
           <w:tcPr>
             <w:tcW w:w="1098" w:type="dxa"/>
             <w:shd w:val="clear" w:color="auto" w:fill="0A3049" w:themeFill="text2" w:themeFillShade="80"/>
+            <w:tcMar/>
           </w:tcPr>
           <w:p>
             <w:pPr>
@@ -1357,6 +1344,7 @@
         <w:tc>
           <w:tcPr>
             <w:tcW w:w="9198" w:type="dxa"/>
+            <w:tcMar/>
           </w:tcPr>
           <w:p>
             <w:pPr>
@@ -1470,6 +1458,7 @@
           <w:tcPr>
             <w:tcW w:w="1098" w:type="dxa"/>
             <w:shd w:val="clear" w:color="auto" w:fill="032348" w:themeFill="accent1" w:themeFillShade="BF"/>
+            <w:tcMar/>
           </w:tcPr>
           <w:p>
             <w:pPr>
@@ -1496,6 +1485,7 @@
         <w:tc>
           <w:tcPr>
             <w:tcW w:w="9198" w:type="dxa"/>
+            <w:tcMar/>
           </w:tcPr>
           <w:p>
             <w:pPr>
@@ -1567,15 +1557,102 @@
           </w:p>
         </w:tc>
       </w:tr>
+      <w:tr>
+        <w:trPr>
+          <w:trHeight w:val="55"/>
+        </w:trPr>
+        <w:tc>
+          <w:tcPr>
+            <w:tcW w:w="1098" w:type="dxa"/>
+            <w:shd w:val="clear" w:color="auto" w:fill="032348" w:themeFill="accent1" w:themeFillShade="BF"/>
+            <w:tcMar/>
+          </w:tcPr>
+          <w:p>
+            <w:pPr>
+              <w:pStyle w:val="BULLETS"/>
+              <w:numPr>
+                <w:numId w:val="0"/>
+              </w:numPr>
+              <w:rPr>
+                <w:color w:val="FFFFFF" w:themeColor="background1" w:themeTint="FF" w:themeShade="FF"/>
+              </w:rPr>
+            </w:pPr>
+            <w:r>
+              <w:rPr>
+                <w:color w:val="FFFFFF" w:themeColor="background1" w:themeTint="FF" w:themeShade="FF"/>
+              </w:rPr>
+              <w:t>Topic 5</w:t>
+            </w:r>
+          </w:p>
+          <w:p>
+            <w:pPr>
+              <w:pStyle w:val="BULLETS"/>
+              <w:numPr>
+                <w:numId w:val="0"/>
+              </w:numPr>
+              <w:rPr>
+                <w:color w:val="FFFFFF" w:themeColor="background1" w:themeTint="FF" w:themeShade="FF"/>
+              </w:rPr>
+            </w:pPr>
+          </w:p>
+        </w:tc>
+        <w:tc>
+          <w:tcPr>
+            <w:tcW w:w="9198" w:type="dxa"/>
+            <w:tcMar/>
+          </w:tcPr>
+          <w:p>
+            <w:pPr>
+              <w:pStyle w:val="BULLETS"/>
+              <w:numPr>
+                <w:ilvl w:val="0"/>
+                <w:numId w:val="47"/>
+              </w:numPr>
+              <w:rPr>
+                <w:color w:val="000000" w:themeColor="text1" w:themeTint="FF" w:themeShade="FF"/>
+              </w:rPr>
+            </w:pPr>
+            <w:r>
+              <w:rPr>
+                <w:rFonts w:ascii="Times New Roman" w:hAnsi="Times New Roman" w:eastAsia="Times New Roman" w:cs="Times New Roman"/>
+                <w:i w:val="1"/>
+                <w:iCs w:val="1"/>
+                <w:color w:val="000000" w:themeColor="text1" w:themeTint="FF" w:themeShade="FF"/>
+                <w:sz w:val="24"/>
+                <w:szCs w:val="24"/>
+                <w:lang w:eastAsia="en-US" w:bidi="ar-SA"/>
+              </w:rPr>
+              <w:t>ChatGPT</w:t>
+            </w:r>
+          </w:p>
+        </w:tc>
+      </w:tr>
     </w:tbl>
     <w:p>
       <w:pPr>
         <w:pStyle w:val="BULLETS"/>
         <w:numPr>
-          <w:ilvl w:val="0"/>
           <w:numId w:val="0"/>
         </w:numPr>
         <w:ind w:left="720"/>
+      </w:pPr>
+    </w:p>
+    <w:p>
+      <w:pPr>
+        <w:pStyle w:val="BULLETS"/>
+        <w:numPr>
+          <w:numId w:val="0"/>
+        </w:numPr>
+        <w:ind w:left="0"/>
+      </w:pPr>
+    </w:p>
+    <w:p>
+      <w:pPr>
+        <w:pStyle w:val="BULLETS"/>
+        <w:numPr>
+          <w:numId w:val="0"/>
+        </w:numPr>
+        <w:ind w:left="360" w:hanging="0"/>
       </w:pPr>
     </w:p>
     <w:p>
@@ -1608,6 +1685,56 @@
         <w:ind w:left="720" w:hanging="360"/>
       </w:pPr>
     </w:p>
+    <w:p w14:noSpellErr="1">
+      <w:pPr>
+        <w:pStyle w:val="BULLETS"/>
+        <w:numPr>
+          <w:numId w:val="0"/>
+        </w:numPr>
+        <w:ind w:left="720" w:hanging="360"/>
+      </w:pPr>
+    </w:p>
+    <w:p>
+      <w:pPr>
+        <w:pStyle w:val="BULLETS"/>
+        <w:numPr>
+          <w:numId w:val="0"/>
+        </w:numPr>
+      </w:pPr>
+    </w:p>
+    <w:p>
+      <w:pPr>
+        <w:pStyle w:val="BULLETS"/>
+        <w:numPr>
+          <w:numId w:val="0"/>
+        </w:numPr>
+      </w:pPr>
+    </w:p>
+    <w:p>
+      <w:pPr>
+        <w:pStyle w:val="BULLETS"/>
+        <w:numPr>
+          <w:numId w:val="0"/>
+        </w:numPr>
+      </w:pPr>
+    </w:p>
+    <w:p>
+      <w:pPr>
+        <w:pStyle w:val="BULLETS"/>
+        <w:numPr>
+          <w:numId w:val="0"/>
+        </w:numPr>
+      </w:pPr>
+    </w:p>
+    <w:p>
+      <w:pPr>
+        <w:pStyle w:val="BULLETS"/>
+        <w:numPr>
+          <w:numId w:val="0"/>
+        </w:numPr>
+        <w:ind w:left="0"/>
+      </w:pPr>
+    </w:p>
     <w:p>
       <w:pPr>
         <w:pStyle w:val="BULLETS"/>
@@ -1630,29 +1757,9 @@
     </w:p>
     <w:p>
       <w:pPr>
-        <w:pStyle w:val="BULLETS"/>
-        <w:numPr>
-          <w:ilvl w:val="0"/>
-          <w:numId w:val="0"/>
-        </w:numPr>
-        <w:ind w:left="720" w:hanging="360"/>
-      </w:pPr>
-    </w:p>
-    <w:p>
-      <w:pPr>
-        <w:pStyle w:val="BULLETS"/>
-        <w:numPr>
-          <w:ilvl w:val="0"/>
-          <w:numId w:val="0"/>
-        </w:numPr>
-        <w:ind w:left="720" w:hanging="360"/>
-      </w:pPr>
-    </w:p>
-    <w:p>
-      <w:pPr>
         <w:pStyle w:val="BODY"/>
         <w:rPr>
-          <w:rFonts w:ascii="MS Gothic" w:eastAsia="MS Gothic" w:hAnsi="MS Gothic" w:cs="Arial"/>
+          <w:rFonts w:ascii="MS Gothic" w:hAnsi="MS Gothic" w:eastAsia="MS Gothic" w:cs="Arial"/>
           <w:color w:val="FFFFFF" w:themeColor="background1"/>
           <w:sz w:val="22"/>
           <w:szCs w:val="22"/>
@@ -1764,7 +1871,7 @@
           </mc:Choice>
           <mc:Fallback>
             <w:pict>
-              <v:shape w14:anchorId="2066E311" id="Text Box 2" o:spid="_x0000_s1033" type="#_x0000_t202" style="position:absolute;margin-left:3.25pt;margin-top:-62.75pt;width:514.25pt;height:110.6pt;z-index:251655680;visibility:visible;mso-wrap-style:square;mso-width-percent:0;mso-height-percent:200;mso-wrap-distance-left:9pt;mso-wrap-distance-top:3.6pt;mso-wrap-distance-right:9pt;mso-wrap-distance-bottom:3.6pt;mso-position-horizontal:absolute;mso-position-horizontal-relative:text;mso-position-vertical:absolute;mso-position-vertical-relative:text;mso-width-percent:0;mso-height-percent:200;mso-width-relative:margin;mso-height-relative:margin;v-text-anchor:top" o:gfxdata="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" fillcolor="#0a3049 [1615]">
+              <v:shape id="Text Box 2" style="position:absolute;margin-left:3.25pt;margin-top:-62.75pt;width:514.25pt;height:110.6pt;z-index:251655680;visibility:visible;mso-wrap-style:square;mso-width-percent:0;mso-height-percent:200;mso-wrap-distance-left:9pt;mso-wrap-distance-top:3.6pt;mso-wrap-distance-right:9pt;mso-wrap-distance-bottom:3.6pt;mso-position-horizontal:absolute;mso-position-horizontal-relative:text;mso-position-vertical:absolute;mso-position-vertical-relative:text;mso-width-percent:0;mso-height-percent:200;mso-width-relative:margin;mso-height-relative:margin;v-text-anchor:top" o:spid="_x0000_s1033" fillcolor="#0a3049 [1615]" type="#_x0000_t202" o:gfxdata="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" w14:anchorId="2066E311">
                 <v:textbox style="mso-fit-shape-to-text:t">
                   <w:txbxContent>
                     <w:p>
@@ -1812,7 +1919,7 @@
       <w:sdt>
         <w:sdtPr>
           <w:rPr>
-            <w:rFonts w:ascii="MS Gothic" w:eastAsia="MS Gothic" w:hAnsi="MS Gothic" w:cs="Arial"/>
+            <w:rFonts w:ascii="MS Gothic" w:hAnsi="MS Gothic" w:eastAsia="MS Gothic" w:cs="Arial"/>
             <w:color w:val="FFFFFF" w:themeColor="background1"/>
           </w:rPr>
           <w:alias w:val="IT"/>
@@ -1828,7 +1935,7 @@
         <w:sdtContent>
           <w:r>
             <w:rPr>
-              <w:rFonts w:ascii="MS Gothic" w:eastAsia="MS Gothic" w:hAnsi="MS Gothic" w:cs="Arial" w:hint="eastAsia"/>
+              <w:rFonts w:hint="eastAsia" w:ascii="MS Gothic" w:hAnsi="MS Gothic" w:eastAsia="MS Gothic" w:cs="Arial"/>
               <w:color w:val="FFFFFF" w:themeColor="background1"/>
             </w:rPr>
             <w:t>☒</w:t>
@@ -1838,7 +1945,7 @@
       <w:sdt>
         <w:sdtPr>
           <w:rPr>
-            <w:rFonts w:ascii="MS Gothic" w:eastAsia="MS Gothic" w:hAnsi="MS Gothic" w:cs="Arial"/>
+            <w:rFonts w:ascii="MS Gothic" w:hAnsi="MS Gothic" w:eastAsia="MS Gothic" w:cs="Arial"/>
             <w:color w:val="FFFFFF" w:themeColor="background1"/>
           </w:rPr>
           <w:alias w:val="CS"/>
@@ -1854,7 +1961,7 @@
         <w:sdtContent>
           <w:r>
             <w:rPr>
-              <w:rFonts w:ascii="MS Gothic" w:eastAsia="MS Gothic" w:hAnsi="MS Gothic" w:cs="Arial" w:hint="eastAsia"/>
+              <w:rFonts w:hint="eastAsia" w:ascii="MS Gothic" w:hAnsi="MS Gothic" w:eastAsia="MS Gothic" w:cs="Arial"/>
               <w:color w:val="FFFFFF" w:themeColor="background1"/>
             </w:rPr>
             <w:t>☒</w:t>
@@ -1864,7 +1971,7 @@
       <w:sdt>
         <w:sdtPr>
           <w:rPr>
-            <w:rFonts w:ascii="MS Gothic" w:eastAsia="MS Gothic" w:hAnsi="MS Gothic" w:cs="Arial"/>
+            <w:rFonts w:ascii="MS Gothic" w:hAnsi="MS Gothic" w:eastAsia="MS Gothic" w:cs="Arial"/>
             <w:color w:val="FFFFFF" w:themeColor="background1"/>
           </w:rPr>
           <w:alias w:val="IST"/>
@@ -1880,7 +1987,7 @@
         <w:sdtContent>
           <w:r>
             <w:rPr>
-              <w:rFonts w:ascii="MS Gothic" w:eastAsia="MS Gothic" w:hAnsi="MS Gothic" w:cs="Arial" w:hint="eastAsia"/>
+              <w:rFonts w:hint="eastAsia" w:ascii="MS Gothic" w:hAnsi="MS Gothic" w:eastAsia="MS Gothic" w:cs="Arial"/>
               <w:color w:val="FFFFFF" w:themeColor="background1"/>
             </w:rPr>
             <w:t>☒</w:t>
@@ -1890,7 +1997,7 @@
       <w:sdt>
         <w:sdtPr>
           <w:rPr>
-            <w:rFonts w:ascii="MS Gothic" w:eastAsia="MS Gothic" w:hAnsi="MS Gothic" w:cs="Arial"/>
+            <w:rFonts w:ascii="MS Gothic" w:hAnsi="MS Gothic" w:eastAsia="MS Gothic" w:cs="Arial"/>
             <w:color w:val="FFFFFF" w:themeColor="background1"/>
           </w:rPr>
           <w:alias w:val="OJT"/>
@@ -1906,7 +2013,7 @@
         <w:sdtContent>
           <w:r>
             <w:rPr>
-              <w:rFonts w:ascii="MS Gothic" w:eastAsia="MS Gothic" w:hAnsi="MS Gothic" w:cs="Arial" w:hint="eastAsia"/>
+              <w:rFonts w:hint="eastAsia" w:ascii="MS Gothic" w:hAnsi="MS Gothic" w:eastAsia="MS Gothic" w:cs="Arial"/>
               <w:color w:val="FFFFFF" w:themeColor="background1"/>
             </w:rPr>
             <w:t>☒</w:t>
@@ -1916,7 +2023,7 @@
       <w:sdt>
         <w:sdtPr>
           <w:rPr>
-            <w:rFonts w:ascii="MS Gothic" w:eastAsia="MS Gothic" w:hAnsi="MS Gothic" w:cs="Arial"/>
+            <w:rFonts w:ascii="MS Gothic" w:hAnsi="MS Gothic" w:eastAsia="MS Gothic" w:cs="Arial"/>
             <w:color w:val="FFFFFF" w:themeColor="background1"/>
           </w:rPr>
           <w:alias w:val="DP"/>
@@ -1932,7 +2039,7 @@
         <w:sdtContent>
           <w:r>
             <w:rPr>
-              <w:rFonts w:ascii="MS Gothic" w:eastAsia="MS Gothic" w:hAnsi="MS Gothic" w:cs="Arial" w:hint="eastAsia"/>
+              <w:rFonts w:hint="eastAsia" w:ascii="MS Gothic" w:hAnsi="MS Gothic" w:eastAsia="MS Gothic" w:cs="Arial"/>
               <w:color w:val="FFFFFF" w:themeColor="background1"/>
             </w:rPr>
             <w:t>☒</w:t>
@@ -1942,7 +2049,7 @@
       <w:sdt>
         <w:sdtPr>
           <w:rPr>
-            <w:rFonts w:ascii="MS Gothic" w:eastAsia="MS Gothic" w:hAnsi="MS Gothic" w:cs="Arial"/>
+            <w:rFonts w:ascii="MS Gothic" w:hAnsi="MS Gothic" w:eastAsia="MS Gothic" w:cs="Arial"/>
             <w:color w:val="FFFFFF" w:themeColor="background1"/>
           </w:rPr>
           <w:alias w:val="Other"/>
@@ -1958,7 +2065,7 @@
         <w:sdtContent>
           <w:r>
             <w:rPr>
-              <w:rFonts w:ascii="MS Gothic" w:eastAsia="MS Gothic" w:hAnsi="MS Gothic" w:cs="Arial" w:hint="eastAsia"/>
+              <w:rFonts w:hint="eastAsia" w:ascii="MS Gothic" w:hAnsi="MS Gothic" w:eastAsia="MS Gothic" w:cs="Arial"/>
               <w:color w:val="FFFFFF" w:themeColor="background1"/>
             </w:rPr>
             <w:t>☒</w:t>
@@ -1968,7 +2075,7 @@
       <w:sdt>
         <w:sdtPr>
           <w:rPr>
-            <w:rFonts w:ascii="MS Gothic" w:eastAsia="MS Gothic" w:hAnsi="MS Gothic"/>
+            <w:rFonts w:ascii="MS Gothic" w:hAnsi="MS Gothic" w:eastAsia="MS Gothic"/>
             <w:color w:val="FFFFFF" w:themeColor="background1"/>
             <w:sz w:val="22"/>
           </w:rPr>
@@ -1985,7 +2092,7 @@
         <w:sdtContent>
           <w:r>
             <w:rPr>
-              <w:rFonts w:ascii="MS Gothic" w:eastAsia="MS Gothic" w:hAnsi="MS Gothic" w:hint="eastAsia"/>
+              <w:rFonts w:hint="eastAsia" w:ascii="MS Gothic" w:hAnsi="MS Gothic" w:eastAsia="MS Gothic"/>
               <w:color w:val="FFFFFF" w:themeColor="background1"/>
               <w:sz w:val="22"/>
             </w:rPr>
@@ -1996,7 +2103,7 @@
       <w:sdt>
         <w:sdtPr>
           <w:rPr>
-            <w:rFonts w:ascii="MS Gothic" w:eastAsia="MS Gothic" w:hAnsi="MS Gothic" w:cs="Arial"/>
+            <w:rFonts w:ascii="MS Gothic" w:hAnsi="MS Gothic" w:eastAsia="MS Gothic" w:cs="Arial"/>
             <w:color w:val="FFFFFF" w:themeColor="background1"/>
             <w:sz w:val="22"/>
             <w:szCs w:val="22"/>
@@ -2014,7 +2121,7 @@
         <w:sdtContent>
           <w:r>
             <w:rPr>
-              <w:rFonts w:ascii="MS Gothic" w:eastAsia="MS Gothic" w:hAnsi="MS Gothic" w:cs="Arial" w:hint="eastAsia"/>
+              <w:rFonts w:hint="eastAsia" w:ascii="MS Gothic" w:hAnsi="MS Gothic" w:eastAsia="MS Gothic" w:cs="Arial"/>
               <w:color w:val="FFFFFF" w:themeColor="background1"/>
               <w:sz w:val="22"/>
               <w:szCs w:val="22"/>
@@ -2129,7 +2236,7 @@
       <w:r>
         <w:t xml:space="preserve">Add API Key through: </w:t>
       </w:r>
-      <w:hyperlink r:id="rId8" w:history="1">
+      <w:hyperlink w:history="1" r:id="rId8">
         <w:r>
           <w:rPr>
             <w:rStyle w:val="Hyperlink"/>
@@ -2687,7 +2794,7 @@
           </mc:Choice>
           <mc:Fallback>
             <w:pict>
-              <v:shape w14:anchorId="6CB8E633" id="_x0000_s1034" type="#_x0000_t202" style="position:absolute;margin-left:-.2pt;margin-top:-76.25pt;width:515.65pt;height:68.55pt;z-index:251659776;visibility:visible;mso-wrap-style:square;mso-width-percent:0;mso-height-percent:0;mso-wrap-distance-left:9pt;mso-wrap-distance-top:3.6pt;mso-wrap-distance-right:9pt;mso-wrap-distance-bottom:3.6pt;mso-position-horizontal:absolute;mso-position-horizontal-relative:text;mso-position-vertical:absolute;mso-position-vertical-relative:text;mso-width-percent:0;mso-height-percent:0;mso-width-relative:margin;mso-height-relative:margin;v-text-anchor:top" o:gfxdata="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" fillcolor="#0a3049 [1615]">
+              <v:shape id="_x0000_s1034" style="position:absolute;margin-left:-.2pt;margin-top:-76.25pt;width:515.65pt;height:68.55pt;z-index:251659776;visibility:visible;mso-wrap-style:square;mso-width-percent:0;mso-height-percent:0;mso-wrap-distance-left:9pt;mso-wrap-distance-top:3.6pt;mso-wrap-distance-right:9pt;mso-wrap-distance-bottom:3.6pt;mso-position-horizontal:absolute;mso-position-horizontal-relative:text;mso-position-vertical:absolute;mso-position-vertical-relative:text;mso-width-percent:0;mso-height-percent:0;mso-width-relative:margin;mso-height-relative:margin;v-text-anchor:top" fillcolor="#0a3049 [1615]" type="#_x0000_t202" o:gfxdata="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" w14:anchorId="6CB8E633">
                 <v:textbox>
                   <w:txbxContent>
                     <w:p>
@@ -2837,7 +2944,7 @@
       <w:r>
         <w:t xml:space="preserve">integration through </w:t>
       </w:r>
-      <w:hyperlink r:id="rId10" w:history="1">
+      <w:hyperlink w:history="1" r:id="rId10">
         <w:r>
           <w:rPr>
             <w:rStyle w:val="Hyperlink"/>
@@ -2877,7 +2984,7 @@
       <w:r>
         <w:t xml:space="preserve"> </w:t>
       </w:r>
-      <w:hyperlink r:id="rId11" w:history="1">
+      <w:hyperlink w:history="1" r:id="rId11">
         <w:r>
           <w:rPr>
             <w:rStyle w:val="Hyperlink"/>
@@ -2919,7 +3026,7 @@
       <w:r>
         <w:t xml:space="preserve">Go to and install plugin through </w:t>
       </w:r>
-      <w:hyperlink r:id="rId12" w:history="1">
+      <w:hyperlink w:history="1" r:id="rId12">
         <w:r>
           <w:rPr>
             <w:rStyle w:val="Hyperlink"/>
@@ -3154,6 +3261,71 @@
     <w:p>
       <w:pPr>
         <w:pStyle w:val="BODY"/>
+        <w:rPr>
+          <w:b w:val="1"/>
+          <w:bCs w:val="1"/>
+          <w:color w:val="262626" w:themeColor="text1" w:themeTint="D9" w:themeShade="FF"/>
+        </w:rPr>
+      </w:pPr>
+    </w:p>
+    <w:p>
+      <w:pPr>
+        <w:pStyle w:val="BODY"/>
+        <w:rPr>
+          <w:b w:val="1"/>
+          <w:bCs w:val="1"/>
+          <w:color w:val="262626" w:themeColor="text1" w:themeTint="D9" w:themeShade="FF"/>
+        </w:rPr>
+      </w:pPr>
+    </w:p>
+    <w:p>
+      <w:pPr>
+        <w:pStyle w:val="BODY"/>
+        <w:rPr>
+          <w:b w:val="1"/>
+          <w:bCs w:val="1"/>
+          <w:color w:val="262626" w:themeColor="text1" w:themeTint="D9" w:themeShade="FF"/>
+        </w:rPr>
+      </w:pPr>
+    </w:p>
+    <w:p>
+      <w:pPr>
+        <w:pStyle w:val="BODY"/>
+        <w:rPr>
+          <w:b w:val="1"/>
+          <w:bCs w:val="1"/>
+          <w:color w:val="262626" w:themeColor="text1" w:themeTint="D9" w:themeShade="FF"/>
+        </w:rPr>
+      </w:pPr>
+    </w:p>
+    <w:p>
+      <w:pPr>
+        <w:pStyle w:val="BODY"/>
+        <w:rPr>
+          <w:b w:val="1"/>
+          <w:bCs w:val="1"/>
+          <w:color w:val="262626" w:themeColor="text1" w:themeTint="D9" w:themeShade="FF"/>
+        </w:rPr>
+      </w:pPr>
+    </w:p>
+    <w:p>
+      <w:pPr>
+        <w:pStyle w:val="BODY"/>
+        <w:rPr>
+          <w:b w:val="1"/>
+          <w:bCs w:val="1"/>
+          <w:color w:val="262626" w:themeColor="text1" w:themeTint="D9" w:themeShade="FF"/>
+        </w:rPr>
+      </w:pPr>
+    </w:p>
+    <w:p>
+      <w:pPr>
+        <w:pStyle w:val="BODY"/>
+        <w:rPr>
+          <w:b w:val="1"/>
+          <w:bCs w:val="1"/>
+          <w:color w:val="262626" w:themeColor="text1" w:themeTint="D9" w:themeShade="FF"/>
+        </w:rPr>
       </w:pPr>
       <w:r>
         <w:rPr>
@@ -3264,7 +3436,7 @@
           </mc:Choice>
           <mc:Fallback>
             <w:pict>
-              <v:shape w14:anchorId="6DD351B7" id="_x0000_s1035" type="#_x0000_t202" style="position:absolute;margin-left:-.2pt;margin-top:-73.1pt;width:515.65pt;height:34.55pt;z-index:251652608;visibility:visible;mso-wrap-style:square;mso-width-percent:0;mso-height-percent:0;mso-wrap-distance-left:9pt;mso-wrap-distance-top:3.6pt;mso-wrap-distance-right:9pt;mso-wrap-distance-bottom:3.6pt;mso-position-horizontal:absolute;mso-position-horizontal-relative:text;mso-position-vertical:absolute;mso-position-vertical-relative:text;mso-width-percent:0;mso-height-percent:0;mso-width-relative:margin;mso-height-relative:margin;v-text-anchor:top" o:gfxdata="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" fillcolor="#0a3049 [1615]">
+              <v:shape id="_x0000_s1035" style="position:absolute;margin-left:-.2pt;margin-top:-73.1pt;width:515.65pt;height:34.55pt;z-index:251652608;visibility:visible;mso-wrap-style:square;mso-width-percent:0;mso-height-percent:0;mso-wrap-distance-left:9pt;mso-wrap-distance-top:3.6pt;mso-wrap-distance-right:9pt;mso-wrap-distance-bottom:3.6pt;mso-position-horizontal:absolute;mso-position-horizontal-relative:text;mso-position-vertical:absolute;mso-position-vertical-relative:text;mso-width-percent:0;mso-height-percent:0;mso-width-relative:margin;mso-height-relative:margin;v-text-anchor:top" fillcolor="#0a3049 [1615]" type="#_x0000_t202" o:gfxdata="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" w14:anchorId="6DD351B7">
                 <v:textbox>
                   <w:txbxContent>
                     <w:p>
@@ -3312,9 +3484,50 @@
           </mc:Fallback>
         </mc:AlternateContent>
       </w:r>
-      <w:r>
-        <w:rPr>
-          <w:b/>
+    </w:p>
+    <w:p>
+      <w:pPr>
+        <w:pStyle w:val="BODY"/>
+        <w:rPr>
+          <w:b w:val="1"/>
+          <w:bCs w:val="1"/>
+          <w:color w:val="262626" w:themeColor="text1" w:themeTint="D9" w:themeShade="FF"/>
+        </w:rPr>
+      </w:pPr>
+    </w:p>
+    <w:p>
+      <w:pPr>
+        <w:pStyle w:val="BODY"/>
+        <w:rPr>
+          <w:b w:val="1"/>
+          <w:bCs w:val="1"/>
+          <w:color w:val="262626" w:themeColor="text1" w:themeTint="D9" w:themeShade="FF"/>
+        </w:rPr>
+      </w:pPr>
+    </w:p>
+    <w:p>
+      <w:pPr>
+        <w:pStyle w:val="BODY"/>
+        <w:rPr>
+          <w:b w:val="1"/>
+          <w:bCs w:val="1"/>
+          <w:color w:val="262626" w:themeColor="text1" w:themeTint="D9" w:themeShade="FF"/>
+        </w:rPr>
+      </w:pPr>
+    </w:p>
+    <w:p>
+      <w:pPr>
+        <w:pStyle w:val="BODY"/>
+        <w:rPr>
+          <w:b w:val="1"/>
+          <w:bCs w:val="1"/>
+          <w:color w:val="262626" w:themeColor="text1" w:themeTint="D9" w:themeShade="FF"/>
+        </w:rPr>
+      </w:pPr>
+      <w:r>
+        <w:rPr>
+          <w:b w:val="1"/>
+          <w:bCs w:val="1"/>
           <w:color w:val="262626" w:themeColor="text1" w:themeTint="D9"/>
           <w14:shadow w14:blurRad="0" w14:dist="38100" w14:dir="2700000" w14:sx="100000" w14:sy="100000" w14:kx="0" w14:ky="0" w14:algn="bl">
             <w14:schemeClr w14:val="accent5"/>
@@ -3327,7 +3540,25 @@
             <w14:round/>
           </w14:textOutline>
         </w:rPr>
-        <w:t>Steps to be followed:</w:t>
+        <w:t>St</w:t>
+      </w:r>
+      <w:r>
+        <w:rPr>
+          <w:b w:val="1"/>
+          <w:bCs w:val="1"/>
+          <w:color w:val="262626" w:themeColor="text1" w:themeTint="D9"/>
+          <w14:shadow w14:blurRad="0" w14:dist="38100" w14:dir="2700000" w14:sx="100000" w14:sy="100000" w14:kx="0" w14:ky="0" w14:algn="bl">
+            <w14:schemeClr w14:val="accent5"/>
+          </w14:shadow>
+          <w14:textOutline w14:w="6731" w14:cap="flat" w14:cmpd="sng" w14:algn="ctr">
+            <w14:solidFill>
+              <w14:schemeClr w14:val="bg1"/>
+            </w14:solidFill>
+            <w14:prstDash w14:val="solid"/>
+            <w14:round/>
+          </w14:textOutline>
+        </w:rPr>
+        <w:t>eps to be followed:</w:t>
       </w:r>
     </w:p>
     <w:p>
@@ -3357,7 +3588,7 @@
       <w:r>
         <w:t xml:space="preserve">Go manage plugin and install plugin through </w:t>
       </w:r>
-      <w:hyperlink r:id="rId14" w:history="1">
+      <w:hyperlink w:history="1" r:id="rId14">
         <w:r>
           <w:rPr>
             <w:rStyle w:val="Hyperlink"/>
@@ -3486,7 +3717,7 @@
       <w:r>
         <w:t xml:space="preserve">on </w:t>
       </w:r>
-      <w:hyperlink r:id="rId15" w:history="1">
+      <w:hyperlink w:history="1" r:id="rId15">
         <w:r>
           <w:rPr>
             <w:rStyle w:val="Hyperlink"/>
@@ -3512,7 +3743,7 @@
       <w:r>
         <w:t xml:space="preserve">deployment on </w:t>
       </w:r>
-      <w:hyperlink r:id="rId16" w:history="1">
+      <w:hyperlink w:history="1" r:id="rId16">
         <w:r>
           <w:rPr>
             <w:rStyle w:val="Hyperlink"/>
@@ -3829,7 +4060,7 @@
           </mc:Choice>
           <mc:Fallback>
             <w:pict>
-              <v:shape w14:anchorId="16801E90" id="_x0000_s1036" type="#_x0000_t202" style="position:absolute;margin-left:.4pt;margin-top:-74.3pt;width:515.65pt;height:34.55pt;z-index:251657728;visibility:visible;mso-wrap-style:square;mso-width-percent:0;mso-height-percent:0;mso-wrap-distance-left:9pt;mso-wrap-distance-top:3.6pt;mso-wrap-distance-right:9pt;mso-wrap-distance-bottom:3.6pt;mso-position-horizontal:absolute;mso-position-horizontal-relative:text;mso-position-vertical:absolute;mso-position-vertical-relative:text;mso-width-percent:0;mso-height-percent:0;mso-width-relative:margin;mso-height-relative:margin;v-text-anchor:top" o:gfxdata="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" fillcolor="#0a3049 [1615]">
+              <v:shape id="_x0000_s1036" style="position:absolute;margin-left:.4pt;margin-top:-74.3pt;width:515.65pt;height:34.55pt;z-index:251657728;visibility:visible;mso-wrap-style:square;mso-width-percent:0;mso-height-percent:0;mso-wrap-distance-left:9pt;mso-wrap-distance-top:3.6pt;mso-wrap-distance-right:9pt;mso-wrap-distance-bottom:3.6pt;mso-position-horizontal:absolute;mso-position-horizontal-relative:text;mso-position-vertical:absolute;mso-position-vertical-relative:text;mso-width-percent:0;mso-height-percent:0;mso-width-relative:margin;mso-height-relative:margin;v-text-anchor:top" fillcolor="#0a3049 [1615]" type="#_x0000_t202" o:gfxdata="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" w14:anchorId="16801E90">
                 <v:textbox>
                   <w:txbxContent>
                     <w:p>
@@ -3941,14 +4172,14 @@
           <w:numId w:val="45"/>
         </w:numPr>
         <w:rPr>
-          <w:rFonts w:ascii="Times New Roman" w:eastAsia="Times New Roman" w:hAnsi="Times New Roman" w:cs="Times New Roman"/>
+          <w:rFonts w:ascii="Times New Roman" w:hAnsi="Times New Roman" w:eastAsia="Times New Roman" w:cs="Times New Roman"/>
           <w:sz w:val="24"/>
           <w:szCs w:val="24"/>
         </w:rPr>
       </w:pPr>
       <w:r>
         <w:rPr>
-          <w:rFonts w:ascii="Times New Roman" w:eastAsia="Times New Roman" w:hAnsi="Times New Roman" w:cs="Times New Roman"/>
+          <w:rFonts w:ascii="Times New Roman" w:hAnsi="Times New Roman" w:eastAsia="Times New Roman" w:cs="Times New Roman"/>
           <w:sz w:val="24"/>
           <w:szCs w:val="24"/>
         </w:rPr>
@@ -3957,7 +4188,7 @@
       <w:proofErr w:type="spellStart"/>
       <w:r>
         <w:rPr>
-          <w:rFonts w:ascii="Times New Roman" w:eastAsia="Times New Roman" w:hAnsi="Times New Roman" w:cs="Times New Roman"/>
+          <w:rFonts w:ascii="Times New Roman" w:hAnsi="Times New Roman" w:eastAsia="Times New Roman" w:cs="Times New Roman"/>
           <w:sz w:val="24"/>
           <w:szCs w:val="24"/>
         </w:rPr>
@@ -3966,7 +4197,7 @@
       <w:proofErr w:type="spellEnd"/>
       <w:r>
         <w:rPr>
-          <w:rFonts w:ascii="Times New Roman" w:eastAsia="Times New Roman" w:hAnsi="Times New Roman" w:cs="Times New Roman"/>
+          <w:rFonts w:ascii="Times New Roman" w:hAnsi="Times New Roman" w:eastAsia="Times New Roman" w:cs="Times New Roman"/>
           <w:sz w:val="24"/>
           <w:szCs w:val="24"/>
         </w:rPr>
@@ -3981,14 +4212,14 @@
           <w:numId w:val="45"/>
         </w:numPr>
         <w:rPr>
-          <w:rFonts w:ascii="Times New Roman" w:eastAsia="Times New Roman" w:hAnsi="Times New Roman" w:cs="Times New Roman"/>
+          <w:rFonts w:ascii="Times New Roman" w:hAnsi="Times New Roman" w:eastAsia="Times New Roman" w:cs="Times New Roman"/>
           <w:sz w:val="24"/>
           <w:szCs w:val="24"/>
         </w:rPr>
       </w:pPr>
       <w:r>
         <w:rPr>
-          <w:rFonts w:ascii="Times New Roman" w:eastAsia="Times New Roman" w:hAnsi="Times New Roman" w:cs="Times New Roman"/>
+          <w:rFonts w:ascii="Times New Roman" w:hAnsi="Times New Roman" w:eastAsia="Times New Roman" w:cs="Times New Roman"/>
           <w:sz w:val="24"/>
           <w:szCs w:val="24"/>
         </w:rPr>
@@ -4003,14 +4234,14 @@
           <w:numId w:val="45"/>
         </w:numPr>
         <w:rPr>
-          <w:rFonts w:ascii="Times New Roman" w:eastAsia="Times New Roman" w:hAnsi="Times New Roman" w:cs="Times New Roman"/>
+          <w:rFonts w:ascii="Times New Roman" w:hAnsi="Times New Roman" w:eastAsia="Times New Roman" w:cs="Times New Roman"/>
           <w:sz w:val="24"/>
           <w:szCs w:val="24"/>
         </w:rPr>
       </w:pPr>
       <w:r>
         <w:rPr>
-          <w:rFonts w:ascii="Times New Roman" w:eastAsia="Times New Roman" w:hAnsi="Times New Roman" w:cs="Times New Roman"/>
+          <w:rFonts w:ascii="Times New Roman" w:hAnsi="Times New Roman" w:eastAsia="Times New Roman" w:cs="Times New Roman"/>
           <w:sz w:val="24"/>
           <w:szCs w:val="24"/>
         </w:rPr>
@@ -4018,7 +4249,7 @@
       </w:r>
       <w:r>
         <w:rPr>
-          <w:rFonts w:ascii="Times New Roman" w:eastAsia="Times New Roman" w:hAnsi="Times New Roman" w:cs="Times New Roman"/>
+          <w:rFonts w:ascii="Times New Roman" w:hAnsi="Times New Roman" w:eastAsia="Times New Roman" w:cs="Times New Roman"/>
           <w:sz w:val="24"/>
           <w:szCs w:val="24"/>
         </w:rPr>
@@ -4027,7 +4258,7 @@
       <w:proofErr w:type="gramStart"/>
       <w:r>
         <w:rPr>
-          <w:rFonts w:ascii="Times New Roman" w:eastAsia="Times New Roman" w:hAnsi="Times New Roman" w:cs="Times New Roman"/>
+          <w:rFonts w:ascii="Times New Roman" w:hAnsi="Times New Roman" w:eastAsia="Times New Roman" w:cs="Times New Roman"/>
           <w:sz w:val="24"/>
           <w:szCs w:val="24"/>
         </w:rPr>
@@ -4043,14 +4274,14 @@
           <w:numId w:val="45"/>
         </w:numPr>
         <w:rPr>
-          <w:rFonts w:ascii="Times New Roman" w:eastAsia="Times New Roman" w:hAnsi="Times New Roman" w:cs="Times New Roman"/>
+          <w:rFonts w:ascii="Times New Roman" w:hAnsi="Times New Roman" w:eastAsia="Times New Roman" w:cs="Times New Roman"/>
           <w:sz w:val="24"/>
           <w:szCs w:val="24"/>
         </w:rPr>
       </w:pPr>
       <w:r>
         <w:rPr>
-          <w:rFonts w:ascii="Times New Roman" w:eastAsia="Times New Roman" w:hAnsi="Times New Roman" w:cs="Times New Roman"/>
+          <w:rFonts w:ascii="Times New Roman" w:hAnsi="Times New Roman" w:eastAsia="Times New Roman" w:cs="Times New Roman"/>
           <w:sz w:val="24"/>
           <w:szCs w:val="24"/>
         </w:rPr>
@@ -4059,7 +4290,7 @@
       <w:proofErr w:type="gramStart"/>
       <w:r>
         <w:rPr>
-          <w:rFonts w:ascii="Times New Roman" w:eastAsia="Times New Roman" w:hAnsi="Times New Roman" w:cs="Times New Roman"/>
+          <w:rFonts w:ascii="Times New Roman" w:hAnsi="Times New Roman" w:eastAsia="Times New Roman" w:cs="Times New Roman"/>
           <w:sz w:val="24"/>
           <w:szCs w:val="24"/>
         </w:rPr>
@@ -4075,7 +4306,7 @@
           <w:numId w:val="45"/>
         </w:numPr>
         <w:rPr>
-          <w:rFonts w:ascii="Times New Roman" w:eastAsia="Times New Roman" w:hAnsi="Times New Roman" w:cs="Times New Roman"/>
+          <w:rFonts w:ascii="Times New Roman" w:hAnsi="Times New Roman" w:eastAsia="Times New Roman" w:cs="Times New Roman"/>
           <w:sz w:val="24"/>
           <w:szCs w:val="24"/>
         </w:rPr>
@@ -4114,7 +4345,7 @@
         </w:numPr>
         <w:rPr>
           <w:rStyle w:val="ph"/>
-          <w:rFonts w:ascii="Times New Roman" w:eastAsia="Times New Roman" w:hAnsi="Times New Roman" w:cs="Times New Roman"/>
+          <w:rFonts w:ascii="Times New Roman" w:hAnsi="Times New Roman" w:eastAsia="Times New Roman" w:cs="Times New Roman"/>
           <w:sz w:val="24"/>
           <w:szCs w:val="24"/>
         </w:rPr>
@@ -4168,14 +4399,14 @@
           <w:numId w:val="45"/>
         </w:numPr>
         <w:rPr>
-          <w:rFonts w:ascii="Times New Roman" w:eastAsia="Times New Roman" w:hAnsi="Times New Roman" w:cs="Times New Roman"/>
+          <w:rFonts w:ascii="Times New Roman" w:hAnsi="Times New Roman" w:eastAsia="Times New Roman" w:cs="Times New Roman"/>
           <w:sz w:val="24"/>
           <w:szCs w:val="24"/>
         </w:rPr>
       </w:pPr>
       <w:r>
         <w:rPr>
-          <w:rFonts w:ascii="Times New Roman" w:eastAsia="Times New Roman" w:hAnsi="Times New Roman" w:cs="Times New Roman"/>
+          <w:rFonts w:ascii="Times New Roman" w:hAnsi="Times New Roman" w:eastAsia="Times New Roman" w:cs="Times New Roman"/>
           <w:sz w:val="24"/>
           <w:szCs w:val="24"/>
         </w:rPr>
@@ -4183,7 +4414,7 @@
       </w:r>
       <w:r>
         <w:rPr>
-          <w:rFonts w:ascii="Times New Roman" w:eastAsia="Times New Roman" w:hAnsi="Times New Roman" w:cs="Times New Roman"/>
+          <w:rFonts w:ascii="Times New Roman" w:hAnsi="Times New Roman" w:eastAsia="Times New Roman" w:cs="Times New Roman"/>
           <w:sz w:val="24"/>
           <w:szCs w:val="24"/>
           <w:u w:val="single"/>
@@ -4192,7 +4423,7 @@
       </w:r>
       <w:r>
         <w:rPr>
-          <w:rFonts w:ascii="Times New Roman" w:eastAsia="Times New Roman" w:hAnsi="Times New Roman" w:cs="Times New Roman"/>
+          <w:rFonts w:ascii="Times New Roman" w:hAnsi="Times New Roman" w:eastAsia="Times New Roman" w:cs="Times New Roman"/>
           <w:sz w:val="24"/>
           <w:szCs w:val="24"/>
         </w:rPr>
@@ -4200,7 +4431,7 @@
       </w:r>
       <w:r>
         <w:rPr>
-          <w:rFonts w:ascii="Times New Roman" w:eastAsia="Times New Roman" w:hAnsi="Times New Roman" w:cs="Times New Roman"/>
+          <w:rFonts w:ascii="Times New Roman" w:hAnsi="Times New Roman" w:eastAsia="Times New Roman" w:cs="Times New Roman"/>
           <w:sz w:val="24"/>
           <w:szCs w:val="24"/>
         </w:rPr>
@@ -4208,7 +4439,7 @@
       </w:r>
       <w:r>
         <w:rPr>
-          <w:rFonts w:ascii="Times New Roman" w:eastAsia="Times New Roman" w:hAnsi="Times New Roman" w:cs="Times New Roman"/>
+          <w:rFonts w:ascii="Times New Roman" w:hAnsi="Times New Roman" w:eastAsia="Times New Roman" w:cs="Times New Roman"/>
           <w:sz w:val="24"/>
           <w:szCs w:val="24"/>
         </w:rPr>
@@ -4216,7 +4447,7 @@
       </w:r>
       <w:r>
         <w:rPr>
-          <w:rFonts w:ascii="Times New Roman" w:eastAsia="Times New Roman" w:hAnsi="Times New Roman" w:cs="Times New Roman"/>
+          <w:rFonts w:ascii="Times New Roman" w:hAnsi="Times New Roman" w:eastAsia="Times New Roman" w:cs="Times New Roman"/>
           <w:sz w:val="24"/>
           <w:szCs w:val="24"/>
           <w:u w:val="single"/>
@@ -4225,7 +4456,7 @@
       </w:r>
       <w:r>
         <w:rPr>
-          <w:rFonts w:ascii="Times New Roman" w:eastAsia="Times New Roman" w:hAnsi="Times New Roman" w:cs="Times New Roman"/>
+          <w:rFonts w:ascii="Times New Roman" w:hAnsi="Times New Roman" w:eastAsia="Times New Roman" w:cs="Times New Roman"/>
           <w:sz w:val="24"/>
           <w:szCs w:val="24"/>
         </w:rPr>
@@ -4379,7 +4610,7 @@
       <w:headerReference w:type="default" r:id="rId20"/>
       <w:footerReference w:type="even" r:id="rId21"/>
       <w:footerReference w:type="default" r:id="rId22"/>
-      <w:pgSz w:w="12240" w:h="15840"/>
+      <w:pgSz w:w="12240" w:h="15840" w:orient="portrait"/>
       <w:pgMar w:top="720" w:right="720" w:bottom="720" w:left="720" w:header="720" w:footer="0" w:gutter="0"/>
       <w:pgNumType w:start="0"/>
       <w:cols w:space="720"/>
@@ -4414,7 +4645,7 @@
   <w:p>
     <w:pPr>
       <w:pStyle w:val="Footer"/>
-      <w:framePr w:wrap="around" w:vAnchor="text" w:hAnchor="margin" w:xAlign="right" w:y="1"/>
+      <w:framePr w:wrap="around" w:hAnchor="margin" w:vAnchor="text" w:xAlign="right" w:y="1"/>
       <w:rPr>
         <w:rStyle w:val="PageNumber"/>
       </w:rPr>
@@ -4482,7 +4713,7 @@
   <w:p>
     <w:pPr>
       <w:rPr>
-        <w:rFonts w:ascii="Calibri" w:eastAsia="Calibri" w:hAnsi="Calibri" w:cs="Calibri"/>
+        <w:rFonts w:ascii="Calibri" w:hAnsi="Calibri" w:eastAsia="Calibri" w:cs="Calibri"/>
         <w:b/>
         <w:color w:val="92D050"/>
         <w:sz w:val="32"/>
@@ -4491,7 +4722,7 @@
     </w:pPr>
     <w:r>
       <w:rPr>
-        <w:rFonts w:ascii="Calibri" w:eastAsia="Calibri" w:hAnsi="Calibri" w:cs="Calibri"/>
+        <w:rFonts w:ascii="Calibri" w:hAnsi="Calibri" w:eastAsia="Calibri" w:cs="Calibri"/>
         <w:b/>
         <w:color w:val="92D050"/>
         <w:sz w:val="32"/>
@@ -4501,7 +4732,7 @@
     </w:r>
     <w:r>
       <w:rPr>
-        <w:rFonts w:ascii="Calibri" w:eastAsia="Calibri" w:hAnsi="Calibri" w:cs="Calibri"/>
+        <w:rFonts w:ascii="Calibri" w:hAnsi="Calibri" w:eastAsia="Calibri" w:cs="Calibri"/>
         <w:b/>
         <w:color w:val="92D050"/>
         <w:sz w:val="32"/>
@@ -4511,7 +4742,7 @@
     </w:r>
     <w:r>
       <w:rPr>
-        <w:rFonts w:ascii="Calibri" w:eastAsia="Calibri" w:hAnsi="Calibri" w:cs="Calibri"/>
+        <w:rFonts w:ascii="Calibri" w:hAnsi="Calibri" w:eastAsia="Calibri" w:cs="Calibri"/>
         <w:b/>
         <w:color w:val="92D050"/>
         <w:sz w:val="32"/>
@@ -4605,7 +4836,7 @@
 <w:numbering xmlns:wpc="http://schemas.microsoft.com/office/word/2010/wordprocessingCanvas" xmlns:cx="http://schemas.microsoft.com/office/drawing/2014/chartex" xmlns:cx1="http://schemas.microsoft.com/office/drawing/2015/9/8/chartex" xmlns:cx2="http://schemas.microsoft.com/office/drawing/2015/10/21/chartex" xmlns:cx3="http://schemas.microsoft.com/office/drawing/2016/5/9/chartex" xmlns:cx4="http://schemas.microsoft.com/office/drawing/2016/5/10/chartex" xmlns:cx5="http://schemas.microsoft.com/office/drawing/2016/5/11/chartex" xmlns:cx6="http://schemas.microsoft.com/office/drawing/2016/5/12/chartex" xmlns:cx7="http://schemas.microsoft.com/office/drawing/2016/5/13/chartex" xmlns:cx8="http://schemas.microsoft.com/office/drawing/2016/5/14/chartex" xmlns:mc="http://schemas.openxmlformats.org/markup-compatibility/2006" xmlns:aink="http://schemas.microsoft.com/office/drawing/2016/ink" xmlns:am3d="http://schemas.microsoft.com/office/drawing/2017/model3d" xmlns:o="urn:schemas-microsoft-com:office:office" xmlns:oel="http://schemas.microsoft.com/office/2019/extlst" xmlns:r="http://schemas.openxmlformats.org/officeDocument/2006/relationships" xmlns:m="http://schemas.openxmlformats.org/officeDocument/2006/math" xmlns:v="urn:schemas-microsoft-com:vml" xmlns:wp14="http://schemas.microsoft.com/office/word/2010/wordprocessingDrawing" xmlns:wp="http://schemas.openxmlformats.org/drawingml/2006/wordprocessingDrawing" xmlns:w10="urn:schemas-microsoft-com:office:word" xmlns:w="http://schemas.openxmlformats.org/wordprocessingml/2006/main" xmlns:w14="http://schemas.microsoft.com/office/word/2010/wordml" xmlns:w15="http://schemas.microsoft.com/office/word/2012/wordml" xmlns:w16cex="http://schemas.microsoft.com/office/word/2018/wordml/cex" xmlns:w16cid="http://schemas.microsoft.com/office/word/2016/wordml/cid" xmlns:w16="http://schemas.microsoft.com/office/word/2018/wordml" xmlns:w16sdtdh="http://schemas.microsoft.com/office/word/2020/wordml/sdtdatahash" xmlns:w16se="http://schemas.microsoft.com/office/word/2015/wordml/symex" xmlns:wpg="http://schemas.microsoft.com/office/word/2010/wordprocessingGroup" xmlns:wpi="http://schemas.microsoft.com/office/word/2010/wordprocessingInk" xmlns:wne="http://schemas.microsoft.com/office/word/2006/wordml" xmlns:wps="http://schemas.microsoft.com/office/word/2010/wordprocessingShape" mc:Ignorable="w14 w15 w16se w16cid w16 w16cex w16sdtdh wp14">
   <w:numPicBullet w:numPicBulletId="0">
     <w:pict>
-      <v:shapetype id="_x0000_t75" coordsize="21600,21600" o:spt="75" o:preferrelative="t" path="m@4@5l@4@11@9@11@9@5xe" filled="f" stroked="f">
+      <v:shapetype id="_x0000_t75" coordsize="21600,21600" filled="f" stroked="f" o:spt="75" o:preferrelative="t" path="m@4@5l@4@11@9@11@9@5xe">
         <v:stroke joinstyle="miter"/>
         <v:formulas>
           <v:f eqn="if lineDrawn pixelLineWidth 0"/>
@@ -4621,21 +4852,133 @@
           <v:f eqn="prod @7 21600 pixelHeight"/>
           <v:f eqn="sum @10 21600 0"/>
         </v:formulas>
-        <v:path o:extrusionok="f" gradientshapeok="t" o:connecttype="rect"/>
+        <v:path gradientshapeok="t" o:connecttype="rect" o:extrusionok="f"/>
         <o:lock v:ext="edit" aspectratio="t"/>
       </v:shapetype>
-      <v:shape id="_x0000_i1220" type="#_x0000_t75" style="width:12.05pt;height:12.05pt" o:bullet="t">
-        <v:imagedata r:id="rId1" o:title="MC900065874[1]"/>
+      <v:shape id="_x0000_i1220" style="width:12.05pt;height:12.05pt" o:bullet="t" type="#_x0000_t75">
+        <v:imagedata o:title="MC900065874[1]" r:id="rId1"/>
       </v:shape>
     </w:pict>
   </w:numPicBullet>
   <w:numPicBullet w:numPicBulletId="1">
     <w:pict>
-      <v:shape id="_x0000_i1221" type="#_x0000_t75" style="width:11.25pt;height:11.25pt" o:bullet="t">
-        <v:imagedata r:id="rId2" o:title="mso48C1"/>
+      <v:shape id="_x0000_i1221" style="width:11.25pt;height:11.25pt" o:bullet="t" type="#_x0000_t75">
+        <v:imagedata o:title="mso48C1" r:id="rId2"/>
       </v:shape>
     </w:pict>
   </w:numPicBullet>
+  <w:abstractNum xmlns:w="http://schemas.openxmlformats.org/wordprocessingml/2006/main" w:abstractNumId="45">
+    <w:nsid w:val="34aeb8f"/>
+    <w:multiLevelType xmlns:w="http://schemas.openxmlformats.org/wordprocessingml/2006/main" w:val="hybridMultilevel"/>
+    <w:lvl xmlns:w="http://schemas.openxmlformats.org/wordprocessingml/2006/main" w:ilvl="0">
+      <w:start w:val="1"/>
+      <w:numFmt w:val="bullet"/>
+      <w:lvlText w:val=""/>
+      <w:lvlJc w:val="left"/>
+      <w:pPr>
+        <w:ind w:left="720" w:hanging="360"/>
+      </w:pPr>
+      <w:rPr>
+        <w:rFonts w:hint="default" w:ascii="Symbol" w:hAnsi="Symbol"/>
+      </w:rPr>
+    </w:lvl>
+    <w:lvl xmlns:w="http://schemas.openxmlformats.org/wordprocessingml/2006/main" w:ilvl="1">
+      <w:start w:val="1"/>
+      <w:numFmt w:val="bullet"/>
+      <w:lvlText w:val="o"/>
+      <w:lvlJc w:val="left"/>
+      <w:pPr>
+        <w:ind w:left="1440" w:hanging="360"/>
+      </w:pPr>
+      <w:rPr>
+        <w:rFonts w:hint="default" w:ascii="Courier New" w:hAnsi="Courier New"/>
+      </w:rPr>
+    </w:lvl>
+    <w:lvl xmlns:w="http://schemas.openxmlformats.org/wordprocessingml/2006/main" w:ilvl="2">
+      <w:start w:val="1"/>
+      <w:numFmt w:val="bullet"/>
+      <w:lvlText w:val=""/>
+      <w:lvlJc w:val="left"/>
+      <w:pPr>
+        <w:ind w:left="2160" w:hanging="360"/>
+      </w:pPr>
+      <w:rPr>
+        <w:rFonts w:hint="default" w:ascii="Wingdings" w:hAnsi="Wingdings"/>
+      </w:rPr>
+    </w:lvl>
+    <w:lvl xmlns:w="http://schemas.openxmlformats.org/wordprocessingml/2006/main" w:ilvl="3">
+      <w:start w:val="1"/>
+      <w:numFmt w:val="bullet"/>
+      <w:lvlText w:val=""/>
+      <w:lvlJc w:val="left"/>
+      <w:pPr>
+        <w:ind w:left="2880" w:hanging="360"/>
+      </w:pPr>
+      <w:rPr>
+        <w:rFonts w:hint="default" w:ascii="Symbol" w:hAnsi="Symbol"/>
+      </w:rPr>
+    </w:lvl>
+    <w:lvl xmlns:w="http://schemas.openxmlformats.org/wordprocessingml/2006/main" w:ilvl="4">
+      <w:start w:val="1"/>
+      <w:numFmt w:val="bullet"/>
+      <w:lvlText w:val="o"/>
+      <w:lvlJc w:val="left"/>
+      <w:pPr>
+        <w:ind w:left="3600" w:hanging="360"/>
+      </w:pPr>
+      <w:rPr>
+        <w:rFonts w:hint="default" w:ascii="Courier New" w:hAnsi="Courier New"/>
+      </w:rPr>
+    </w:lvl>
+    <w:lvl xmlns:w="http://schemas.openxmlformats.org/wordprocessingml/2006/main" w:ilvl="5">
+      <w:start w:val="1"/>
+      <w:numFmt w:val="bullet"/>
+      <w:lvlText w:val=""/>
+      <w:lvlJc w:val="left"/>
+      <w:pPr>
+        <w:ind w:left="4320" w:hanging="360"/>
+      </w:pPr>
+      <w:rPr>
+        <w:rFonts w:hint="default" w:ascii="Wingdings" w:hAnsi="Wingdings"/>
+      </w:rPr>
+    </w:lvl>
+    <w:lvl xmlns:w="http://schemas.openxmlformats.org/wordprocessingml/2006/main" w:ilvl="6">
+      <w:start w:val="1"/>
+      <w:numFmt w:val="bullet"/>
+      <w:lvlText w:val=""/>
+      <w:lvlJc w:val="left"/>
+      <w:pPr>
+        <w:ind w:left="5040" w:hanging="360"/>
+      </w:pPr>
+      <w:rPr>
+        <w:rFonts w:hint="default" w:ascii="Symbol" w:hAnsi="Symbol"/>
+      </w:rPr>
+    </w:lvl>
+    <w:lvl xmlns:w="http://schemas.openxmlformats.org/wordprocessingml/2006/main" w:ilvl="7">
+      <w:start w:val="1"/>
+      <w:numFmt w:val="bullet"/>
+      <w:lvlText w:val="o"/>
+      <w:lvlJc w:val="left"/>
+      <w:pPr>
+        <w:ind w:left="5760" w:hanging="360"/>
+      </w:pPr>
+      <w:rPr>
+        <w:rFonts w:hint="default" w:ascii="Courier New" w:hAnsi="Courier New"/>
+      </w:rPr>
+    </w:lvl>
+    <w:lvl xmlns:w="http://schemas.openxmlformats.org/wordprocessingml/2006/main" w:ilvl="8">
+      <w:start w:val="1"/>
+      <w:numFmt w:val="bullet"/>
+      <w:lvlText w:val=""/>
+      <w:lvlJc w:val="left"/>
+      <w:pPr>
+        <w:ind w:left="6480" w:hanging="360"/>
+      </w:pPr>
+      <w:rPr>
+        <w:rFonts w:hint="default" w:ascii="Wingdings" w:hAnsi="Wingdings"/>
+      </w:rPr>
+    </w:lvl>
+  </w:abstractNum>
   <w:abstractNum w:abstractNumId="0" w15:restartNumberingAfterBreak="0">
     <w:nsid w:val="0012506B"/>
     <w:multiLevelType w:val="hybridMultilevel"/>
@@ -4649,7 +4992,7 @@
         <w:ind w:left="720" w:hanging="360"/>
       </w:pPr>
       <w:rPr>
-        <w:rFonts w:ascii="Symbol" w:hAnsi="Symbol" w:hint="default"/>
+        <w:rFonts w:hint="default" w:ascii="Symbol" w:hAnsi="Symbol"/>
       </w:rPr>
     </w:lvl>
     <w:lvl w:ilvl="1" w:tplc="04090003" w:tentative="1">
@@ -4661,7 +5004,7 @@
         <w:ind w:left="1440" w:hanging="360"/>
       </w:pPr>
       <w:rPr>
-        <w:rFonts w:ascii="Courier New" w:hAnsi="Courier New" w:cs="Courier New" w:hint="default"/>
+        <w:rFonts w:hint="default" w:ascii="Courier New" w:hAnsi="Courier New" w:cs="Courier New"/>
       </w:rPr>
     </w:lvl>
     <w:lvl w:ilvl="2" w:tplc="04090005" w:tentative="1">
@@ -4673,7 +5016,7 @@
         <w:ind w:left="2160" w:hanging="360"/>
       </w:pPr>
       <w:rPr>
-        <w:rFonts w:ascii="Wingdings" w:hAnsi="Wingdings" w:hint="default"/>
+        <w:rFonts w:hint="default" w:ascii="Wingdings" w:hAnsi="Wingdings"/>
       </w:rPr>
     </w:lvl>
     <w:lvl w:ilvl="3" w:tplc="04090001" w:tentative="1">
@@ -4685,7 +5028,7 @@
         <w:ind w:left="2880" w:hanging="360"/>
       </w:pPr>
       <w:rPr>
-        <w:rFonts w:ascii="Symbol" w:hAnsi="Symbol" w:hint="default"/>
+        <w:rFonts w:hint="default" w:ascii="Symbol" w:hAnsi="Symbol"/>
       </w:rPr>
     </w:lvl>
     <w:lvl w:ilvl="4" w:tplc="04090003" w:tentative="1">
@@ -4697,7 +5040,7 @@
         <w:ind w:left="3600" w:hanging="360"/>
       </w:pPr>
       <w:rPr>
-        <w:rFonts w:ascii="Courier New" w:hAnsi="Courier New" w:cs="Courier New" w:hint="default"/>
+        <w:rFonts w:hint="default" w:ascii="Courier New" w:hAnsi="Courier New" w:cs="Courier New"/>
       </w:rPr>
     </w:lvl>
     <w:lvl w:ilvl="5" w:tplc="04090005" w:tentative="1">
@@ -4709,7 +5052,7 @@
         <w:ind w:left="4320" w:hanging="360"/>
       </w:pPr>
       <w:rPr>
-        <w:rFonts w:ascii="Wingdings" w:hAnsi="Wingdings" w:hint="default"/>
+        <w:rFonts w:hint="default" w:ascii="Wingdings" w:hAnsi="Wingdings"/>
       </w:rPr>
     </w:lvl>
     <w:lvl w:ilvl="6" w:tplc="04090001" w:tentative="1">
@@ -4721,7 +5064,7 @@
         <w:ind w:left="5040" w:hanging="360"/>
       </w:pPr>
       <w:rPr>
-        <w:rFonts w:ascii="Symbol" w:hAnsi="Symbol" w:hint="default"/>
+        <w:rFonts w:hint="default" w:ascii="Symbol" w:hAnsi="Symbol"/>
       </w:rPr>
     </w:lvl>
     <w:lvl w:ilvl="7" w:tplc="04090003" w:tentative="1">
@@ -4733,7 +5076,7 @@
         <w:ind w:left="5760" w:hanging="360"/>
       </w:pPr>
       <w:rPr>
-        <w:rFonts w:ascii="Courier New" w:hAnsi="Courier New" w:cs="Courier New" w:hint="default"/>
+        <w:rFonts w:hint="default" w:ascii="Courier New" w:hAnsi="Courier New" w:cs="Courier New"/>
       </w:rPr>
     </w:lvl>
     <w:lvl w:ilvl="8" w:tplc="04090005" w:tentative="1">
@@ -4745,7 +5088,7 @@
         <w:ind w:left="6480" w:hanging="360"/>
       </w:pPr>
       <w:rPr>
-        <w:rFonts w:ascii="Wingdings" w:hAnsi="Wingdings" w:hint="default"/>
+        <w:rFonts w:hint="default" w:ascii="Wingdings" w:hAnsi="Wingdings"/>
       </w:rPr>
     </w:lvl>
   </w:abstractNum>
@@ -4753,18 +5096,17 @@
     <w:nsid w:val="00C95C7F"/>
     <w:multiLevelType w:val="hybridMultilevel"/>
     <w:tmpl w:val="3796F132"/>
-    <w:lvl w:ilvl="0" w:tplc="9F5062C6">
+    <w:lvl w:ilvl="0">
       <w:start w:val="1"/>
       <w:numFmt w:val="bullet"/>
       <w:pStyle w:val="BULLETS"/>
       <w:lvlText w:val=""/>
-      <w:lvlPicBulletId w:val="0"/>
       <w:lvlJc w:val="left"/>
       <w:pPr>
         <w:ind w:left="720" w:hanging="360"/>
       </w:pPr>
       <w:rPr>
-        <w:rFonts w:ascii="Symbol" w:hAnsi="Symbol" w:hint="default"/>
+        <w:rFonts w:hint="default" w:ascii="Symbol" w:hAnsi="Symbol"/>
         <w:color w:val="auto"/>
       </w:rPr>
     </w:lvl>
@@ -4777,7 +5119,7 @@
         <w:ind w:left="1440" w:hanging="360"/>
       </w:pPr>
       <w:rPr>
-        <w:rFonts w:ascii="Courier New" w:hAnsi="Courier New" w:cs="Courier New" w:hint="default"/>
+        <w:rFonts w:hint="default" w:ascii="Courier New" w:hAnsi="Courier New" w:cs="Courier New"/>
       </w:rPr>
     </w:lvl>
     <w:lvl w:ilvl="2" w:tplc="04090005" w:tentative="1">
@@ -4789,7 +5131,7 @@
         <w:ind w:left="2160" w:hanging="360"/>
       </w:pPr>
       <w:rPr>
-        <w:rFonts w:ascii="Wingdings" w:hAnsi="Wingdings" w:hint="default"/>
+        <w:rFonts w:hint="default" w:ascii="Wingdings" w:hAnsi="Wingdings"/>
       </w:rPr>
     </w:lvl>
     <w:lvl w:ilvl="3" w:tplc="04090001" w:tentative="1">
@@ -4801,7 +5143,7 @@
         <w:ind w:left="2880" w:hanging="360"/>
       </w:pPr>
       <w:rPr>
-        <w:rFonts w:ascii="Symbol" w:hAnsi="Symbol" w:hint="default"/>
+        <w:rFonts w:hint="default" w:ascii="Symbol" w:hAnsi="Symbol"/>
       </w:rPr>
     </w:lvl>
     <w:lvl w:ilvl="4" w:tplc="04090003" w:tentative="1">
@@ -4813,7 +5155,7 @@
         <w:ind w:left="3600" w:hanging="360"/>
       </w:pPr>
       <w:rPr>
-        <w:rFonts w:ascii="Courier New" w:hAnsi="Courier New" w:cs="Courier New" w:hint="default"/>
+        <w:rFonts w:hint="default" w:ascii="Courier New" w:hAnsi="Courier New" w:cs="Courier New"/>
       </w:rPr>
     </w:lvl>
     <w:lvl w:ilvl="5" w:tplc="04090005" w:tentative="1">
@@ -4825,7 +5167,7 @@
         <w:ind w:left="4320" w:hanging="360"/>
       </w:pPr>
       <w:rPr>
-        <w:rFonts w:ascii="Wingdings" w:hAnsi="Wingdings" w:hint="default"/>
+        <w:rFonts w:hint="default" w:ascii="Wingdings" w:hAnsi="Wingdings"/>
       </w:rPr>
     </w:lvl>
     <w:lvl w:ilvl="6" w:tplc="04090001" w:tentative="1">
@@ -4837,7 +5179,7 @@
         <w:ind w:left="5040" w:hanging="360"/>
       </w:pPr>
       <w:rPr>
-        <w:rFonts w:ascii="Symbol" w:hAnsi="Symbol" w:hint="default"/>
+        <w:rFonts w:hint="default" w:ascii="Symbol" w:hAnsi="Symbol"/>
       </w:rPr>
     </w:lvl>
     <w:lvl w:ilvl="7" w:tplc="04090003" w:tentative="1">
@@ -4849,7 +5191,7 @@
         <w:ind w:left="5760" w:hanging="360"/>
       </w:pPr>
       <w:rPr>
-        <w:rFonts w:ascii="Courier New" w:hAnsi="Courier New" w:cs="Courier New" w:hint="default"/>
+        <w:rFonts w:hint="default" w:ascii="Courier New" w:hAnsi="Courier New" w:cs="Courier New"/>
       </w:rPr>
     </w:lvl>
     <w:lvl w:ilvl="8" w:tplc="04090005" w:tentative="1">
@@ -4861,7 +5203,7 @@
         <w:ind w:left="6480" w:hanging="360"/>
       </w:pPr>
       <w:rPr>
-        <w:rFonts w:ascii="Wingdings" w:hAnsi="Wingdings" w:hint="default"/>
+        <w:rFonts w:hint="default" w:ascii="Wingdings" w:hAnsi="Wingdings"/>
       </w:rPr>
     </w:lvl>
   </w:abstractNum>
@@ -4877,7 +5219,7 @@
         <w:ind w:left="720" w:hanging="360"/>
       </w:pPr>
       <w:rPr>
-        <w:rFonts w:ascii="Symbol" w:eastAsia="MS Gothic" w:hAnsi="Symbol" w:cs="Arial" w:hint="default"/>
+        <w:rFonts w:hint="default" w:ascii="Symbol" w:hAnsi="Symbol" w:eastAsia="MS Gothic" w:cs="Arial"/>
       </w:rPr>
     </w:lvl>
     <w:lvl w:ilvl="1" w:tplc="04090003" w:tentative="1">
@@ -4889,7 +5231,7 @@
         <w:ind w:left="1440" w:hanging="360"/>
       </w:pPr>
       <w:rPr>
-        <w:rFonts w:ascii="Courier New" w:hAnsi="Courier New" w:cs="Courier New" w:hint="default"/>
+        <w:rFonts w:hint="default" w:ascii="Courier New" w:hAnsi="Courier New" w:cs="Courier New"/>
       </w:rPr>
     </w:lvl>
     <w:lvl w:ilvl="2" w:tplc="04090005" w:tentative="1">
@@ -4901,7 +5243,7 @@
         <w:ind w:left="2160" w:hanging="360"/>
       </w:pPr>
       <w:rPr>
-        <w:rFonts w:ascii="Wingdings" w:hAnsi="Wingdings" w:hint="default"/>
+        <w:rFonts w:hint="default" w:ascii="Wingdings" w:hAnsi="Wingdings"/>
       </w:rPr>
     </w:lvl>
     <w:lvl w:ilvl="3" w:tplc="04090001" w:tentative="1">
@@ -4913,7 +5255,7 @@
         <w:ind w:left="2880" w:hanging="360"/>
       </w:pPr>
       <w:rPr>
-        <w:rFonts w:ascii="Symbol" w:hAnsi="Symbol" w:hint="default"/>
+        <w:rFonts w:hint="default" w:ascii="Symbol" w:hAnsi="Symbol"/>
       </w:rPr>
     </w:lvl>
     <w:lvl w:ilvl="4" w:tplc="04090003" w:tentative="1">
@@ -4925,7 +5267,7 @@
         <w:ind w:left="3600" w:hanging="360"/>
       </w:pPr>
       <w:rPr>
-        <w:rFonts w:ascii="Courier New" w:hAnsi="Courier New" w:cs="Courier New" w:hint="default"/>
+        <w:rFonts w:hint="default" w:ascii="Courier New" w:hAnsi="Courier New" w:cs="Courier New"/>
       </w:rPr>
     </w:lvl>
     <w:lvl w:ilvl="5" w:tplc="04090005" w:tentative="1">
@@ -4937,7 +5279,7 @@
         <w:ind w:left="4320" w:hanging="360"/>
       </w:pPr>
       <w:rPr>
-        <w:rFonts w:ascii="Wingdings" w:hAnsi="Wingdings" w:hint="default"/>
+        <w:rFonts w:hint="default" w:ascii="Wingdings" w:hAnsi="Wingdings"/>
       </w:rPr>
     </w:lvl>
     <w:lvl w:ilvl="6" w:tplc="04090001" w:tentative="1">
@@ -4949,7 +5291,7 @@
         <w:ind w:left="5040" w:hanging="360"/>
       </w:pPr>
       <w:rPr>
-        <w:rFonts w:ascii="Symbol" w:hAnsi="Symbol" w:hint="default"/>
+        <w:rFonts w:hint="default" w:ascii="Symbol" w:hAnsi="Symbol"/>
       </w:rPr>
     </w:lvl>
     <w:lvl w:ilvl="7" w:tplc="04090003" w:tentative="1">
@@ -4961,7 +5303,7 @@
         <w:ind w:left="5760" w:hanging="360"/>
       </w:pPr>
       <w:rPr>
-        <w:rFonts w:ascii="Courier New" w:hAnsi="Courier New" w:cs="Courier New" w:hint="default"/>
+        <w:rFonts w:hint="default" w:ascii="Courier New" w:hAnsi="Courier New" w:cs="Courier New"/>
       </w:rPr>
     </w:lvl>
     <w:lvl w:ilvl="8" w:tplc="04090005" w:tentative="1">
@@ -4973,7 +5315,7 @@
         <w:ind w:left="6480" w:hanging="360"/>
       </w:pPr>
       <w:rPr>
-        <w:rFonts w:ascii="Wingdings" w:hAnsi="Wingdings" w:hint="default"/>
+        <w:rFonts w:hint="default" w:ascii="Wingdings" w:hAnsi="Wingdings"/>
       </w:rPr>
     </w:lvl>
   </w:abstractNum>
@@ -4992,7 +5334,7 @@
         <w:ind w:left="720" w:hanging="360"/>
       </w:pPr>
       <w:rPr>
-        <w:rFonts w:ascii="Symbol" w:eastAsia="Times New Roman" w:hAnsi="Symbol" w:cs="Times New Roman" w:hint="default"/>
+        <w:rFonts w:hint="default" w:ascii="Symbol" w:hAnsi="Symbol" w:eastAsia="Times New Roman" w:cs="Times New Roman"/>
       </w:rPr>
     </w:lvl>
     <w:lvl w:ilvl="1" w:tplc="04090003" w:tentative="1">
@@ -5007,7 +5349,7 @@
         <w:ind w:left="1440" w:hanging="360"/>
       </w:pPr>
       <w:rPr>
-        <w:rFonts w:ascii="Courier New" w:hAnsi="Courier New" w:cs="Courier New" w:hint="default"/>
+        <w:rFonts w:hint="default" w:ascii="Courier New" w:hAnsi="Courier New" w:cs="Courier New"/>
       </w:rPr>
     </w:lvl>
     <w:lvl w:ilvl="2" w:tplc="04090005" w:tentative="1">
@@ -5022,7 +5364,7 @@
         <w:ind w:left="2160" w:hanging="360"/>
       </w:pPr>
       <w:rPr>
-        <w:rFonts w:ascii="Wingdings" w:hAnsi="Wingdings" w:hint="default"/>
+        <w:rFonts w:hint="default" w:ascii="Wingdings" w:hAnsi="Wingdings"/>
       </w:rPr>
     </w:lvl>
     <w:lvl w:ilvl="3" w:tplc="04090001" w:tentative="1">
@@ -5037,7 +5379,7 @@
         <w:ind w:left="2880" w:hanging="360"/>
       </w:pPr>
       <w:rPr>
-        <w:rFonts w:ascii="Symbol" w:hAnsi="Symbol" w:hint="default"/>
+        <w:rFonts w:hint="default" w:ascii="Symbol" w:hAnsi="Symbol"/>
       </w:rPr>
     </w:lvl>
     <w:lvl w:ilvl="4" w:tplc="04090003" w:tentative="1">
@@ -5052,7 +5394,7 @@
         <w:ind w:left="3600" w:hanging="360"/>
       </w:pPr>
       <w:rPr>
-        <w:rFonts w:ascii="Courier New" w:hAnsi="Courier New" w:cs="Courier New" w:hint="default"/>
+        <w:rFonts w:hint="default" w:ascii="Courier New" w:hAnsi="Courier New" w:cs="Courier New"/>
       </w:rPr>
     </w:lvl>
     <w:lvl w:ilvl="5" w:tplc="04090005" w:tentative="1">
@@ -5067,7 +5409,7 @@
         <w:ind w:left="4320" w:hanging="360"/>
       </w:pPr>
       <w:rPr>
-        <w:rFonts w:ascii="Wingdings" w:hAnsi="Wingdings" w:hint="default"/>
+        <w:rFonts w:hint="default" w:ascii="Wingdings" w:hAnsi="Wingdings"/>
       </w:rPr>
     </w:lvl>
     <w:lvl w:ilvl="6" w:tplc="04090001" w:tentative="1">
@@ -5082,7 +5424,7 @@
         <w:ind w:left="5040" w:hanging="360"/>
       </w:pPr>
       <w:rPr>
-        <w:rFonts w:ascii="Symbol" w:hAnsi="Symbol" w:hint="default"/>
+        <w:rFonts w:hint="default" w:ascii="Symbol" w:hAnsi="Symbol"/>
       </w:rPr>
     </w:lvl>
     <w:lvl w:ilvl="7" w:tplc="04090003" w:tentative="1">
@@ -5097,7 +5439,7 @@
         <w:ind w:left="5760" w:hanging="360"/>
       </w:pPr>
       <w:rPr>
-        <w:rFonts w:ascii="Courier New" w:hAnsi="Courier New" w:cs="Courier New" w:hint="default"/>
+        <w:rFonts w:hint="default" w:ascii="Courier New" w:hAnsi="Courier New" w:cs="Courier New"/>
       </w:rPr>
     </w:lvl>
     <w:lvl w:ilvl="8" w:tplc="04090005" w:tentative="1">
@@ -5112,7 +5454,7 @@
         <w:ind w:left="6480" w:hanging="360"/>
       </w:pPr>
       <w:rPr>
-        <w:rFonts w:ascii="Wingdings" w:hAnsi="Wingdings" w:hint="default"/>
+        <w:rFonts w:hint="default" w:ascii="Wingdings" w:hAnsi="Wingdings"/>
       </w:rPr>
     </w:lvl>
   </w:abstractNum>
@@ -5128,7 +5470,7 @@
         <w:ind w:left="720" w:hanging="360"/>
       </w:pPr>
       <w:rPr>
-        <w:rFonts w:ascii="Symbol" w:eastAsia="MS Gothic" w:hAnsi="Symbol" w:cs="Arial" w:hint="default"/>
+        <w:rFonts w:hint="default" w:ascii="Symbol" w:hAnsi="Symbol" w:eastAsia="MS Gothic" w:cs="Arial"/>
       </w:rPr>
     </w:lvl>
     <w:lvl w:ilvl="1" w:tplc="04090003" w:tentative="1">
@@ -5140,7 +5482,7 @@
         <w:ind w:left="1440" w:hanging="360"/>
       </w:pPr>
       <w:rPr>
-        <w:rFonts w:ascii="Courier New" w:hAnsi="Courier New" w:cs="Courier New" w:hint="default"/>
+        <w:rFonts w:hint="default" w:ascii="Courier New" w:hAnsi="Courier New" w:cs="Courier New"/>
       </w:rPr>
     </w:lvl>
     <w:lvl w:ilvl="2" w:tplc="04090005" w:tentative="1">
@@ -5152,7 +5494,7 @@
         <w:ind w:left="2160" w:hanging="360"/>
       </w:pPr>
       <w:rPr>
-        <w:rFonts w:ascii="Wingdings" w:hAnsi="Wingdings" w:hint="default"/>
+        <w:rFonts w:hint="default" w:ascii="Wingdings" w:hAnsi="Wingdings"/>
       </w:rPr>
     </w:lvl>
     <w:lvl w:ilvl="3" w:tplc="04090001" w:tentative="1">
@@ -5164,7 +5506,7 @@
         <w:ind w:left="2880" w:hanging="360"/>
       </w:pPr>
       <w:rPr>
-        <w:rFonts w:ascii="Symbol" w:hAnsi="Symbol" w:hint="default"/>
+        <w:rFonts w:hint="default" w:ascii="Symbol" w:hAnsi="Symbol"/>
       </w:rPr>
     </w:lvl>
     <w:lvl w:ilvl="4" w:tplc="04090003" w:tentative="1">
@@ -5176,7 +5518,7 @@
         <w:ind w:left="3600" w:hanging="360"/>
       </w:pPr>
       <w:rPr>
-        <w:rFonts w:ascii="Courier New" w:hAnsi="Courier New" w:cs="Courier New" w:hint="default"/>
+        <w:rFonts w:hint="default" w:ascii="Courier New" w:hAnsi="Courier New" w:cs="Courier New"/>
       </w:rPr>
     </w:lvl>
     <w:lvl w:ilvl="5" w:tplc="04090005" w:tentative="1">
@@ -5188,7 +5530,7 @@
         <w:ind w:left="4320" w:hanging="360"/>
       </w:pPr>
       <w:rPr>
-        <w:rFonts w:ascii="Wingdings" w:hAnsi="Wingdings" w:hint="default"/>
+        <w:rFonts w:hint="default" w:ascii="Wingdings" w:hAnsi="Wingdings"/>
       </w:rPr>
     </w:lvl>
     <w:lvl w:ilvl="6" w:tplc="04090001" w:tentative="1">
@@ -5200,7 +5542,7 @@
         <w:ind w:left="5040" w:hanging="360"/>
       </w:pPr>
       <w:rPr>
-        <w:rFonts w:ascii="Symbol" w:hAnsi="Symbol" w:hint="default"/>
+        <w:rFonts w:hint="default" w:ascii="Symbol" w:hAnsi="Symbol"/>
       </w:rPr>
     </w:lvl>
     <w:lvl w:ilvl="7" w:tplc="04090003" w:tentative="1">
@@ -5212,7 +5554,7 @@
         <w:ind w:left="5760" w:hanging="360"/>
       </w:pPr>
       <w:rPr>
-        <w:rFonts w:ascii="Courier New" w:hAnsi="Courier New" w:cs="Courier New" w:hint="default"/>
+        <w:rFonts w:hint="default" w:ascii="Courier New" w:hAnsi="Courier New" w:cs="Courier New"/>
       </w:rPr>
     </w:lvl>
     <w:lvl w:ilvl="8" w:tplc="04090005" w:tentative="1">
@@ -5224,7 +5566,7 @@
         <w:ind w:left="6480" w:hanging="360"/>
       </w:pPr>
       <w:rPr>
-        <w:rFonts w:ascii="Wingdings" w:hAnsi="Wingdings" w:hint="default"/>
+        <w:rFonts w:hint="default" w:ascii="Wingdings" w:hAnsi="Wingdings"/>
       </w:rPr>
     </w:lvl>
   </w:abstractNum>
@@ -5253,7 +5595,7 @@
         <w:ind w:left="1440" w:hanging="360"/>
       </w:pPr>
       <w:rPr>
-        <w:rFonts w:ascii="Courier New" w:hAnsi="Courier New" w:cs="Courier New" w:hint="default"/>
+        <w:rFonts w:hint="default" w:ascii="Courier New" w:hAnsi="Courier New" w:cs="Courier New"/>
       </w:rPr>
     </w:lvl>
     <w:lvl w:ilvl="2" w:tplc="FFFFFFFF" w:tentative="1">
@@ -5265,7 +5607,7 @@
         <w:ind w:left="2160" w:hanging="360"/>
       </w:pPr>
       <w:rPr>
-        <w:rFonts w:ascii="Wingdings" w:hAnsi="Wingdings" w:hint="default"/>
+        <w:rFonts w:hint="default" w:ascii="Wingdings" w:hAnsi="Wingdings"/>
       </w:rPr>
     </w:lvl>
     <w:lvl w:ilvl="3" w:tplc="FFFFFFFF" w:tentative="1">
@@ -5277,7 +5619,7 @@
         <w:ind w:left="2880" w:hanging="360"/>
       </w:pPr>
       <w:rPr>
-        <w:rFonts w:ascii="Symbol" w:hAnsi="Symbol" w:hint="default"/>
+        <w:rFonts w:hint="default" w:ascii="Symbol" w:hAnsi="Symbol"/>
       </w:rPr>
     </w:lvl>
     <w:lvl w:ilvl="4" w:tplc="FFFFFFFF" w:tentative="1">
@@ -5289,7 +5631,7 @@
         <w:ind w:left="3600" w:hanging="360"/>
       </w:pPr>
       <w:rPr>
-        <w:rFonts w:ascii="Courier New" w:hAnsi="Courier New" w:cs="Courier New" w:hint="default"/>
+        <w:rFonts w:hint="default" w:ascii="Courier New" w:hAnsi="Courier New" w:cs="Courier New"/>
       </w:rPr>
     </w:lvl>
     <w:lvl w:ilvl="5" w:tplc="FFFFFFFF" w:tentative="1">
@@ -5301,7 +5643,7 @@
         <w:ind w:left="4320" w:hanging="360"/>
       </w:pPr>
       <w:rPr>
-        <w:rFonts w:ascii="Wingdings" w:hAnsi="Wingdings" w:hint="default"/>
+        <w:rFonts w:hint="default" w:ascii="Wingdings" w:hAnsi="Wingdings"/>
       </w:rPr>
     </w:lvl>
     <w:lvl w:ilvl="6" w:tplc="FFFFFFFF" w:tentative="1">
@@ -5313,7 +5655,7 @@
         <w:ind w:left="5040" w:hanging="360"/>
       </w:pPr>
       <w:rPr>
-        <w:rFonts w:ascii="Symbol" w:hAnsi="Symbol" w:hint="default"/>
+        <w:rFonts w:hint="default" w:ascii="Symbol" w:hAnsi="Symbol"/>
       </w:rPr>
     </w:lvl>
     <w:lvl w:ilvl="7" w:tplc="FFFFFFFF" w:tentative="1">
@@ -5325,7 +5667,7 @@
         <w:ind w:left="5760" w:hanging="360"/>
       </w:pPr>
       <w:rPr>
-        <w:rFonts w:ascii="Courier New" w:hAnsi="Courier New" w:cs="Courier New" w:hint="default"/>
+        <w:rFonts w:hint="default" w:ascii="Courier New" w:hAnsi="Courier New" w:cs="Courier New"/>
       </w:rPr>
     </w:lvl>
     <w:lvl w:ilvl="8" w:tplc="FFFFFFFF" w:tentative="1">
@@ -5337,7 +5679,7 @@
         <w:ind w:left="6480" w:hanging="360"/>
       </w:pPr>
       <w:rPr>
-        <w:rFonts w:ascii="Wingdings" w:hAnsi="Wingdings" w:hint="default"/>
+        <w:rFonts w:hint="default" w:ascii="Wingdings" w:hAnsi="Wingdings"/>
       </w:rPr>
     </w:lvl>
   </w:abstractNum>
@@ -5532,7 +5874,7 @@
         <w:ind w:left="720" w:hanging="360"/>
       </w:pPr>
       <w:rPr>
-        <w:rFonts w:ascii="Symbol" w:hAnsi="Symbol" w:hint="default"/>
+        <w:rFonts w:hint="default" w:ascii="Symbol" w:hAnsi="Symbol"/>
       </w:rPr>
     </w:lvl>
     <w:lvl w:ilvl="1" w:tplc="04090003">
@@ -5544,7 +5886,7 @@
         <w:ind w:left="1440" w:hanging="360"/>
       </w:pPr>
       <w:rPr>
-        <w:rFonts w:ascii="Courier New" w:hAnsi="Courier New" w:cs="Courier New" w:hint="default"/>
+        <w:rFonts w:hint="default" w:ascii="Courier New" w:hAnsi="Courier New" w:cs="Courier New"/>
       </w:rPr>
     </w:lvl>
     <w:lvl w:ilvl="2" w:tplc="04090005" w:tentative="1">
@@ -5556,7 +5898,7 @@
         <w:ind w:left="2160" w:hanging="360"/>
       </w:pPr>
       <w:rPr>
-        <w:rFonts w:ascii="Wingdings" w:hAnsi="Wingdings" w:hint="default"/>
+        <w:rFonts w:hint="default" w:ascii="Wingdings" w:hAnsi="Wingdings"/>
       </w:rPr>
     </w:lvl>
     <w:lvl w:ilvl="3" w:tplc="04090001" w:tentative="1">
@@ -5568,7 +5910,7 @@
         <w:ind w:left="2880" w:hanging="360"/>
       </w:pPr>
       <w:rPr>
-        <w:rFonts w:ascii="Symbol" w:hAnsi="Symbol" w:hint="default"/>
+        <w:rFonts w:hint="default" w:ascii="Symbol" w:hAnsi="Symbol"/>
       </w:rPr>
     </w:lvl>
     <w:lvl w:ilvl="4" w:tplc="04090003" w:tentative="1">
@@ -5580,7 +5922,7 @@
         <w:ind w:left="3600" w:hanging="360"/>
       </w:pPr>
       <w:rPr>
-        <w:rFonts w:ascii="Courier New" w:hAnsi="Courier New" w:cs="Courier New" w:hint="default"/>
+        <w:rFonts w:hint="default" w:ascii="Courier New" w:hAnsi="Courier New" w:cs="Courier New"/>
       </w:rPr>
     </w:lvl>
     <w:lvl w:ilvl="5" w:tplc="04090005" w:tentative="1">
@@ -5592,7 +5934,7 @@
         <w:ind w:left="4320" w:hanging="360"/>
       </w:pPr>
       <w:rPr>
-        <w:rFonts w:ascii="Wingdings" w:hAnsi="Wingdings" w:hint="default"/>
+        <w:rFonts w:hint="default" w:ascii="Wingdings" w:hAnsi="Wingdings"/>
       </w:rPr>
     </w:lvl>
     <w:lvl w:ilvl="6" w:tplc="04090001" w:tentative="1">
@@ -5604,7 +5946,7 @@
         <w:ind w:left="5040" w:hanging="360"/>
       </w:pPr>
       <w:rPr>
-        <w:rFonts w:ascii="Symbol" w:hAnsi="Symbol" w:hint="default"/>
+        <w:rFonts w:hint="default" w:ascii="Symbol" w:hAnsi="Symbol"/>
       </w:rPr>
     </w:lvl>
     <w:lvl w:ilvl="7" w:tplc="04090003" w:tentative="1">
@@ -5616,7 +5958,7 @@
         <w:ind w:left="5760" w:hanging="360"/>
       </w:pPr>
       <w:rPr>
-        <w:rFonts w:ascii="Courier New" w:hAnsi="Courier New" w:cs="Courier New" w:hint="default"/>
+        <w:rFonts w:hint="default" w:ascii="Courier New" w:hAnsi="Courier New" w:cs="Courier New"/>
       </w:rPr>
     </w:lvl>
     <w:lvl w:ilvl="8" w:tplc="04090005" w:tentative="1">
@@ -5628,7 +5970,7 @@
         <w:ind w:left="6480" w:hanging="360"/>
       </w:pPr>
       <w:rPr>
-        <w:rFonts w:ascii="Wingdings" w:hAnsi="Wingdings" w:hint="default"/>
+        <w:rFonts w:hint="default" w:ascii="Wingdings" w:hAnsi="Wingdings"/>
       </w:rPr>
     </w:lvl>
   </w:abstractNum>
@@ -5826,7 +6168,7 @@
         <w:ind w:left="720" w:hanging="360"/>
       </w:pPr>
       <w:rPr>
-        <w:rFonts w:ascii="Wingdings" w:hAnsi="Wingdings" w:hint="default"/>
+        <w:rFonts w:hint="default" w:ascii="Wingdings" w:hAnsi="Wingdings"/>
       </w:rPr>
     </w:lvl>
     <w:lvl w:ilvl="1" w:tentative="1">
@@ -5939,7 +6281,7 @@
         <w:ind w:left="720" w:hanging="360"/>
       </w:pPr>
       <w:rPr>
-        <w:rFonts w:ascii="Symbol" w:hAnsi="Symbol" w:hint="default"/>
+        <w:rFonts w:hint="default" w:ascii="Symbol" w:hAnsi="Symbol"/>
       </w:rPr>
     </w:lvl>
     <w:lvl w:ilvl="1" w:tplc="04090003" w:tentative="1">
@@ -5951,7 +6293,7 @@
         <w:ind w:left="1440" w:hanging="360"/>
       </w:pPr>
       <w:rPr>
-        <w:rFonts w:ascii="Courier New" w:hAnsi="Courier New" w:cs="Courier New" w:hint="default"/>
+        <w:rFonts w:hint="default" w:ascii="Courier New" w:hAnsi="Courier New" w:cs="Courier New"/>
       </w:rPr>
     </w:lvl>
     <w:lvl w:ilvl="2" w:tplc="04090005" w:tentative="1">
@@ -5963,7 +6305,7 @@
         <w:ind w:left="2160" w:hanging="360"/>
       </w:pPr>
       <w:rPr>
-        <w:rFonts w:ascii="Wingdings" w:hAnsi="Wingdings" w:hint="default"/>
+        <w:rFonts w:hint="default" w:ascii="Wingdings" w:hAnsi="Wingdings"/>
       </w:rPr>
     </w:lvl>
     <w:lvl w:ilvl="3" w:tplc="04090001" w:tentative="1">
@@ -5975,7 +6317,7 @@
         <w:ind w:left="2880" w:hanging="360"/>
       </w:pPr>
       <w:rPr>
-        <w:rFonts w:ascii="Symbol" w:hAnsi="Symbol" w:hint="default"/>
+        <w:rFonts w:hint="default" w:ascii="Symbol" w:hAnsi="Symbol"/>
       </w:rPr>
     </w:lvl>
     <w:lvl w:ilvl="4" w:tplc="04090003" w:tentative="1">
@@ -5987,7 +6329,7 @@
         <w:ind w:left="3600" w:hanging="360"/>
       </w:pPr>
       <w:rPr>
-        <w:rFonts w:ascii="Courier New" w:hAnsi="Courier New" w:cs="Courier New" w:hint="default"/>
+        <w:rFonts w:hint="default" w:ascii="Courier New" w:hAnsi="Courier New" w:cs="Courier New"/>
       </w:rPr>
     </w:lvl>
     <w:lvl w:ilvl="5" w:tplc="04090005" w:tentative="1">
@@ -5999,7 +6341,7 @@
         <w:ind w:left="4320" w:hanging="360"/>
       </w:pPr>
       <w:rPr>
-        <w:rFonts w:ascii="Wingdings" w:hAnsi="Wingdings" w:hint="default"/>
+        <w:rFonts w:hint="default" w:ascii="Wingdings" w:hAnsi="Wingdings"/>
       </w:rPr>
     </w:lvl>
     <w:lvl w:ilvl="6" w:tplc="04090001" w:tentative="1">
@@ -6011,7 +6353,7 @@
         <w:ind w:left="5040" w:hanging="360"/>
       </w:pPr>
       <w:rPr>
-        <w:rFonts w:ascii="Symbol" w:hAnsi="Symbol" w:hint="default"/>
+        <w:rFonts w:hint="default" w:ascii="Symbol" w:hAnsi="Symbol"/>
       </w:rPr>
     </w:lvl>
     <w:lvl w:ilvl="7" w:tplc="04090003" w:tentative="1">
@@ -6023,7 +6365,7 @@
         <w:ind w:left="5760" w:hanging="360"/>
       </w:pPr>
       <w:rPr>
-        <w:rFonts w:ascii="Courier New" w:hAnsi="Courier New" w:cs="Courier New" w:hint="default"/>
+        <w:rFonts w:hint="default" w:ascii="Courier New" w:hAnsi="Courier New" w:cs="Courier New"/>
       </w:rPr>
     </w:lvl>
     <w:lvl w:ilvl="8" w:tplc="04090005" w:tentative="1">
@@ -6035,7 +6377,7 @@
         <w:ind w:left="6480" w:hanging="360"/>
       </w:pPr>
       <w:rPr>
-        <w:rFonts w:ascii="Wingdings" w:hAnsi="Wingdings" w:hint="default"/>
+        <w:rFonts w:hint="default" w:ascii="Wingdings" w:hAnsi="Wingdings"/>
       </w:rPr>
     </w:lvl>
   </w:abstractNum>
@@ -6322,7 +6664,7 @@
         <w:ind w:left="720" w:hanging="360"/>
       </w:pPr>
       <w:rPr>
-        <w:rFonts w:ascii="Wingdings" w:hAnsi="Wingdings" w:hint="default"/>
+        <w:rFonts w:hint="default" w:ascii="Wingdings" w:hAnsi="Wingdings"/>
       </w:rPr>
     </w:lvl>
     <w:lvl w:ilvl="1" w:tentative="1">
@@ -6438,7 +6780,7 @@
         <w:ind w:left="720" w:hanging="360"/>
       </w:pPr>
       <w:rPr>
-        <w:rFonts w:ascii="Wingdings" w:hAnsi="Wingdings" w:hint="default"/>
+        <w:rFonts w:hint="default" w:ascii="Wingdings" w:hAnsi="Wingdings"/>
       </w:rPr>
     </w:lvl>
     <w:lvl w:ilvl="1" w:tentative="1">
@@ -6551,7 +6893,7 @@
         <w:ind w:left="720" w:hanging="360"/>
       </w:pPr>
       <w:rPr>
-        <w:rFonts w:ascii="Wingdings" w:hAnsi="Wingdings" w:hint="default"/>
+        <w:rFonts w:hint="default" w:ascii="Wingdings" w:hAnsi="Wingdings"/>
       </w:rPr>
     </w:lvl>
     <w:lvl w:ilvl="1" w:tplc="FFFFFFFF" w:tentative="1">
@@ -6640,7 +6982,7 @@
         <w:ind w:left="720" w:hanging="360"/>
       </w:pPr>
       <w:rPr>
-        <w:rFonts w:ascii="Wingdings" w:hAnsi="Wingdings" w:hint="default"/>
+        <w:rFonts w:hint="default" w:ascii="Wingdings" w:hAnsi="Wingdings"/>
       </w:rPr>
     </w:lvl>
     <w:lvl w:ilvl="1" w:tplc="FFFFFFFF" w:tentative="1">
@@ -6994,7 +7336,7 @@
         <w:ind w:left="720" w:hanging="360"/>
       </w:pPr>
       <w:rPr>
-        <w:rFonts w:ascii="Symbol" w:hAnsi="Symbol" w:hint="default"/>
+        <w:rFonts w:hint="default" w:ascii="Symbol" w:hAnsi="Symbol"/>
       </w:rPr>
     </w:lvl>
     <w:lvl w:ilvl="1" w:tplc="04090019">
@@ -7089,7 +7431,7 @@
         <w:ind w:left="720" w:hanging="360"/>
       </w:pPr>
       <w:rPr>
-        <w:rFonts w:ascii="Symbol" w:hAnsi="Symbol" w:hint="default"/>
+        <w:rFonts w:hint="default" w:ascii="Symbol" w:hAnsi="Symbol"/>
       </w:rPr>
     </w:lvl>
     <w:lvl w:ilvl="1" w:tplc="04090003" w:tentative="1">
@@ -7101,7 +7443,7 @@
         <w:ind w:left="1440" w:hanging="360"/>
       </w:pPr>
       <w:rPr>
-        <w:rFonts w:ascii="Courier New" w:hAnsi="Courier New" w:cs="Courier New" w:hint="default"/>
+        <w:rFonts w:hint="default" w:ascii="Courier New" w:hAnsi="Courier New" w:cs="Courier New"/>
       </w:rPr>
     </w:lvl>
     <w:lvl w:ilvl="2" w:tplc="04090005" w:tentative="1">
@@ -7113,7 +7455,7 @@
         <w:ind w:left="2160" w:hanging="360"/>
       </w:pPr>
       <w:rPr>
-        <w:rFonts w:ascii="Wingdings" w:hAnsi="Wingdings" w:hint="default"/>
+        <w:rFonts w:hint="default" w:ascii="Wingdings" w:hAnsi="Wingdings"/>
       </w:rPr>
     </w:lvl>
     <w:lvl w:ilvl="3" w:tplc="04090001" w:tentative="1">
@@ -7125,7 +7467,7 @@
         <w:ind w:left="2880" w:hanging="360"/>
       </w:pPr>
       <w:rPr>
-        <w:rFonts w:ascii="Symbol" w:hAnsi="Symbol" w:hint="default"/>
+        <w:rFonts w:hint="default" w:ascii="Symbol" w:hAnsi="Symbol"/>
       </w:rPr>
     </w:lvl>
     <w:lvl w:ilvl="4" w:tplc="04090003" w:tentative="1">
@@ -7137,7 +7479,7 @@
         <w:ind w:left="3600" w:hanging="360"/>
       </w:pPr>
       <w:rPr>
-        <w:rFonts w:ascii="Courier New" w:hAnsi="Courier New" w:cs="Courier New" w:hint="default"/>
+        <w:rFonts w:hint="default" w:ascii="Courier New" w:hAnsi="Courier New" w:cs="Courier New"/>
       </w:rPr>
     </w:lvl>
     <w:lvl w:ilvl="5" w:tplc="04090005" w:tentative="1">
@@ -7149,7 +7491,7 @@
         <w:ind w:left="4320" w:hanging="360"/>
       </w:pPr>
       <w:rPr>
-        <w:rFonts w:ascii="Wingdings" w:hAnsi="Wingdings" w:hint="default"/>
+        <w:rFonts w:hint="default" w:ascii="Wingdings" w:hAnsi="Wingdings"/>
       </w:rPr>
     </w:lvl>
     <w:lvl w:ilvl="6" w:tplc="04090001" w:tentative="1">
@@ -7161,7 +7503,7 @@
         <w:ind w:left="5040" w:hanging="360"/>
       </w:pPr>
       <w:rPr>
-        <w:rFonts w:ascii="Symbol" w:hAnsi="Symbol" w:hint="default"/>
+        <w:rFonts w:hint="default" w:ascii="Symbol" w:hAnsi="Symbol"/>
       </w:rPr>
     </w:lvl>
     <w:lvl w:ilvl="7" w:tplc="04090003" w:tentative="1">
@@ -7173,7 +7515,7 @@
         <w:ind w:left="5760" w:hanging="360"/>
       </w:pPr>
       <w:rPr>
-        <w:rFonts w:ascii="Courier New" w:hAnsi="Courier New" w:cs="Courier New" w:hint="default"/>
+        <w:rFonts w:hint="default" w:ascii="Courier New" w:hAnsi="Courier New" w:cs="Courier New"/>
       </w:rPr>
     </w:lvl>
     <w:lvl w:ilvl="8" w:tplc="04090005" w:tentative="1">
@@ -7185,7 +7527,7 @@
         <w:ind w:left="6480" w:hanging="360"/>
       </w:pPr>
       <w:rPr>
-        <w:rFonts w:ascii="Wingdings" w:hAnsi="Wingdings" w:hint="default"/>
+        <w:rFonts w:hint="default" w:ascii="Wingdings" w:hAnsi="Wingdings"/>
       </w:rPr>
     </w:lvl>
   </w:abstractNum>
@@ -7202,7 +7544,7 @@
         <w:ind w:left="720" w:hanging="360"/>
       </w:pPr>
       <w:rPr>
-        <w:rFonts w:ascii="Symbol" w:hAnsi="Symbol" w:hint="default"/>
+        <w:rFonts w:hint="default" w:ascii="Symbol" w:hAnsi="Symbol"/>
       </w:rPr>
     </w:lvl>
     <w:lvl w:ilvl="1" w:tplc="04090003">
@@ -7214,7 +7556,7 @@
         <w:ind w:left="1440" w:hanging="360"/>
       </w:pPr>
       <w:rPr>
-        <w:rFonts w:ascii="Courier New" w:hAnsi="Courier New" w:cs="Courier New" w:hint="default"/>
+        <w:rFonts w:hint="default" w:ascii="Courier New" w:hAnsi="Courier New" w:cs="Courier New"/>
       </w:rPr>
     </w:lvl>
     <w:lvl w:ilvl="2" w:tplc="04090005">
@@ -7226,7 +7568,7 @@
         <w:ind w:left="2160" w:hanging="360"/>
       </w:pPr>
       <w:rPr>
-        <w:rFonts w:ascii="Wingdings" w:hAnsi="Wingdings" w:hint="default"/>
+        <w:rFonts w:hint="default" w:ascii="Wingdings" w:hAnsi="Wingdings"/>
       </w:rPr>
     </w:lvl>
     <w:lvl w:ilvl="3" w:tplc="04090001" w:tentative="1">
@@ -7238,7 +7580,7 @@
         <w:ind w:left="2880" w:hanging="360"/>
       </w:pPr>
       <w:rPr>
-        <w:rFonts w:ascii="Symbol" w:hAnsi="Symbol" w:hint="default"/>
+        <w:rFonts w:hint="default" w:ascii="Symbol" w:hAnsi="Symbol"/>
       </w:rPr>
     </w:lvl>
     <w:lvl w:ilvl="4" w:tplc="04090003" w:tentative="1">
@@ -7250,7 +7592,7 @@
         <w:ind w:left="3600" w:hanging="360"/>
       </w:pPr>
       <w:rPr>
-        <w:rFonts w:ascii="Courier New" w:hAnsi="Courier New" w:cs="Courier New" w:hint="default"/>
+        <w:rFonts w:hint="default" w:ascii="Courier New" w:hAnsi="Courier New" w:cs="Courier New"/>
       </w:rPr>
     </w:lvl>
     <w:lvl w:ilvl="5" w:tplc="04090005" w:tentative="1">
@@ -7262,7 +7604,7 @@
         <w:ind w:left="4320" w:hanging="360"/>
       </w:pPr>
       <w:rPr>
-        <w:rFonts w:ascii="Wingdings" w:hAnsi="Wingdings" w:hint="default"/>
+        <w:rFonts w:hint="default" w:ascii="Wingdings" w:hAnsi="Wingdings"/>
       </w:rPr>
     </w:lvl>
     <w:lvl w:ilvl="6" w:tplc="04090001" w:tentative="1">
@@ -7274,7 +7616,7 @@
         <w:ind w:left="5040" w:hanging="360"/>
       </w:pPr>
       <w:rPr>
-        <w:rFonts w:ascii="Symbol" w:hAnsi="Symbol" w:hint="default"/>
+        <w:rFonts w:hint="default" w:ascii="Symbol" w:hAnsi="Symbol"/>
       </w:rPr>
     </w:lvl>
     <w:lvl w:ilvl="7" w:tplc="04090003" w:tentative="1">
@@ -7286,7 +7628,7 @@
         <w:ind w:left="5760" w:hanging="360"/>
       </w:pPr>
       <w:rPr>
-        <w:rFonts w:ascii="Courier New" w:hAnsi="Courier New" w:cs="Courier New" w:hint="default"/>
+        <w:rFonts w:hint="default" w:ascii="Courier New" w:hAnsi="Courier New" w:cs="Courier New"/>
       </w:rPr>
     </w:lvl>
     <w:lvl w:ilvl="8" w:tplc="04090005" w:tentative="1">
@@ -7298,7 +7640,7 @@
         <w:ind w:left="6480" w:hanging="360"/>
       </w:pPr>
       <w:rPr>
-        <w:rFonts w:ascii="Wingdings" w:hAnsi="Wingdings" w:hint="default"/>
+        <w:rFonts w:hint="default" w:ascii="Wingdings" w:hAnsi="Wingdings"/>
       </w:rPr>
     </w:lvl>
   </w:abstractNum>
@@ -7316,7 +7658,7 @@
         <w:ind w:left="720" w:hanging="360"/>
       </w:pPr>
       <w:rPr>
-        <w:rFonts w:ascii="Symbol" w:hAnsi="Symbol" w:hint="default"/>
+        <w:rFonts w:hint="default" w:ascii="Symbol" w:hAnsi="Symbol"/>
         <w:color w:val="auto"/>
       </w:rPr>
     </w:lvl>
@@ -7329,7 +7671,7 @@
         <w:ind w:left="1440" w:hanging="360"/>
       </w:pPr>
       <w:rPr>
-        <w:rFonts w:ascii="Courier New" w:hAnsi="Courier New" w:cs="Courier New" w:hint="default"/>
+        <w:rFonts w:hint="default" w:ascii="Courier New" w:hAnsi="Courier New" w:cs="Courier New"/>
       </w:rPr>
     </w:lvl>
     <w:lvl w:ilvl="2" w:tplc="FFFFFFFF" w:tentative="1">
@@ -7341,7 +7683,7 @@
         <w:ind w:left="2160" w:hanging="360"/>
       </w:pPr>
       <w:rPr>
-        <w:rFonts w:ascii="Wingdings" w:hAnsi="Wingdings" w:hint="default"/>
+        <w:rFonts w:hint="default" w:ascii="Wingdings" w:hAnsi="Wingdings"/>
       </w:rPr>
     </w:lvl>
     <w:lvl w:ilvl="3" w:tplc="FFFFFFFF" w:tentative="1">
@@ -7353,7 +7695,7 @@
         <w:ind w:left="2880" w:hanging="360"/>
       </w:pPr>
       <w:rPr>
-        <w:rFonts w:ascii="Symbol" w:hAnsi="Symbol" w:hint="default"/>
+        <w:rFonts w:hint="default" w:ascii="Symbol" w:hAnsi="Symbol"/>
       </w:rPr>
     </w:lvl>
     <w:lvl w:ilvl="4" w:tplc="FFFFFFFF" w:tentative="1">
@@ -7365,7 +7707,7 @@
         <w:ind w:left="3600" w:hanging="360"/>
       </w:pPr>
       <w:rPr>
-        <w:rFonts w:ascii="Courier New" w:hAnsi="Courier New" w:cs="Courier New" w:hint="default"/>
+        <w:rFonts w:hint="default" w:ascii="Courier New" w:hAnsi="Courier New" w:cs="Courier New"/>
       </w:rPr>
     </w:lvl>
     <w:lvl w:ilvl="5" w:tplc="FFFFFFFF" w:tentative="1">
@@ -7377,7 +7719,7 @@
         <w:ind w:left="4320" w:hanging="360"/>
       </w:pPr>
       <w:rPr>
-        <w:rFonts w:ascii="Wingdings" w:hAnsi="Wingdings" w:hint="default"/>
+        <w:rFonts w:hint="default" w:ascii="Wingdings" w:hAnsi="Wingdings"/>
       </w:rPr>
     </w:lvl>
     <w:lvl w:ilvl="6" w:tplc="FFFFFFFF" w:tentative="1">
@@ -7389,7 +7731,7 @@
         <w:ind w:left="5040" w:hanging="360"/>
       </w:pPr>
       <w:rPr>
-        <w:rFonts w:ascii="Symbol" w:hAnsi="Symbol" w:hint="default"/>
+        <w:rFonts w:hint="default" w:ascii="Symbol" w:hAnsi="Symbol"/>
       </w:rPr>
     </w:lvl>
     <w:lvl w:ilvl="7" w:tplc="FFFFFFFF" w:tentative="1">
@@ -7401,7 +7743,7 @@
         <w:ind w:left="5760" w:hanging="360"/>
       </w:pPr>
       <w:rPr>
-        <w:rFonts w:ascii="Courier New" w:hAnsi="Courier New" w:cs="Courier New" w:hint="default"/>
+        <w:rFonts w:hint="default" w:ascii="Courier New" w:hAnsi="Courier New" w:cs="Courier New"/>
       </w:rPr>
     </w:lvl>
     <w:lvl w:ilvl="8" w:tplc="FFFFFFFF" w:tentative="1">
@@ -7413,7 +7755,7 @@
         <w:ind w:left="6480" w:hanging="360"/>
       </w:pPr>
       <w:rPr>
-        <w:rFonts w:ascii="Wingdings" w:hAnsi="Wingdings" w:hint="default"/>
+        <w:rFonts w:hint="default" w:ascii="Wingdings" w:hAnsi="Wingdings"/>
       </w:rPr>
     </w:lvl>
   </w:abstractNum>
@@ -7430,7 +7772,7 @@
         <w:ind w:left="1440" w:hanging="360"/>
       </w:pPr>
       <w:rPr>
-        <w:rFonts w:ascii="Symbol" w:hAnsi="Symbol" w:hint="default"/>
+        <w:rFonts w:hint="default" w:ascii="Symbol" w:hAnsi="Symbol"/>
         <w:color w:val="auto"/>
       </w:rPr>
     </w:lvl>
@@ -7443,7 +7785,7 @@
         <w:ind w:left="2160" w:hanging="360"/>
       </w:pPr>
       <w:rPr>
-        <w:rFonts w:ascii="Courier New" w:hAnsi="Courier New" w:cs="Courier New" w:hint="default"/>
+        <w:rFonts w:hint="default" w:ascii="Courier New" w:hAnsi="Courier New" w:cs="Courier New"/>
       </w:rPr>
     </w:lvl>
     <w:lvl w:ilvl="2" w:tplc="04090005" w:tentative="1">
@@ -7455,7 +7797,7 @@
         <w:ind w:left="2880" w:hanging="360"/>
       </w:pPr>
       <w:rPr>
-        <w:rFonts w:ascii="Wingdings" w:hAnsi="Wingdings" w:hint="default"/>
+        <w:rFonts w:hint="default" w:ascii="Wingdings" w:hAnsi="Wingdings"/>
       </w:rPr>
     </w:lvl>
     <w:lvl w:ilvl="3" w:tplc="04090001" w:tentative="1">
@@ -7467,7 +7809,7 @@
         <w:ind w:left="3600" w:hanging="360"/>
       </w:pPr>
       <w:rPr>
-        <w:rFonts w:ascii="Symbol" w:hAnsi="Symbol" w:hint="default"/>
+        <w:rFonts w:hint="default" w:ascii="Symbol" w:hAnsi="Symbol"/>
       </w:rPr>
     </w:lvl>
     <w:lvl w:ilvl="4" w:tplc="04090003" w:tentative="1">
@@ -7479,7 +7821,7 @@
         <w:ind w:left="4320" w:hanging="360"/>
       </w:pPr>
       <w:rPr>
-        <w:rFonts w:ascii="Courier New" w:hAnsi="Courier New" w:cs="Courier New" w:hint="default"/>
+        <w:rFonts w:hint="default" w:ascii="Courier New" w:hAnsi="Courier New" w:cs="Courier New"/>
       </w:rPr>
     </w:lvl>
     <w:lvl w:ilvl="5" w:tplc="04090005" w:tentative="1">
@@ -7491,7 +7833,7 @@
         <w:ind w:left="5040" w:hanging="360"/>
       </w:pPr>
       <w:rPr>
-        <w:rFonts w:ascii="Wingdings" w:hAnsi="Wingdings" w:hint="default"/>
+        <w:rFonts w:hint="default" w:ascii="Wingdings" w:hAnsi="Wingdings"/>
       </w:rPr>
     </w:lvl>
     <w:lvl w:ilvl="6" w:tplc="04090001" w:tentative="1">
@@ -7503,7 +7845,7 @@
         <w:ind w:left="5760" w:hanging="360"/>
       </w:pPr>
       <w:rPr>
-        <w:rFonts w:ascii="Symbol" w:hAnsi="Symbol" w:hint="default"/>
+        <w:rFonts w:hint="default" w:ascii="Symbol" w:hAnsi="Symbol"/>
       </w:rPr>
     </w:lvl>
     <w:lvl w:ilvl="7" w:tplc="04090003" w:tentative="1">
@@ -7515,7 +7857,7 @@
         <w:ind w:left="6480" w:hanging="360"/>
       </w:pPr>
       <w:rPr>
-        <w:rFonts w:ascii="Courier New" w:hAnsi="Courier New" w:cs="Courier New" w:hint="default"/>
+        <w:rFonts w:hint="default" w:ascii="Courier New" w:hAnsi="Courier New" w:cs="Courier New"/>
       </w:rPr>
     </w:lvl>
     <w:lvl w:ilvl="8" w:tplc="04090005" w:tentative="1">
@@ -7527,7 +7869,7 @@
         <w:ind w:left="7200" w:hanging="360"/>
       </w:pPr>
       <w:rPr>
-        <w:rFonts w:ascii="Wingdings" w:hAnsi="Wingdings" w:hint="default"/>
+        <w:rFonts w:hint="default" w:ascii="Wingdings" w:hAnsi="Wingdings"/>
       </w:rPr>
     </w:lvl>
   </w:abstractNum>
@@ -7900,7 +8242,7 @@
         <w:ind w:left="720" w:hanging="360"/>
       </w:pPr>
       <w:rPr>
-        <w:rFonts w:ascii="Symbol" w:hAnsi="Symbol" w:hint="default"/>
+        <w:rFonts w:hint="default" w:ascii="Symbol" w:hAnsi="Symbol"/>
       </w:rPr>
     </w:lvl>
     <w:lvl w:ilvl="1" w:tplc="04090003" w:tentative="1">
@@ -7912,7 +8254,7 @@
         <w:ind w:left="1440" w:hanging="360"/>
       </w:pPr>
       <w:rPr>
-        <w:rFonts w:ascii="Courier New" w:hAnsi="Courier New" w:cs="Courier New" w:hint="default"/>
+        <w:rFonts w:hint="default" w:ascii="Courier New" w:hAnsi="Courier New" w:cs="Courier New"/>
       </w:rPr>
     </w:lvl>
     <w:lvl w:ilvl="2" w:tplc="04090005" w:tentative="1">
@@ -7924,7 +8266,7 @@
         <w:ind w:left="2160" w:hanging="360"/>
       </w:pPr>
       <w:rPr>
-        <w:rFonts w:ascii="Wingdings" w:hAnsi="Wingdings" w:hint="default"/>
+        <w:rFonts w:hint="default" w:ascii="Wingdings" w:hAnsi="Wingdings"/>
       </w:rPr>
     </w:lvl>
     <w:lvl w:ilvl="3" w:tplc="04090001" w:tentative="1">
@@ -7936,7 +8278,7 @@
         <w:ind w:left="2880" w:hanging="360"/>
       </w:pPr>
       <w:rPr>
-        <w:rFonts w:ascii="Symbol" w:hAnsi="Symbol" w:hint="default"/>
+        <w:rFonts w:hint="default" w:ascii="Symbol" w:hAnsi="Symbol"/>
       </w:rPr>
     </w:lvl>
     <w:lvl w:ilvl="4" w:tplc="04090003" w:tentative="1">
@@ -7948,7 +8290,7 @@
         <w:ind w:left="3600" w:hanging="360"/>
       </w:pPr>
       <w:rPr>
-        <w:rFonts w:ascii="Courier New" w:hAnsi="Courier New" w:cs="Courier New" w:hint="default"/>
+        <w:rFonts w:hint="default" w:ascii="Courier New" w:hAnsi="Courier New" w:cs="Courier New"/>
       </w:rPr>
     </w:lvl>
     <w:lvl w:ilvl="5" w:tplc="04090005" w:tentative="1">
@@ -7960,7 +8302,7 @@
         <w:ind w:left="4320" w:hanging="360"/>
       </w:pPr>
       <w:rPr>
-        <w:rFonts w:ascii="Wingdings" w:hAnsi="Wingdings" w:hint="default"/>
+        <w:rFonts w:hint="default" w:ascii="Wingdings" w:hAnsi="Wingdings"/>
       </w:rPr>
     </w:lvl>
     <w:lvl w:ilvl="6" w:tplc="04090001" w:tentative="1">
@@ -7972,7 +8314,7 @@
         <w:ind w:left="5040" w:hanging="360"/>
       </w:pPr>
       <w:rPr>
-        <w:rFonts w:ascii="Symbol" w:hAnsi="Symbol" w:hint="default"/>
+        <w:rFonts w:hint="default" w:ascii="Symbol" w:hAnsi="Symbol"/>
       </w:rPr>
     </w:lvl>
     <w:lvl w:ilvl="7" w:tplc="04090003" w:tentative="1">
@@ -7984,7 +8326,7 @@
         <w:ind w:left="5760" w:hanging="360"/>
       </w:pPr>
       <w:rPr>
-        <w:rFonts w:ascii="Courier New" w:hAnsi="Courier New" w:cs="Courier New" w:hint="default"/>
+        <w:rFonts w:hint="default" w:ascii="Courier New" w:hAnsi="Courier New" w:cs="Courier New"/>
       </w:rPr>
     </w:lvl>
     <w:lvl w:ilvl="8" w:tplc="04090005" w:tentative="1">
@@ -7996,7 +8338,7 @@
         <w:ind w:left="6480" w:hanging="360"/>
       </w:pPr>
       <w:rPr>
-        <w:rFonts w:ascii="Wingdings" w:hAnsi="Wingdings" w:hint="default"/>
+        <w:rFonts w:hint="default" w:ascii="Wingdings" w:hAnsi="Wingdings"/>
       </w:rPr>
     </w:lvl>
   </w:abstractNum>
@@ -8013,7 +8355,7 @@
         <w:ind w:left="720" w:hanging="360"/>
       </w:pPr>
       <w:rPr>
-        <w:rFonts w:ascii="Wingdings" w:hAnsi="Wingdings" w:hint="default"/>
+        <w:rFonts w:hint="default" w:ascii="Wingdings" w:hAnsi="Wingdings"/>
       </w:rPr>
     </w:lvl>
     <w:lvl w:ilvl="1" w:tplc="04090003" w:tentative="1">
@@ -8025,7 +8367,7 @@
         <w:ind w:left="1440" w:hanging="360"/>
       </w:pPr>
       <w:rPr>
-        <w:rFonts w:ascii="Courier New" w:hAnsi="Courier New" w:cs="Courier New" w:hint="default"/>
+        <w:rFonts w:hint="default" w:ascii="Courier New" w:hAnsi="Courier New" w:cs="Courier New"/>
       </w:rPr>
     </w:lvl>
     <w:lvl w:ilvl="2" w:tplc="04090005" w:tentative="1">
@@ -8037,7 +8379,7 @@
         <w:ind w:left="2160" w:hanging="360"/>
       </w:pPr>
       <w:rPr>
-        <w:rFonts w:ascii="Wingdings" w:hAnsi="Wingdings" w:hint="default"/>
+        <w:rFonts w:hint="default" w:ascii="Wingdings" w:hAnsi="Wingdings"/>
       </w:rPr>
     </w:lvl>
     <w:lvl w:ilvl="3" w:tplc="04090001" w:tentative="1">
@@ -8049,7 +8391,7 @@
         <w:ind w:left="2880" w:hanging="360"/>
       </w:pPr>
       <w:rPr>
-        <w:rFonts w:ascii="Symbol" w:hAnsi="Symbol" w:hint="default"/>
+        <w:rFonts w:hint="default" w:ascii="Symbol" w:hAnsi="Symbol"/>
       </w:rPr>
     </w:lvl>
     <w:lvl w:ilvl="4" w:tplc="04090003" w:tentative="1">
@@ -8061,7 +8403,7 @@
         <w:ind w:left="3600" w:hanging="360"/>
       </w:pPr>
       <w:rPr>
-        <w:rFonts w:ascii="Courier New" w:hAnsi="Courier New" w:cs="Courier New" w:hint="default"/>
+        <w:rFonts w:hint="default" w:ascii="Courier New" w:hAnsi="Courier New" w:cs="Courier New"/>
       </w:rPr>
     </w:lvl>
     <w:lvl w:ilvl="5" w:tplc="04090005" w:tentative="1">
@@ -8073,7 +8415,7 @@
         <w:ind w:left="4320" w:hanging="360"/>
       </w:pPr>
       <w:rPr>
-        <w:rFonts w:ascii="Wingdings" w:hAnsi="Wingdings" w:hint="default"/>
+        <w:rFonts w:hint="default" w:ascii="Wingdings" w:hAnsi="Wingdings"/>
       </w:rPr>
     </w:lvl>
     <w:lvl w:ilvl="6" w:tplc="04090001" w:tentative="1">
@@ -8085,7 +8427,7 @@
         <w:ind w:left="5040" w:hanging="360"/>
       </w:pPr>
       <w:rPr>
-        <w:rFonts w:ascii="Symbol" w:hAnsi="Symbol" w:hint="default"/>
+        <w:rFonts w:hint="default" w:ascii="Symbol" w:hAnsi="Symbol"/>
       </w:rPr>
     </w:lvl>
     <w:lvl w:ilvl="7" w:tplc="04090003" w:tentative="1">
@@ -8097,7 +8439,7 @@
         <w:ind w:left="5760" w:hanging="360"/>
       </w:pPr>
       <w:rPr>
-        <w:rFonts w:ascii="Courier New" w:hAnsi="Courier New" w:cs="Courier New" w:hint="default"/>
+        <w:rFonts w:hint="default" w:ascii="Courier New" w:hAnsi="Courier New" w:cs="Courier New"/>
       </w:rPr>
     </w:lvl>
     <w:lvl w:ilvl="8" w:tplc="04090005" w:tentative="1">
@@ -8109,7 +8451,7 @@
         <w:ind w:left="6480" w:hanging="360"/>
       </w:pPr>
       <w:rPr>
-        <w:rFonts w:ascii="Wingdings" w:hAnsi="Wingdings" w:hint="default"/>
+        <w:rFonts w:hint="default" w:ascii="Wingdings" w:hAnsi="Wingdings"/>
       </w:rPr>
     </w:lvl>
   </w:abstractNum>
@@ -8125,7 +8467,7 @@
         <w:ind w:left="720" w:hanging="360"/>
       </w:pPr>
       <w:rPr>
-        <w:rFonts w:ascii="Symbol" w:eastAsia="MS Gothic" w:hAnsi="Symbol" w:cs="Arial" w:hint="default"/>
+        <w:rFonts w:hint="default" w:ascii="Symbol" w:hAnsi="Symbol" w:eastAsia="MS Gothic" w:cs="Arial"/>
       </w:rPr>
     </w:lvl>
     <w:lvl w:ilvl="1" w:tplc="04090003" w:tentative="1">
@@ -8137,7 +8479,7 @@
         <w:ind w:left="1440" w:hanging="360"/>
       </w:pPr>
       <w:rPr>
-        <w:rFonts w:ascii="Courier New" w:hAnsi="Courier New" w:cs="Courier New" w:hint="default"/>
+        <w:rFonts w:hint="default" w:ascii="Courier New" w:hAnsi="Courier New" w:cs="Courier New"/>
       </w:rPr>
     </w:lvl>
     <w:lvl w:ilvl="2" w:tplc="04090005" w:tentative="1">
@@ -8149,7 +8491,7 @@
         <w:ind w:left="2160" w:hanging="360"/>
       </w:pPr>
       <w:rPr>
-        <w:rFonts w:ascii="Wingdings" w:hAnsi="Wingdings" w:hint="default"/>
+        <w:rFonts w:hint="default" w:ascii="Wingdings" w:hAnsi="Wingdings"/>
       </w:rPr>
     </w:lvl>
     <w:lvl w:ilvl="3" w:tplc="04090001" w:tentative="1">
@@ -8161,7 +8503,7 @@
         <w:ind w:left="2880" w:hanging="360"/>
       </w:pPr>
       <w:rPr>
-        <w:rFonts w:ascii="Symbol" w:hAnsi="Symbol" w:hint="default"/>
+        <w:rFonts w:hint="default" w:ascii="Symbol" w:hAnsi="Symbol"/>
       </w:rPr>
     </w:lvl>
     <w:lvl w:ilvl="4" w:tplc="04090003" w:tentative="1">
@@ -8173,7 +8515,7 @@
         <w:ind w:left="3600" w:hanging="360"/>
       </w:pPr>
       <w:rPr>
-        <w:rFonts w:ascii="Courier New" w:hAnsi="Courier New" w:cs="Courier New" w:hint="default"/>
+        <w:rFonts w:hint="default" w:ascii="Courier New" w:hAnsi="Courier New" w:cs="Courier New"/>
       </w:rPr>
     </w:lvl>
     <w:lvl w:ilvl="5" w:tplc="04090005" w:tentative="1">
@@ -8185,7 +8527,7 @@
         <w:ind w:left="4320" w:hanging="360"/>
       </w:pPr>
       <w:rPr>
-        <w:rFonts w:ascii="Wingdings" w:hAnsi="Wingdings" w:hint="default"/>
+        <w:rFonts w:hint="default" w:ascii="Wingdings" w:hAnsi="Wingdings"/>
       </w:rPr>
     </w:lvl>
     <w:lvl w:ilvl="6" w:tplc="04090001" w:tentative="1">
@@ -8197,7 +8539,7 @@
         <w:ind w:left="5040" w:hanging="360"/>
       </w:pPr>
       <w:rPr>
-        <w:rFonts w:ascii="Symbol" w:hAnsi="Symbol" w:hint="default"/>
+        <w:rFonts w:hint="default" w:ascii="Symbol" w:hAnsi="Symbol"/>
       </w:rPr>
     </w:lvl>
     <w:lvl w:ilvl="7" w:tplc="04090003" w:tentative="1">
@@ -8209,7 +8551,7 @@
         <w:ind w:left="5760" w:hanging="360"/>
       </w:pPr>
       <w:rPr>
-        <w:rFonts w:ascii="Courier New" w:hAnsi="Courier New" w:cs="Courier New" w:hint="default"/>
+        <w:rFonts w:hint="default" w:ascii="Courier New" w:hAnsi="Courier New" w:cs="Courier New"/>
       </w:rPr>
     </w:lvl>
     <w:lvl w:ilvl="8" w:tplc="04090005" w:tentative="1">
@@ -8221,7 +8563,7 @@
         <w:ind w:left="6480" w:hanging="360"/>
       </w:pPr>
       <w:rPr>
-        <w:rFonts w:ascii="Wingdings" w:hAnsi="Wingdings" w:hint="default"/>
+        <w:rFonts w:hint="default" w:ascii="Wingdings" w:hAnsi="Wingdings"/>
       </w:rPr>
     </w:lvl>
   </w:abstractNum>
@@ -8251,7 +8593,7 @@
         <w:ind w:left="2160" w:hanging="360"/>
       </w:pPr>
       <w:rPr>
-        <w:rFonts w:ascii="Courier New" w:hAnsi="Courier New" w:cs="Courier New" w:hint="default"/>
+        <w:rFonts w:hint="default" w:ascii="Courier New" w:hAnsi="Courier New" w:cs="Courier New"/>
       </w:rPr>
     </w:lvl>
     <w:lvl w:ilvl="2" w:tplc="FFFFFFFF" w:tentative="1">
@@ -8263,7 +8605,7 @@
         <w:ind w:left="2880" w:hanging="360"/>
       </w:pPr>
       <w:rPr>
-        <w:rFonts w:ascii="Wingdings" w:hAnsi="Wingdings" w:hint="default"/>
+        <w:rFonts w:hint="default" w:ascii="Wingdings" w:hAnsi="Wingdings"/>
       </w:rPr>
     </w:lvl>
     <w:lvl w:ilvl="3" w:tplc="FFFFFFFF" w:tentative="1">
@@ -8275,7 +8617,7 @@
         <w:ind w:left="3600" w:hanging="360"/>
       </w:pPr>
       <w:rPr>
-        <w:rFonts w:ascii="Symbol" w:hAnsi="Symbol" w:hint="default"/>
+        <w:rFonts w:hint="default" w:ascii="Symbol" w:hAnsi="Symbol"/>
       </w:rPr>
     </w:lvl>
     <w:lvl w:ilvl="4" w:tplc="FFFFFFFF" w:tentative="1">
@@ -8287,7 +8629,7 @@
         <w:ind w:left="4320" w:hanging="360"/>
       </w:pPr>
       <w:rPr>
-        <w:rFonts w:ascii="Courier New" w:hAnsi="Courier New" w:cs="Courier New" w:hint="default"/>
+        <w:rFonts w:hint="default" w:ascii="Courier New" w:hAnsi="Courier New" w:cs="Courier New"/>
       </w:rPr>
     </w:lvl>
     <w:lvl w:ilvl="5" w:tplc="FFFFFFFF" w:tentative="1">
@@ -8299,7 +8641,7 @@
         <w:ind w:left="5040" w:hanging="360"/>
       </w:pPr>
       <w:rPr>
-        <w:rFonts w:ascii="Wingdings" w:hAnsi="Wingdings" w:hint="default"/>
+        <w:rFonts w:hint="default" w:ascii="Wingdings" w:hAnsi="Wingdings"/>
       </w:rPr>
     </w:lvl>
     <w:lvl w:ilvl="6" w:tplc="FFFFFFFF" w:tentative="1">
@@ -8311,7 +8653,7 @@
         <w:ind w:left="5760" w:hanging="360"/>
       </w:pPr>
       <w:rPr>
-        <w:rFonts w:ascii="Symbol" w:hAnsi="Symbol" w:hint="default"/>
+        <w:rFonts w:hint="default" w:ascii="Symbol" w:hAnsi="Symbol"/>
       </w:rPr>
     </w:lvl>
     <w:lvl w:ilvl="7" w:tplc="FFFFFFFF" w:tentative="1">
@@ -8323,7 +8665,7 @@
         <w:ind w:left="6480" w:hanging="360"/>
       </w:pPr>
       <w:rPr>
-        <w:rFonts w:ascii="Courier New" w:hAnsi="Courier New" w:cs="Courier New" w:hint="default"/>
+        <w:rFonts w:hint="default" w:ascii="Courier New" w:hAnsi="Courier New" w:cs="Courier New"/>
       </w:rPr>
     </w:lvl>
     <w:lvl w:ilvl="8" w:tplc="FFFFFFFF" w:tentative="1">
@@ -8335,7 +8677,7 @@
         <w:ind w:left="7200" w:hanging="360"/>
       </w:pPr>
       <w:rPr>
-        <w:rFonts w:ascii="Wingdings" w:hAnsi="Wingdings" w:hint="default"/>
+        <w:rFonts w:hint="default" w:ascii="Wingdings" w:hAnsi="Wingdings"/>
       </w:rPr>
     </w:lvl>
   </w:abstractNum>
@@ -8441,7 +8783,7 @@
         <w:ind w:left="720" w:hanging="360"/>
       </w:pPr>
       <w:rPr>
-        <w:rFonts w:ascii="Wingdings" w:hAnsi="Wingdings" w:hint="default"/>
+        <w:rFonts w:hint="default" w:ascii="Wingdings" w:hAnsi="Wingdings"/>
       </w:rPr>
     </w:lvl>
     <w:lvl w:ilvl="1" w:tplc="FFFFFFFF" w:tentative="1">
@@ -8551,7 +8893,7 @@
         <w:ind w:left="1440" w:hanging="360"/>
       </w:pPr>
       <w:rPr>
-        <w:rFonts w:ascii="Courier New" w:hAnsi="Courier New" w:cs="Courier New" w:hint="default"/>
+        <w:rFonts w:hint="default" w:ascii="Courier New" w:hAnsi="Courier New" w:cs="Courier New"/>
       </w:rPr>
     </w:lvl>
     <w:lvl w:ilvl="2">
@@ -8566,7 +8908,7 @@
         <w:ind w:left="2160" w:hanging="360"/>
       </w:pPr>
       <w:rPr>
-        <w:rFonts w:ascii="Wingdings" w:hAnsi="Wingdings" w:hint="default"/>
+        <w:rFonts w:hint="default" w:ascii="Wingdings" w:hAnsi="Wingdings"/>
       </w:rPr>
     </w:lvl>
     <w:lvl w:ilvl="3">
@@ -8581,7 +8923,7 @@
         <w:ind w:left="2880" w:hanging="360"/>
       </w:pPr>
       <w:rPr>
-        <w:rFonts w:ascii="Symbol" w:hAnsi="Symbol" w:hint="default"/>
+        <w:rFonts w:hint="default" w:ascii="Symbol" w:hAnsi="Symbol"/>
       </w:rPr>
     </w:lvl>
     <w:lvl w:ilvl="4">
@@ -8596,7 +8938,7 @@
         <w:ind w:left="3600" w:hanging="360"/>
       </w:pPr>
       <w:rPr>
-        <w:rFonts w:ascii="Courier New" w:hAnsi="Courier New" w:cs="Courier New" w:hint="default"/>
+        <w:rFonts w:hint="default" w:ascii="Courier New" w:hAnsi="Courier New" w:cs="Courier New"/>
       </w:rPr>
     </w:lvl>
     <w:lvl w:ilvl="5">
@@ -8611,7 +8953,7 @@
         <w:ind w:left="4320" w:hanging="360"/>
       </w:pPr>
       <w:rPr>
-        <w:rFonts w:ascii="Wingdings" w:hAnsi="Wingdings" w:hint="default"/>
+        <w:rFonts w:hint="default" w:ascii="Wingdings" w:hAnsi="Wingdings"/>
       </w:rPr>
     </w:lvl>
     <w:lvl w:ilvl="6">
@@ -8626,7 +8968,7 @@
         <w:ind w:left="5040" w:hanging="360"/>
       </w:pPr>
       <w:rPr>
-        <w:rFonts w:ascii="Symbol" w:hAnsi="Symbol" w:hint="default"/>
+        <w:rFonts w:hint="default" w:ascii="Symbol" w:hAnsi="Symbol"/>
       </w:rPr>
     </w:lvl>
     <w:lvl w:ilvl="7">
@@ -8641,7 +8983,7 @@
         <w:ind w:left="5760" w:hanging="360"/>
       </w:pPr>
       <w:rPr>
-        <w:rFonts w:ascii="Courier New" w:hAnsi="Courier New" w:cs="Courier New" w:hint="default"/>
+        <w:rFonts w:hint="default" w:ascii="Courier New" w:hAnsi="Courier New" w:cs="Courier New"/>
       </w:rPr>
     </w:lvl>
     <w:lvl w:ilvl="8">
@@ -8656,7 +8998,7 @@
         <w:ind w:left="6480" w:hanging="360"/>
       </w:pPr>
       <w:rPr>
-        <w:rFonts w:ascii="Wingdings" w:hAnsi="Wingdings" w:hint="default"/>
+        <w:rFonts w:hint="default" w:ascii="Wingdings" w:hAnsi="Wingdings"/>
       </w:rPr>
     </w:lvl>
   </w:abstractNum>
@@ -8762,7 +9104,7 @@
         <w:ind w:left="720" w:hanging="360"/>
       </w:pPr>
       <w:rPr>
-        <w:rFonts w:ascii="Symbol" w:hAnsi="Symbol" w:hint="default"/>
+        <w:rFonts w:hint="default" w:ascii="Symbol" w:hAnsi="Symbol"/>
       </w:rPr>
     </w:lvl>
     <w:lvl w:ilvl="1" w:tplc="04090003" w:tentative="1">
@@ -8774,7 +9116,7 @@
         <w:ind w:left="1440" w:hanging="360"/>
       </w:pPr>
       <w:rPr>
-        <w:rFonts w:ascii="Courier New" w:hAnsi="Courier New" w:cs="Courier New" w:hint="default"/>
+        <w:rFonts w:hint="default" w:ascii="Courier New" w:hAnsi="Courier New" w:cs="Courier New"/>
       </w:rPr>
     </w:lvl>
     <w:lvl w:ilvl="2" w:tplc="04090005" w:tentative="1">
@@ -8786,7 +9128,7 @@
         <w:ind w:left="2160" w:hanging="360"/>
       </w:pPr>
       <w:rPr>
-        <w:rFonts w:ascii="Wingdings" w:hAnsi="Wingdings" w:hint="default"/>
+        <w:rFonts w:hint="default" w:ascii="Wingdings" w:hAnsi="Wingdings"/>
       </w:rPr>
     </w:lvl>
     <w:lvl w:ilvl="3" w:tplc="04090001" w:tentative="1">
@@ -8798,7 +9140,7 @@
         <w:ind w:left="2880" w:hanging="360"/>
       </w:pPr>
       <w:rPr>
-        <w:rFonts w:ascii="Symbol" w:hAnsi="Symbol" w:hint="default"/>
+        <w:rFonts w:hint="default" w:ascii="Symbol" w:hAnsi="Symbol"/>
       </w:rPr>
     </w:lvl>
     <w:lvl w:ilvl="4" w:tplc="04090003" w:tentative="1">
@@ -8810,7 +9152,7 @@
         <w:ind w:left="3600" w:hanging="360"/>
       </w:pPr>
       <w:rPr>
-        <w:rFonts w:ascii="Courier New" w:hAnsi="Courier New" w:cs="Courier New" w:hint="default"/>
+        <w:rFonts w:hint="default" w:ascii="Courier New" w:hAnsi="Courier New" w:cs="Courier New"/>
       </w:rPr>
     </w:lvl>
     <w:lvl w:ilvl="5" w:tplc="04090005" w:tentative="1">
@@ -8822,7 +9164,7 @@
         <w:ind w:left="4320" w:hanging="360"/>
       </w:pPr>
       <w:rPr>
-        <w:rFonts w:ascii="Wingdings" w:hAnsi="Wingdings" w:hint="default"/>
+        <w:rFonts w:hint="default" w:ascii="Wingdings" w:hAnsi="Wingdings"/>
       </w:rPr>
     </w:lvl>
     <w:lvl w:ilvl="6" w:tplc="04090001" w:tentative="1">
@@ -8834,7 +9176,7 @@
         <w:ind w:left="5040" w:hanging="360"/>
       </w:pPr>
       <w:rPr>
-        <w:rFonts w:ascii="Symbol" w:hAnsi="Symbol" w:hint="default"/>
+        <w:rFonts w:hint="default" w:ascii="Symbol" w:hAnsi="Symbol"/>
       </w:rPr>
     </w:lvl>
     <w:lvl w:ilvl="7" w:tplc="04090003" w:tentative="1">
@@ -8846,7 +9188,7 @@
         <w:ind w:left="5760" w:hanging="360"/>
       </w:pPr>
       <w:rPr>
-        <w:rFonts w:ascii="Courier New" w:hAnsi="Courier New" w:cs="Courier New" w:hint="default"/>
+        <w:rFonts w:hint="default" w:ascii="Courier New" w:hAnsi="Courier New" w:cs="Courier New"/>
       </w:rPr>
     </w:lvl>
     <w:lvl w:ilvl="8" w:tplc="04090005" w:tentative="1">
@@ -8858,7 +9200,7 @@
         <w:ind w:left="6480" w:hanging="360"/>
       </w:pPr>
       <w:rPr>
-        <w:rFonts w:ascii="Wingdings" w:hAnsi="Wingdings" w:hint="default"/>
+        <w:rFonts w:hint="default" w:ascii="Wingdings" w:hAnsi="Wingdings"/>
       </w:rPr>
     </w:lvl>
   </w:abstractNum>
@@ -8977,7 +9319,7 @@
         <w:ind w:left="2160" w:hanging="360"/>
       </w:pPr>
       <w:rPr>
-        <w:rFonts w:ascii="Courier New" w:hAnsi="Courier New" w:cs="Courier New" w:hint="default"/>
+        <w:rFonts w:hint="default" w:ascii="Courier New" w:hAnsi="Courier New" w:cs="Courier New"/>
       </w:rPr>
     </w:lvl>
     <w:lvl w:ilvl="2" w:tplc="FFFFFFFF" w:tentative="1">
@@ -8989,7 +9331,7 @@
         <w:ind w:left="2880" w:hanging="360"/>
       </w:pPr>
       <w:rPr>
-        <w:rFonts w:ascii="Wingdings" w:hAnsi="Wingdings" w:hint="default"/>
+        <w:rFonts w:hint="default" w:ascii="Wingdings" w:hAnsi="Wingdings"/>
       </w:rPr>
     </w:lvl>
     <w:lvl w:ilvl="3" w:tplc="FFFFFFFF" w:tentative="1">
@@ -9001,7 +9343,7 @@
         <w:ind w:left="3600" w:hanging="360"/>
       </w:pPr>
       <w:rPr>
-        <w:rFonts w:ascii="Symbol" w:hAnsi="Symbol" w:hint="default"/>
+        <w:rFonts w:hint="default" w:ascii="Symbol" w:hAnsi="Symbol"/>
       </w:rPr>
     </w:lvl>
     <w:lvl w:ilvl="4" w:tplc="FFFFFFFF" w:tentative="1">
@@ -9013,7 +9355,7 @@
         <w:ind w:left="4320" w:hanging="360"/>
       </w:pPr>
       <w:rPr>
-        <w:rFonts w:ascii="Courier New" w:hAnsi="Courier New" w:cs="Courier New" w:hint="default"/>
+        <w:rFonts w:hint="default" w:ascii="Courier New" w:hAnsi="Courier New" w:cs="Courier New"/>
       </w:rPr>
     </w:lvl>
     <w:lvl w:ilvl="5" w:tplc="FFFFFFFF" w:tentative="1">
@@ -9025,7 +9367,7 @@
         <w:ind w:left="5040" w:hanging="360"/>
       </w:pPr>
       <w:rPr>
-        <w:rFonts w:ascii="Wingdings" w:hAnsi="Wingdings" w:hint="default"/>
+        <w:rFonts w:hint="default" w:ascii="Wingdings" w:hAnsi="Wingdings"/>
       </w:rPr>
     </w:lvl>
     <w:lvl w:ilvl="6" w:tplc="FFFFFFFF" w:tentative="1">
@@ -9037,7 +9379,7 @@
         <w:ind w:left="5760" w:hanging="360"/>
       </w:pPr>
       <w:rPr>
-        <w:rFonts w:ascii="Symbol" w:hAnsi="Symbol" w:hint="default"/>
+        <w:rFonts w:hint="default" w:ascii="Symbol" w:hAnsi="Symbol"/>
       </w:rPr>
     </w:lvl>
     <w:lvl w:ilvl="7" w:tplc="FFFFFFFF" w:tentative="1">
@@ -9049,7 +9391,7 @@
         <w:ind w:left="6480" w:hanging="360"/>
       </w:pPr>
       <w:rPr>
-        <w:rFonts w:ascii="Courier New" w:hAnsi="Courier New" w:cs="Courier New" w:hint="default"/>
+        <w:rFonts w:hint="default" w:ascii="Courier New" w:hAnsi="Courier New" w:cs="Courier New"/>
       </w:rPr>
     </w:lvl>
     <w:lvl w:ilvl="8" w:tplc="FFFFFFFF" w:tentative="1">
@@ -9061,7 +9403,7 @@
         <w:ind w:left="7200" w:hanging="360"/>
       </w:pPr>
       <w:rPr>
-        <w:rFonts w:ascii="Wingdings" w:hAnsi="Wingdings" w:hint="default"/>
+        <w:rFonts w:hint="default" w:ascii="Wingdings" w:hAnsi="Wingdings"/>
       </w:rPr>
     </w:lvl>
   </w:abstractNum>
@@ -9154,6 +9496,9 @@
       </w:pPr>
     </w:lvl>
   </w:abstractNum>
+  <w:num w:numId="47">
+    <w:abstractNumId w:val="45"/>
+  </w:num>
   <w:num w:numId="1" w16cid:durableId="1063914230">
     <w:abstractNumId w:val="3"/>
   </w:num>
@@ -9300,7 +9645,7 @@
   <w:docDefaults>
     <w:rPrDefault>
       <w:rPr>
-        <w:rFonts w:ascii="Times New Roman" w:eastAsia="Times New Roman" w:hAnsi="Times New Roman" w:cs="Times New Roman"/>
+        <w:rFonts w:ascii="Times New Roman" w:hAnsi="Times New Roman" w:eastAsia="Times New Roman" w:cs="Times New Roman"/>
         <w:lang w:val="en-US" w:eastAsia="en-US" w:bidi="ar-SA"/>
       </w:rPr>
     </w:rPrDefault>
@@ -9337,7 +9682,7 @@
     <w:lsdException w:name="footnote text" w:semiHidden="1" w:unhideWhenUsed="1"/>
     <w:lsdException w:name="annotation text" w:semiHidden="1" w:unhideWhenUsed="1"/>
     <w:lsdException w:name="header" w:semiHidden="1" w:unhideWhenUsed="1"/>
-    <w:lsdException w:name="footer" w:semiHidden="1" w:uiPriority="99" w:unhideWhenUsed="1"/>
+    <w:lsdException w:name="footer" w:uiPriority="99" w:semiHidden="1" w:unhideWhenUsed="1"/>
     <w:lsdException w:name="index heading" w:semiHidden="1" w:unhideWhenUsed="1"/>
     <w:lsdException w:name="caption" w:semiHidden="1" w:unhideWhenUsed="1" w:qFormat="1"/>
     <w:lsdException w:name="table of figures" w:semiHidden="1" w:unhideWhenUsed="1"/>
@@ -9383,7 +9728,7 @@
     <w:lsdException w:name="Body Text Indent 2" w:semiHidden="1" w:unhideWhenUsed="1"/>
     <w:lsdException w:name="Body Text Indent 3" w:semiHidden="1" w:unhideWhenUsed="1"/>
     <w:lsdException w:name="Block Text" w:semiHidden="1" w:unhideWhenUsed="1"/>
-    <w:lsdException w:name="Hyperlink" w:semiHidden="1" w:uiPriority="99" w:unhideWhenUsed="1"/>
+    <w:lsdException w:name="Hyperlink" w:uiPriority="99" w:semiHidden="1" w:unhideWhenUsed="1"/>
     <w:lsdException w:name="FollowedHyperlink" w:semiHidden="1" w:unhideWhenUsed="1"/>
     <w:lsdException w:name="Strong" w:qFormat="1"/>
     <w:lsdException w:name="Emphasis" w:qFormat="1"/>
@@ -9392,7 +9737,7 @@
     <w:lsdException w:name="E-mail Signature" w:semiHidden="1" w:unhideWhenUsed="1"/>
     <w:lsdException w:name="HTML Top of Form" w:semiHidden="1" w:unhideWhenUsed="1"/>
     <w:lsdException w:name="HTML Bottom of Form" w:semiHidden="1" w:unhideWhenUsed="1"/>
-    <w:lsdException w:name="Normal (Web)" w:semiHidden="1" w:uiPriority="99" w:unhideWhenUsed="1"/>
+    <w:lsdException w:name="Normal (Web)" w:uiPriority="99" w:semiHidden="1" w:unhideWhenUsed="1"/>
     <w:lsdException w:name="HTML Acronym" w:semiHidden="1" w:unhideWhenUsed="1"/>
     <w:lsdException w:name="HTML Address" w:semiHidden="1" w:unhideWhenUsed="1"/>
     <w:lsdException w:name="HTML Cite" w:semiHidden="1" w:unhideWhenUsed="1"/>
@@ -9452,7 +9797,7 @@
     <w:lsdException w:name="Table Web 2" w:semiHidden="1" w:unhideWhenUsed="1"/>
     <w:lsdException w:name="Table Web 3" w:semiHidden="1" w:unhideWhenUsed="1"/>
     <w:lsdException w:name="Table Theme" w:semiHidden="1" w:unhideWhenUsed="1"/>
-    <w:lsdException w:name="Placeholder Text" w:semiHidden="1" w:uiPriority="99"/>
+    <w:lsdException w:name="Placeholder Text" w:uiPriority="99" w:semiHidden="1"/>
     <w:lsdException w:name="No Spacing" w:uiPriority="1" w:qFormat="1"/>
     <w:lsdException w:name="Light Shading" w:uiPriority="60"/>
     <w:lsdException w:name="Light List" w:uiPriority="61"/>
@@ -9474,7 +9819,7 @@
     <w:lsdException w:name="Medium Shading 1 Accent 1" w:uiPriority="63"/>
     <w:lsdException w:name="Medium Shading 2 Accent 1" w:uiPriority="64"/>
     <w:lsdException w:name="Medium List 1 Accent 1" w:uiPriority="65"/>
-    <w:lsdException w:name="Revision" w:semiHidden="1" w:uiPriority="99"/>
+    <w:lsdException w:name="Revision" w:uiPriority="99" w:semiHidden="1"/>
     <w:lsdException w:name="List Paragraph" w:uiPriority="34" w:qFormat="1"/>
     <w:lsdException w:name="Quote" w:uiPriority="29" w:qFormat="1"/>
     <w:lsdException w:name="Intense Quote" w:uiPriority="30" w:qFormat="1"/>
@@ -9561,8 +9906,8 @@
     <w:lsdException w:name="Subtle Reference" w:uiPriority="31" w:qFormat="1"/>
     <w:lsdException w:name="Intense Reference" w:uiPriority="32" w:qFormat="1"/>
     <w:lsdException w:name="Book Title" w:uiPriority="33" w:qFormat="1"/>
-    <w:lsdException w:name="Bibliography" w:semiHidden="1" w:uiPriority="37" w:unhideWhenUsed="1"/>
-    <w:lsdException w:name="TOC Heading" w:semiHidden="1" w:uiPriority="39" w:unhideWhenUsed="1" w:qFormat="1"/>
+    <w:lsdException w:name="Bibliography" w:uiPriority="37" w:semiHidden="1" w:unhideWhenUsed="1"/>
+    <w:lsdException w:name="TOC Heading" w:uiPriority="39" w:semiHidden="1" w:unhideWhenUsed="1" w:qFormat="1"/>
     <w:lsdException w:name="Plain Table 1" w:uiPriority="41"/>
     <w:lsdException w:name="Plain Table 2" w:uiPriority="42"/>
     <w:lsdException w:name="Plain Table 3" w:uiPriority="43"/>
@@ -9667,13 +10012,13 @@
     <w:lsdException w:name="List Table 5 Dark Accent 6" w:uiPriority="50"/>
     <w:lsdException w:name="List Table 6 Colorful Accent 6" w:uiPriority="51"/>
     <w:lsdException w:name="List Table 7 Colorful Accent 6" w:uiPriority="52"/>
-    <w:lsdException w:name="Mention" w:semiHidden="1" w:uiPriority="99" w:unhideWhenUsed="1"/>
-    <w:lsdException w:name="Smart Hyperlink" w:semiHidden="1" w:uiPriority="99" w:unhideWhenUsed="1"/>
-    <w:lsdException w:name="Hashtag" w:semiHidden="1" w:uiPriority="99" w:unhideWhenUsed="1"/>
-    <w:lsdException w:name="Unresolved Mention" w:semiHidden="1" w:uiPriority="99" w:unhideWhenUsed="1"/>
-    <w:lsdException w:name="Smart Link" w:semiHidden="1" w:uiPriority="99" w:unhideWhenUsed="1"/>
+    <w:lsdException w:name="Mention" w:uiPriority="99" w:semiHidden="1" w:unhideWhenUsed="1"/>
+    <w:lsdException w:name="Smart Hyperlink" w:uiPriority="99" w:semiHidden="1" w:unhideWhenUsed="1"/>
+    <w:lsdException w:name="Hashtag" w:uiPriority="99" w:semiHidden="1" w:unhideWhenUsed="1"/>
+    <w:lsdException w:name="Unresolved Mention" w:uiPriority="99" w:semiHidden="1" w:unhideWhenUsed="1"/>
+    <w:lsdException w:name="Smart Link" w:uiPriority="99" w:semiHidden="1" w:unhideWhenUsed="1"/>
   </w:latentStyles>
-  <w:style w:type="paragraph" w:default="1" w:styleId="Normal">
+  <w:style w:type="paragraph" w:styleId="Normal" w:default="1">
     <w:name w:val="Normal"/>
     <w:aliases w:val="Body"/>
     <w:rPr>
@@ -9701,13 +10046,13 @@
       <w:szCs w:val="32"/>
     </w:rPr>
   </w:style>
-  <w:style w:type="character" w:default="1" w:styleId="DefaultParagraphFont">
+  <w:style w:type="character" w:styleId="DefaultParagraphFont" w:default="1">
     <w:name w:val="Default Paragraph Font"/>
     <w:uiPriority w:val="1"/>
     <w:semiHidden/>
     <w:unhideWhenUsed/>
   </w:style>
-  <w:style w:type="table" w:default="1" w:styleId="TableNormal">
+  <w:style w:type="table" w:styleId="TableNormal" w:default="1">
     <w:name w:val="Normal Table"/>
     <w:uiPriority w:val="99"/>
     <w:semiHidden/>
@@ -9722,7 +10067,7 @@
       </w:tblCellMar>
     </w:tblPr>
   </w:style>
-  <w:style w:type="numbering" w:default="1" w:styleId="NoList">
+  <w:style w:type="numbering" w:styleId="NoList" w:default="1">
     <w:name w:val="No List"/>
     <w:uiPriority w:val="99"/>
     <w:semiHidden/>
@@ -9734,12 +10079,12 @@
     <w:rsid w:val="000D2BBD"/>
     <w:tblPr>
       <w:tblBorders>
-        <w:top w:val="single" w:sz="4" w:space="0" w:color="auto"/>
-        <w:left w:val="single" w:sz="4" w:space="0" w:color="auto"/>
-        <w:bottom w:val="single" w:sz="4" w:space="0" w:color="auto"/>
-        <w:right w:val="single" w:sz="4" w:space="0" w:color="auto"/>
-        <w:insideH w:val="single" w:sz="4" w:space="0" w:color="auto"/>
-        <w:insideV w:val="single" w:sz="4" w:space="0" w:color="auto"/>
+        <w:top w:val="single" w:color="auto" w:sz="4" w:space="0"/>
+        <w:left w:val="single" w:color="auto" w:sz="4" w:space="0"/>
+        <w:bottom w:val="single" w:color="auto" w:sz="4" w:space="0"/>
+        <w:right w:val="single" w:color="auto" w:sz="4" w:space="0"/>
+        <w:insideH w:val="single" w:color="auto" w:sz="4" w:space="0"/>
+        <w:insideV w:val="single" w:color="auto" w:sz="4" w:space="0"/>
       </w:tblBorders>
     </w:tblPr>
   </w:style>
@@ -9773,7 +10118,7 @@
       </w:tabs>
     </w:pPr>
   </w:style>
-  <w:style w:type="character" w:customStyle="1" w:styleId="FooterChar">
+  <w:style w:type="character" w:styleId="FooterChar" w:customStyle="1">
     <w:name w:val="Footer Char"/>
     <w:link w:val="Footer"/>
     <w:uiPriority w:val="99"/>
@@ -9783,7 +10128,7 @@
       <w:szCs w:val="24"/>
     </w:rPr>
   </w:style>
-  <w:style w:type="character" w:customStyle="1" w:styleId="HeaderChar">
+  <w:style w:type="character" w:styleId="HeaderChar" w:customStyle="1">
     <w:name w:val="Header Char"/>
     <w:link w:val="Header"/>
     <w:rsid w:val="00375659"/>
@@ -9803,7 +10148,7 @@
       <w:szCs w:val="16"/>
     </w:rPr>
   </w:style>
-  <w:style w:type="character" w:customStyle="1" w:styleId="BalloonTextChar">
+  <w:style w:type="character" w:styleId="BalloonTextChar" w:customStyle="1">
     <w:name w:val="Balloon Text Char"/>
     <w:link w:val="BalloonText"/>
     <w:rsid w:val="00375659"/>
@@ -9813,19 +10158,19 @@
       <w:szCs w:val="16"/>
     </w:rPr>
   </w:style>
-  <w:style w:type="character" w:customStyle="1" w:styleId="Heading1Char">
+  <w:style w:type="character" w:styleId="Heading1Char" w:customStyle="1">
     <w:name w:val="Heading 1 Char"/>
     <w:link w:val="Heading1"/>
     <w:rsid w:val="005670A4"/>
     <w:rPr>
-      <w:rFonts w:ascii="Impact" w:eastAsia="Times New Roman" w:hAnsi="Impact" w:cs="Times New Roman"/>
+      <w:rFonts w:ascii="Impact" w:hAnsi="Impact" w:eastAsia="Times New Roman" w:cs="Times New Roman"/>
       <w:bCs/>
       <w:kern w:val="32"/>
       <w:sz w:val="40"/>
       <w:szCs w:val="32"/>
     </w:rPr>
   </w:style>
-  <w:style w:type="numbering" w:customStyle="1" w:styleId="Bullet">
+  <w:style w:type="numbering" w:styleId="Bullet" w:customStyle="1">
     <w:name w:val="Bullet"/>
     <w:basedOn w:val="NoList"/>
     <w:rsid w:val="005670A4"/>
@@ -9835,7 +10180,7 @@
       </w:numPr>
     </w:pPr>
   </w:style>
-  <w:style w:type="paragraph" w:customStyle="1" w:styleId="MAINHEADER">
+  <w:style w:type="paragraph" w:styleId="MAINHEADER" w:customStyle="1">
     <w:name w:val="_MAIN HEADER"/>
     <w:qFormat/>
     <w:rsid w:val="000918C6"/>
@@ -9849,7 +10194,7 @@
       <w:szCs w:val="22"/>
     </w:rPr>
   </w:style>
-  <w:style w:type="paragraph" w:customStyle="1" w:styleId="BODY">
+  <w:style w:type="paragraph" w:styleId="BODY" w:customStyle="1">
     <w:name w:val="_BODY"/>
     <w:qFormat/>
     <w:rsid w:val="007B5141"/>
@@ -9858,7 +10203,7 @@
       <w:szCs w:val="24"/>
     </w:rPr>
   </w:style>
-  <w:style w:type="paragraph" w:customStyle="1" w:styleId="SUBHEADER">
+  <w:style w:type="paragraph" w:styleId="SUBHEADER" w:customStyle="1">
     <w:name w:val="_SUB HEADER"/>
     <w:qFormat/>
     <w:rsid w:val="006E119F"/>
@@ -9871,7 +10216,7 @@
       <w:szCs w:val="22"/>
     </w:rPr>
   </w:style>
-  <w:style w:type="paragraph" w:customStyle="1" w:styleId="BULLETS">
+  <w:style w:type="paragraph" w:styleId="BULLETS" w:customStyle="1">
     <w:name w:val="_BULLETS"/>
     <w:qFormat/>
     <w:rsid w:val="000D20F8"/>
@@ -9898,12 +10243,12 @@
       <w:contextualSpacing/>
     </w:pPr>
     <w:rPr>
-      <w:rFonts w:asciiTheme="minorHAnsi" w:eastAsiaTheme="minorHAnsi" w:hAnsiTheme="minorHAnsi" w:cstheme="minorBidi"/>
+      <w:rFonts w:asciiTheme="minorHAnsi" w:hAnsiTheme="minorHAnsi" w:eastAsiaTheme="minorHAnsi" w:cstheme="minorBidi"/>
       <w:sz w:val="22"/>
       <w:szCs w:val="22"/>
     </w:rPr>
   </w:style>
-  <w:style w:type="paragraph" w:customStyle="1" w:styleId="FOOTNOTE">
+  <w:style w:type="paragraph" w:styleId="FOOTNOTE" w:customStyle="1">
     <w:name w:val="_FOOTNOTE"/>
     <w:qFormat/>
     <w:rsid w:val="001A1CC0"/>
@@ -9913,7 +10258,7 @@
       <w:szCs w:val="24"/>
     </w:rPr>
   </w:style>
-  <w:style w:type="paragraph" w:customStyle="1" w:styleId="SIGNATURE-DATES">
+  <w:style w:type="paragraph" w:styleId="SIGNATURE-DATES" w:customStyle="1">
     <w:name w:val="_SIGNATURE-DATES"/>
     <w:qFormat/>
     <w:rsid w:val="00C72934"/>
@@ -9922,7 +10267,7 @@
       <w:szCs w:val="22"/>
     </w:rPr>
   </w:style>
-  <w:style w:type="paragraph" w:customStyle="1" w:styleId="BANNERHEADER">
+  <w:style w:type="paragraph" w:styleId="BANNERHEADER" w:customStyle="1">
     <w:name w:val="_BANNER HEADER"/>
     <w:qFormat/>
     <w:rsid w:val="00DF1FFE"/>
@@ -9936,7 +10281,7 @@
       <w:szCs w:val="22"/>
     </w:rPr>
   </w:style>
-  <w:style w:type="paragraph" w:customStyle="1" w:styleId="QUESTIONS">
+  <w:style w:type="paragraph" w:styleId="QUESTIONS" w:customStyle="1">
     <w:name w:val="_QUESTIONS"/>
     <w:basedOn w:val="BODY"/>
     <w:qFormat/>
@@ -9946,7 +10291,7 @@
       <w:sz w:val="22"/>
     </w:rPr>
   </w:style>
-  <w:style w:type="paragraph" w:customStyle="1" w:styleId="BasicParagraph">
+  <w:style w:type="paragraph" w:styleId="BasicParagraph" w:customStyle="1">
     <w:name w:val="[Basic Paragraph]"/>
     <w:basedOn w:val="Normal"/>
     <w:uiPriority w:val="99"/>
@@ -9972,11 +10317,11 @@
       <w:tblStyleRowBandSize w:val="1"/>
       <w:tblStyleColBandSize w:val="1"/>
       <w:tblBorders>
-        <w:top w:val="single" w:sz="8" w:space="0" w:color="1EE1BA" w:themeColor="accent3" w:themeTint="BF"/>
-        <w:left w:val="single" w:sz="8" w:space="0" w:color="1EE1BA" w:themeColor="accent3" w:themeTint="BF"/>
-        <w:bottom w:val="single" w:sz="8" w:space="0" w:color="1EE1BA" w:themeColor="accent3" w:themeTint="BF"/>
-        <w:right w:val="single" w:sz="8" w:space="0" w:color="1EE1BA" w:themeColor="accent3" w:themeTint="BF"/>
-        <w:insideH w:val="single" w:sz="8" w:space="0" w:color="1EE1BA" w:themeColor="accent3" w:themeTint="BF"/>
+        <w:top w:val="single" w:color="1EE1BA" w:themeColor="accent3" w:themeTint="BF" w:sz="8" w:space="0"/>
+        <w:left w:val="single" w:color="1EE1BA" w:themeColor="accent3" w:themeTint="BF" w:sz="8" w:space="0"/>
+        <w:bottom w:val="single" w:color="1EE1BA" w:themeColor="accent3" w:themeTint="BF" w:sz="8" w:space="0"/>
+        <w:right w:val="single" w:color="1EE1BA" w:themeColor="accent3" w:themeTint="BF" w:sz="8" w:space="0"/>
+        <w:insideH w:val="single" w:color="1EE1BA" w:themeColor="accent3" w:themeTint="BF" w:sz="8" w:space="0"/>
       </w:tblBorders>
     </w:tblPr>
     <w:tblStylePr w:type="firstRow">
@@ -9991,10 +10336,10 @@
       <w:tblPr/>
       <w:tcPr>
         <w:tcBorders>
-          <w:top w:val="single" w:sz="8" w:space="0" w:color="1EE1BA" w:themeColor="accent3" w:themeTint="BF"/>
-          <w:left w:val="single" w:sz="8" w:space="0" w:color="1EE1BA" w:themeColor="accent3" w:themeTint="BF"/>
-          <w:bottom w:val="single" w:sz="8" w:space="0" w:color="1EE1BA" w:themeColor="accent3" w:themeTint="BF"/>
-          <w:right w:val="single" w:sz="8" w:space="0" w:color="1EE1BA" w:themeColor="accent3" w:themeTint="BF"/>
+          <w:top w:val="single" w:color="1EE1BA" w:themeColor="accent3" w:themeTint="BF" w:sz="8" w:space="0"/>
+          <w:left w:val="single" w:color="1EE1BA" w:themeColor="accent3" w:themeTint="BF" w:sz="8" w:space="0"/>
+          <w:bottom w:val="single" w:color="1EE1BA" w:themeColor="accent3" w:themeTint="BF" w:sz="8" w:space="0"/>
+          <w:right w:val="single" w:color="1EE1BA" w:themeColor="accent3" w:themeTint="BF" w:sz="8" w:space="0"/>
           <w:insideH w:val="nil"/>
           <w:insideV w:val="nil"/>
         </w:tcBorders>
@@ -10012,10 +10357,10 @@
       <w:tblPr/>
       <w:tcPr>
         <w:tcBorders>
-          <w:top w:val="double" w:sz="6" w:space="0" w:color="1EE1BA" w:themeColor="accent3" w:themeTint="BF"/>
-          <w:left w:val="single" w:sz="8" w:space="0" w:color="1EE1BA" w:themeColor="accent3" w:themeTint="BF"/>
-          <w:bottom w:val="single" w:sz="8" w:space="0" w:color="1EE1BA" w:themeColor="accent3" w:themeTint="BF"/>
-          <w:right w:val="single" w:sz="8" w:space="0" w:color="1EE1BA" w:themeColor="accent3" w:themeTint="BF"/>
+          <w:top w:val="double" w:color="1EE1BA" w:themeColor="accent3" w:themeTint="BF" w:sz="6" w:space="0"/>
+          <w:left w:val="single" w:color="1EE1BA" w:themeColor="accent3" w:themeTint="BF" w:sz="8" w:space="0"/>
+          <w:bottom w:val="single" w:color="1EE1BA" w:themeColor="accent3" w:themeTint="BF" w:sz="8" w:space="0"/>
+          <w:right w:val="single" w:color="1EE1BA" w:themeColor="accent3" w:themeTint="BF" w:sz="8" w:space="0"/>
           <w:insideH w:val="nil"/>
           <w:insideV w:val="nil"/>
         </w:tcBorders>
@@ -10059,7 +10404,7 @@
       </w:tcPr>
     </w:tblStylePr>
   </w:style>
-  <w:style w:type="paragraph" w:customStyle="1" w:styleId="CELLTEXT">
+  <w:style w:type="paragraph" w:styleId="CELLTEXT" w:customStyle="1">
     <w:name w:val="_CELL TEXT"/>
     <w:qFormat/>
     <w:rsid w:val="00DF0C26"/>
@@ -10067,16 +10412,16 @@
       <w:jc w:val="center"/>
     </w:pPr>
     <w:rPr>
-      <w:rFonts w:ascii="Arial Narrow" w:eastAsia="MS Gothic" w:hAnsi="Arial Narrow" w:cs="Arial"/>
+      <w:rFonts w:ascii="Arial Narrow" w:hAnsi="Arial Narrow" w:eastAsia="MS Gothic" w:cs="Arial"/>
       <w:szCs w:val="24"/>
     </w:rPr>
   </w:style>
-  <w:style w:type="paragraph" w:customStyle="1" w:styleId="CELLBODY">
+  <w:style w:type="paragraph" w:styleId="CELLBODY" w:customStyle="1">
     <w:name w:val="_CELL BODY"/>
     <w:qFormat/>
     <w:rsid w:val="004A6B81"/>
     <w:rPr>
-      <w:rFonts w:ascii="Arial Narrow" w:eastAsia="MS Gothic" w:hAnsi="Arial Narrow" w:cs="Arial"/>
+      <w:rFonts w:ascii="Arial Narrow" w:hAnsi="Arial Narrow" w:eastAsia="MS Gothic" w:cs="Arial"/>
       <w:b/>
       <w:sz w:val="28"/>
       <w:szCs w:val="24"/>
@@ -10102,10 +10447,10 @@
       <w:tblStyleRowBandSize w:val="1"/>
       <w:tblStyleColBandSize w:val="1"/>
       <w:tblBorders>
-        <w:top w:val="single" w:sz="8" w:space="0" w:color="052F61" w:themeColor="accent1"/>
-        <w:left w:val="single" w:sz="8" w:space="0" w:color="052F61" w:themeColor="accent1"/>
-        <w:bottom w:val="single" w:sz="8" w:space="0" w:color="052F61" w:themeColor="accent1"/>
-        <w:right w:val="single" w:sz="8" w:space="0" w:color="052F61" w:themeColor="accent1"/>
+        <w:top w:val="single" w:color="052F61" w:themeColor="accent1" w:sz="8" w:space="0"/>
+        <w:left w:val="single" w:color="052F61" w:themeColor="accent1" w:sz="8" w:space="0"/>
+        <w:bottom w:val="single" w:color="052F61" w:themeColor="accent1" w:sz="8" w:space="0"/>
+        <w:right w:val="single" w:color="052F61" w:themeColor="accent1" w:sz="8" w:space="0"/>
       </w:tblBorders>
     </w:tblPr>
     <w:tblStylePr w:type="firstRow">
@@ -10133,10 +10478,10 @@
       <w:tblPr/>
       <w:tcPr>
         <w:tcBorders>
-          <w:top w:val="double" w:sz="6" w:space="0" w:color="052F61" w:themeColor="accent1"/>
-          <w:left w:val="single" w:sz="8" w:space="0" w:color="052F61" w:themeColor="accent1"/>
-          <w:bottom w:val="single" w:sz="8" w:space="0" w:color="052F61" w:themeColor="accent1"/>
-          <w:right w:val="single" w:sz="8" w:space="0" w:color="052F61" w:themeColor="accent1"/>
+          <w:top w:val="double" w:color="052F61" w:themeColor="accent1" w:sz="6" w:space="0"/>
+          <w:left w:val="single" w:color="052F61" w:themeColor="accent1" w:sz="8" w:space="0"/>
+          <w:bottom w:val="single" w:color="052F61" w:themeColor="accent1" w:sz="8" w:space="0"/>
+          <w:right w:val="single" w:color="052F61" w:themeColor="accent1" w:sz="8" w:space="0"/>
         </w:tcBorders>
       </w:tcPr>
     </w:tblStylePr>
@@ -10156,10 +10501,10 @@
       <w:tblPr/>
       <w:tcPr>
         <w:tcBorders>
-          <w:top w:val="single" w:sz="8" w:space="0" w:color="052F61" w:themeColor="accent1"/>
-          <w:left w:val="single" w:sz="8" w:space="0" w:color="052F61" w:themeColor="accent1"/>
-          <w:bottom w:val="single" w:sz="8" w:space="0" w:color="052F61" w:themeColor="accent1"/>
-          <w:right w:val="single" w:sz="8" w:space="0" w:color="052F61" w:themeColor="accent1"/>
+          <w:top w:val="single" w:color="052F61" w:themeColor="accent1" w:sz="8" w:space="0"/>
+          <w:left w:val="single" w:color="052F61" w:themeColor="accent1" w:sz="8" w:space="0"/>
+          <w:bottom w:val="single" w:color="052F61" w:themeColor="accent1" w:sz="8" w:space="0"/>
+          <w:right w:val="single" w:color="052F61" w:themeColor="accent1" w:sz="8" w:space="0"/>
         </w:tcBorders>
       </w:tcPr>
     </w:tblStylePr>
@@ -10167,10 +10512,10 @@
       <w:tblPr/>
       <w:tcPr>
         <w:tcBorders>
-          <w:top w:val="single" w:sz="8" w:space="0" w:color="052F61" w:themeColor="accent1"/>
-          <w:left w:val="single" w:sz="8" w:space="0" w:color="052F61" w:themeColor="accent1"/>
-          <w:bottom w:val="single" w:sz="8" w:space="0" w:color="052F61" w:themeColor="accent1"/>
-          <w:right w:val="single" w:sz="8" w:space="0" w:color="052F61" w:themeColor="accent1"/>
+          <w:top w:val="single" w:color="052F61" w:themeColor="accent1" w:sz="8" w:space="0"/>
+          <w:left w:val="single" w:color="052F61" w:themeColor="accent1" w:sz="8" w:space="0"/>
+          <w:bottom w:val="single" w:color="052F61" w:themeColor="accent1" w:sz="8" w:space="0"/>
+          <w:right w:val="single" w:color="052F61" w:themeColor="accent1" w:sz="8" w:space="0"/>
         </w:tcBorders>
       </w:tcPr>
     </w:tblStylePr>
@@ -10184,11 +10529,11 @@
       <w:tblStyleRowBandSize w:val="1"/>
       <w:tblStyleColBandSize w:val="1"/>
       <w:tblBorders>
-        <w:top w:val="single" w:sz="8" w:space="0" w:color="0A5DC2" w:themeColor="accent1" w:themeTint="BF"/>
-        <w:left w:val="single" w:sz="8" w:space="0" w:color="0A5DC2" w:themeColor="accent1" w:themeTint="BF"/>
-        <w:bottom w:val="single" w:sz="8" w:space="0" w:color="0A5DC2" w:themeColor="accent1" w:themeTint="BF"/>
-        <w:right w:val="single" w:sz="8" w:space="0" w:color="0A5DC2" w:themeColor="accent1" w:themeTint="BF"/>
-        <w:insideH w:val="single" w:sz="8" w:space="0" w:color="0A5DC2" w:themeColor="accent1" w:themeTint="BF"/>
+        <w:top w:val="single" w:color="0A5DC2" w:themeColor="accent1" w:themeTint="BF" w:sz="8" w:space="0"/>
+        <w:left w:val="single" w:color="0A5DC2" w:themeColor="accent1" w:themeTint="BF" w:sz="8" w:space="0"/>
+        <w:bottom w:val="single" w:color="0A5DC2" w:themeColor="accent1" w:themeTint="BF" w:sz="8" w:space="0"/>
+        <w:right w:val="single" w:color="0A5DC2" w:themeColor="accent1" w:themeTint="BF" w:sz="8" w:space="0"/>
+        <w:insideH w:val="single" w:color="0A5DC2" w:themeColor="accent1" w:themeTint="BF" w:sz="8" w:space="0"/>
       </w:tblBorders>
     </w:tblPr>
     <w:tblStylePr w:type="firstRow">
@@ -10203,10 +10548,10 @@
       <w:tblPr/>
       <w:tcPr>
         <w:tcBorders>
-          <w:top w:val="single" w:sz="8" w:space="0" w:color="0A5DC2" w:themeColor="accent1" w:themeTint="BF"/>
-          <w:left w:val="single" w:sz="8" w:space="0" w:color="0A5DC2" w:themeColor="accent1" w:themeTint="BF"/>
-          <w:bottom w:val="single" w:sz="8" w:space="0" w:color="0A5DC2" w:themeColor="accent1" w:themeTint="BF"/>
-          <w:right w:val="single" w:sz="8" w:space="0" w:color="0A5DC2" w:themeColor="accent1" w:themeTint="BF"/>
+          <w:top w:val="single" w:color="0A5DC2" w:themeColor="accent1" w:themeTint="BF" w:sz="8" w:space="0"/>
+          <w:left w:val="single" w:color="0A5DC2" w:themeColor="accent1" w:themeTint="BF" w:sz="8" w:space="0"/>
+          <w:bottom w:val="single" w:color="0A5DC2" w:themeColor="accent1" w:themeTint="BF" w:sz="8" w:space="0"/>
+          <w:right w:val="single" w:color="0A5DC2" w:themeColor="accent1" w:themeTint="BF" w:sz="8" w:space="0"/>
           <w:insideH w:val="nil"/>
           <w:insideV w:val="nil"/>
         </w:tcBorders>
@@ -10224,10 +10569,10 @@
       <w:tblPr/>
       <w:tcPr>
         <w:tcBorders>
-          <w:top w:val="double" w:sz="6" w:space="0" w:color="0A5DC2" w:themeColor="accent1" w:themeTint="BF"/>
-          <w:left w:val="single" w:sz="8" w:space="0" w:color="0A5DC2" w:themeColor="accent1" w:themeTint="BF"/>
-          <w:bottom w:val="single" w:sz="8" w:space="0" w:color="0A5DC2" w:themeColor="accent1" w:themeTint="BF"/>
-          <w:right w:val="single" w:sz="8" w:space="0" w:color="0A5DC2" w:themeColor="accent1" w:themeTint="BF"/>
+          <w:top w:val="double" w:color="0A5DC2" w:themeColor="accent1" w:themeTint="BF" w:sz="6" w:space="0"/>
+          <w:left w:val="single" w:color="0A5DC2" w:themeColor="accent1" w:themeTint="BF" w:sz="8" w:space="0"/>
+          <w:bottom w:val="single" w:color="0A5DC2" w:themeColor="accent1" w:themeTint="BF" w:sz="8" w:space="0"/>
+          <w:right w:val="single" w:color="0A5DC2" w:themeColor="accent1" w:themeTint="BF" w:sz="8" w:space="0"/>
           <w:insideH w:val="nil"/>
           <w:insideV w:val="nil"/>
         </w:tcBorders>
@@ -10280,11 +10625,11 @@
       <w:tblStyleRowBandSize w:val="1"/>
       <w:tblStyleColBandSize w:val="1"/>
       <w:tblBorders>
-        <w:top w:val="single" w:sz="8" w:space="0" w:color="EB1ABA" w:themeColor="accent2" w:themeTint="BF"/>
-        <w:left w:val="single" w:sz="8" w:space="0" w:color="EB1ABA" w:themeColor="accent2" w:themeTint="BF"/>
-        <w:bottom w:val="single" w:sz="8" w:space="0" w:color="EB1ABA" w:themeColor="accent2" w:themeTint="BF"/>
-        <w:right w:val="single" w:sz="8" w:space="0" w:color="EB1ABA" w:themeColor="accent2" w:themeTint="BF"/>
-        <w:insideH w:val="single" w:sz="8" w:space="0" w:color="EB1ABA" w:themeColor="accent2" w:themeTint="BF"/>
+        <w:top w:val="single" w:color="EB1ABA" w:themeColor="accent2" w:themeTint="BF" w:sz="8" w:space="0"/>
+        <w:left w:val="single" w:color="EB1ABA" w:themeColor="accent2" w:themeTint="BF" w:sz="8" w:space="0"/>
+        <w:bottom w:val="single" w:color="EB1ABA" w:themeColor="accent2" w:themeTint="BF" w:sz="8" w:space="0"/>
+        <w:right w:val="single" w:color="EB1ABA" w:themeColor="accent2" w:themeTint="BF" w:sz="8" w:space="0"/>
+        <w:insideH w:val="single" w:color="EB1ABA" w:themeColor="accent2" w:themeTint="BF" w:sz="8" w:space="0"/>
       </w:tblBorders>
     </w:tblPr>
     <w:tblStylePr w:type="firstRow">
@@ -10299,10 +10644,10 @@
       <w:tblPr/>
       <w:tcPr>
         <w:tcBorders>
-          <w:top w:val="single" w:sz="8" w:space="0" w:color="EB1ABA" w:themeColor="accent2" w:themeTint="BF"/>
-          <w:left w:val="single" w:sz="8" w:space="0" w:color="EB1ABA" w:themeColor="accent2" w:themeTint="BF"/>
-          <w:bottom w:val="single" w:sz="8" w:space="0" w:color="EB1ABA" w:themeColor="accent2" w:themeTint="BF"/>
-          <w:right w:val="single" w:sz="8" w:space="0" w:color="EB1ABA" w:themeColor="accent2" w:themeTint="BF"/>
+          <w:top w:val="single" w:color="EB1ABA" w:themeColor="accent2" w:themeTint="BF" w:sz="8" w:space="0"/>
+          <w:left w:val="single" w:color="EB1ABA" w:themeColor="accent2" w:themeTint="BF" w:sz="8" w:space="0"/>
+          <w:bottom w:val="single" w:color="EB1ABA" w:themeColor="accent2" w:themeTint="BF" w:sz="8" w:space="0"/>
+          <w:right w:val="single" w:color="EB1ABA" w:themeColor="accent2" w:themeTint="BF" w:sz="8" w:space="0"/>
           <w:insideH w:val="nil"/>
           <w:insideV w:val="nil"/>
         </w:tcBorders>
@@ -10320,10 +10665,10 @@
       <w:tblPr/>
       <w:tcPr>
         <w:tcBorders>
-          <w:top w:val="double" w:sz="6" w:space="0" w:color="EB1ABA" w:themeColor="accent2" w:themeTint="BF"/>
-          <w:left w:val="single" w:sz="8" w:space="0" w:color="EB1ABA" w:themeColor="accent2" w:themeTint="BF"/>
-          <w:bottom w:val="single" w:sz="8" w:space="0" w:color="EB1ABA" w:themeColor="accent2" w:themeTint="BF"/>
-          <w:right w:val="single" w:sz="8" w:space="0" w:color="EB1ABA" w:themeColor="accent2" w:themeTint="BF"/>
+          <w:top w:val="double" w:color="EB1ABA" w:themeColor="accent2" w:themeTint="BF" w:sz="6" w:space="0"/>
+          <w:left w:val="single" w:color="EB1ABA" w:themeColor="accent2" w:themeTint="BF" w:sz="8" w:space="0"/>
+          <w:bottom w:val="single" w:color="EB1ABA" w:themeColor="accent2" w:themeTint="BF" w:sz="8" w:space="0"/>
+          <w:right w:val="single" w:color="EB1ABA" w:themeColor="accent2" w:themeTint="BF" w:sz="8" w:space="0"/>
           <w:insideH w:val="nil"/>
           <w:insideV w:val="nil"/>
         </w:tcBorders>
@@ -10376,11 +10721,11 @@
       <w:tblStyleRowBandSize w:val="1"/>
       <w:tblStyleColBandSize w:val="1"/>
       <w:tblBorders>
-        <w:top w:val="single" w:sz="8" w:space="0" w:color="94D735" w:themeColor="accent4" w:themeTint="BF"/>
-        <w:left w:val="single" w:sz="8" w:space="0" w:color="94D735" w:themeColor="accent4" w:themeTint="BF"/>
-        <w:bottom w:val="single" w:sz="8" w:space="0" w:color="94D735" w:themeColor="accent4" w:themeTint="BF"/>
-        <w:right w:val="single" w:sz="8" w:space="0" w:color="94D735" w:themeColor="accent4" w:themeTint="BF"/>
-        <w:insideH w:val="single" w:sz="8" w:space="0" w:color="94D735" w:themeColor="accent4" w:themeTint="BF"/>
+        <w:top w:val="single" w:color="94D735" w:themeColor="accent4" w:themeTint="BF" w:sz="8" w:space="0"/>
+        <w:left w:val="single" w:color="94D735" w:themeColor="accent4" w:themeTint="BF" w:sz="8" w:space="0"/>
+        <w:bottom w:val="single" w:color="94D735" w:themeColor="accent4" w:themeTint="BF" w:sz="8" w:space="0"/>
+        <w:right w:val="single" w:color="94D735" w:themeColor="accent4" w:themeTint="BF" w:sz="8" w:space="0"/>
+        <w:insideH w:val="single" w:color="94D735" w:themeColor="accent4" w:themeTint="BF" w:sz="8" w:space="0"/>
       </w:tblBorders>
     </w:tblPr>
     <w:tblStylePr w:type="firstRow">
@@ -10395,10 +10740,10 @@
       <w:tblPr/>
       <w:tcPr>
         <w:tcBorders>
-          <w:top w:val="single" w:sz="8" w:space="0" w:color="94D735" w:themeColor="accent4" w:themeTint="BF"/>
-          <w:left w:val="single" w:sz="8" w:space="0" w:color="94D735" w:themeColor="accent4" w:themeTint="BF"/>
-          <w:bottom w:val="single" w:sz="8" w:space="0" w:color="94D735" w:themeColor="accent4" w:themeTint="BF"/>
-          <w:right w:val="single" w:sz="8" w:space="0" w:color="94D735" w:themeColor="accent4" w:themeTint="BF"/>
+          <w:top w:val="single" w:color="94D735" w:themeColor="accent4" w:themeTint="BF" w:sz="8" w:space="0"/>
+          <w:left w:val="single" w:color="94D735" w:themeColor="accent4" w:themeTint="BF" w:sz="8" w:space="0"/>
+          <w:bottom w:val="single" w:color="94D735" w:themeColor="accent4" w:themeTint="BF" w:sz="8" w:space="0"/>
+          <w:right w:val="single" w:color="94D735" w:themeColor="accent4" w:themeTint="BF" w:sz="8" w:space="0"/>
           <w:insideH w:val="nil"/>
           <w:insideV w:val="nil"/>
         </w:tcBorders>
@@ -10416,10 +10761,10 @@
       <w:tblPr/>
       <w:tcPr>
         <w:tcBorders>
-          <w:top w:val="double" w:sz="6" w:space="0" w:color="94D735" w:themeColor="accent4" w:themeTint="BF"/>
-          <w:left w:val="single" w:sz="8" w:space="0" w:color="94D735" w:themeColor="accent4" w:themeTint="BF"/>
-          <w:bottom w:val="single" w:sz="8" w:space="0" w:color="94D735" w:themeColor="accent4" w:themeTint="BF"/>
-          <w:right w:val="single" w:sz="8" w:space="0" w:color="94D735" w:themeColor="accent4" w:themeTint="BF"/>
+          <w:top w:val="double" w:color="94D735" w:themeColor="accent4" w:themeTint="BF" w:sz="6" w:space="0"/>
+          <w:left w:val="single" w:color="94D735" w:themeColor="accent4" w:themeTint="BF" w:sz="8" w:space="0"/>
+          <w:bottom w:val="single" w:color="94D735" w:themeColor="accent4" w:themeTint="BF" w:sz="8" w:space="0"/>
+          <w:right w:val="single" w:color="94D735" w:themeColor="accent4" w:themeTint="BF" w:sz="8" w:space="0"/>
           <w:insideH w:val="nil"/>
           <w:insideV w:val="nil"/>
         </w:tcBorders>
@@ -10472,11 +10817,11 @@
       <w:tblStyleRowBandSize w:val="1"/>
       <w:tblStyleColBandSize w:val="1"/>
       <w:tblBorders>
-        <w:top w:val="single" w:sz="8" w:space="0" w:color="ED9C68" w:themeColor="accent5" w:themeTint="BF"/>
-        <w:left w:val="single" w:sz="8" w:space="0" w:color="ED9C68" w:themeColor="accent5" w:themeTint="BF"/>
-        <w:bottom w:val="single" w:sz="8" w:space="0" w:color="ED9C68" w:themeColor="accent5" w:themeTint="BF"/>
-        <w:right w:val="single" w:sz="8" w:space="0" w:color="ED9C68" w:themeColor="accent5" w:themeTint="BF"/>
-        <w:insideH w:val="single" w:sz="8" w:space="0" w:color="ED9C68" w:themeColor="accent5" w:themeTint="BF"/>
+        <w:top w:val="single" w:color="ED9C68" w:themeColor="accent5" w:themeTint="BF" w:sz="8" w:space="0"/>
+        <w:left w:val="single" w:color="ED9C68" w:themeColor="accent5" w:themeTint="BF" w:sz="8" w:space="0"/>
+        <w:bottom w:val="single" w:color="ED9C68" w:themeColor="accent5" w:themeTint="BF" w:sz="8" w:space="0"/>
+        <w:right w:val="single" w:color="ED9C68" w:themeColor="accent5" w:themeTint="BF" w:sz="8" w:space="0"/>
+        <w:insideH w:val="single" w:color="ED9C68" w:themeColor="accent5" w:themeTint="BF" w:sz="8" w:space="0"/>
       </w:tblBorders>
     </w:tblPr>
     <w:tblStylePr w:type="firstRow">
@@ -10491,10 +10836,10 @@
       <w:tblPr/>
       <w:tcPr>
         <w:tcBorders>
-          <w:top w:val="single" w:sz="8" w:space="0" w:color="ED9C68" w:themeColor="accent5" w:themeTint="BF"/>
-          <w:left w:val="single" w:sz="8" w:space="0" w:color="ED9C68" w:themeColor="accent5" w:themeTint="BF"/>
-          <w:bottom w:val="single" w:sz="8" w:space="0" w:color="ED9C68" w:themeColor="accent5" w:themeTint="BF"/>
-          <w:right w:val="single" w:sz="8" w:space="0" w:color="ED9C68" w:themeColor="accent5" w:themeTint="BF"/>
+          <w:top w:val="single" w:color="ED9C68" w:themeColor="accent5" w:themeTint="BF" w:sz="8" w:space="0"/>
+          <w:left w:val="single" w:color="ED9C68" w:themeColor="accent5" w:themeTint="BF" w:sz="8" w:space="0"/>
+          <w:bottom w:val="single" w:color="ED9C68" w:themeColor="accent5" w:themeTint="BF" w:sz="8" w:space="0"/>
+          <w:right w:val="single" w:color="ED9C68" w:themeColor="accent5" w:themeTint="BF" w:sz="8" w:space="0"/>
           <w:insideH w:val="nil"/>
           <w:insideV w:val="nil"/>
         </w:tcBorders>
@@ -10512,10 +10857,10 @@
       <w:tblPr/>
       <w:tcPr>
         <w:tcBorders>
-          <w:top w:val="double" w:sz="6" w:space="0" w:color="ED9C68" w:themeColor="accent5" w:themeTint="BF"/>
-          <w:left w:val="single" w:sz="8" w:space="0" w:color="ED9C68" w:themeColor="accent5" w:themeTint="BF"/>
-          <w:bottom w:val="single" w:sz="8" w:space="0" w:color="ED9C68" w:themeColor="accent5" w:themeTint="BF"/>
-          <w:right w:val="single" w:sz="8" w:space="0" w:color="ED9C68" w:themeColor="accent5" w:themeTint="BF"/>
+          <w:top w:val="double" w:color="ED9C68" w:themeColor="accent5" w:themeTint="BF" w:sz="6" w:space="0"/>
+          <w:left w:val="single" w:color="ED9C68" w:themeColor="accent5" w:themeTint="BF" w:sz="8" w:space="0"/>
+          <w:bottom w:val="single" w:color="ED9C68" w:themeColor="accent5" w:themeTint="BF" w:sz="8" w:space="0"/>
+          <w:right w:val="single" w:color="ED9C68" w:themeColor="accent5" w:themeTint="BF" w:sz="8" w:space="0"/>
           <w:insideH w:val="nil"/>
           <w:insideV w:val="nil"/>
         </w:tcBorders>
@@ -10578,19 +10923,19 @@
     <w:qFormat/>
     <w:rsid w:val="002D01C3"/>
     <w:rPr>
-      <w:rFonts w:asciiTheme="minorHAnsi" w:eastAsiaTheme="minorEastAsia" w:hAnsiTheme="minorHAnsi" w:cstheme="minorBidi"/>
+      <w:rFonts w:asciiTheme="minorHAnsi" w:hAnsiTheme="minorHAnsi" w:eastAsiaTheme="minorEastAsia" w:cstheme="minorBidi"/>
       <w:sz w:val="22"/>
       <w:szCs w:val="22"/>
     </w:rPr>
   </w:style>
-  <w:style w:type="character" w:customStyle="1" w:styleId="NoSpacingChar">
+  <w:style w:type="character" w:styleId="NoSpacingChar" w:customStyle="1">
     <w:name w:val="No Spacing Char"/>
     <w:basedOn w:val="DefaultParagraphFont"/>
     <w:link w:val="NoSpacing"/>
     <w:uiPriority w:val="1"/>
     <w:rsid w:val="002D01C3"/>
     <w:rPr>
-      <w:rFonts w:asciiTheme="minorHAnsi" w:eastAsiaTheme="minorEastAsia" w:hAnsiTheme="minorHAnsi" w:cstheme="minorBidi"/>
+      <w:rFonts w:asciiTheme="minorHAnsi" w:hAnsiTheme="minorHAnsi" w:eastAsiaTheme="minorEastAsia" w:cstheme="minorBidi"/>
       <w:sz w:val="22"/>
       <w:szCs w:val="22"/>
     </w:rPr>
@@ -10615,8 +10960,8 @@
     <w:rsid w:val="00C35803"/>
     <w:pPr>
       <w:pBdr>
-        <w:top w:val="single" w:sz="4" w:space="10" w:color="052F61" w:themeColor="accent1"/>
-        <w:bottom w:val="single" w:sz="4" w:space="10" w:color="052F61" w:themeColor="accent1"/>
+        <w:top w:val="single" w:color="052F61" w:themeColor="accent1" w:sz="4" w:space="10"/>
+        <w:bottom w:val="single" w:color="052F61" w:themeColor="accent1" w:sz="4" w:space="10"/>
       </w:pBdr>
       <w:spacing w:before="360" w:after="360"/>
       <w:ind w:left="864" w:right="864"/>
@@ -10628,7 +10973,7 @@
       <w:color w:val="052F61" w:themeColor="accent1"/>
     </w:rPr>
   </w:style>
-  <w:style w:type="character" w:customStyle="1" w:styleId="IntenseQuoteChar">
+  <w:style w:type="character" w:styleId="IntenseQuoteChar" w:customStyle="1">
     <w:name w:val="Intense Quote Char"/>
     <w:basedOn w:val="DefaultParagraphFont"/>
     <w:link w:val="IntenseQuote"/>
@@ -10648,7 +10993,7 @@
     <w:uiPriority w:val="61"/>
     <w:rsid w:val="004A6D01"/>
     <w:rPr>
-      <w:rFonts w:asciiTheme="minorHAnsi" w:eastAsiaTheme="minorEastAsia" w:hAnsiTheme="minorHAnsi" w:cstheme="minorBidi"/>
+      <w:rFonts w:asciiTheme="minorHAnsi" w:hAnsiTheme="minorHAnsi" w:eastAsiaTheme="minorEastAsia" w:cstheme="minorBidi"/>
       <w:sz w:val="22"/>
       <w:szCs w:val="22"/>
     </w:rPr>
@@ -10656,10 +11001,10 @@
       <w:tblStyleRowBandSize w:val="1"/>
       <w:tblStyleColBandSize w:val="1"/>
       <w:tblBorders>
-        <w:top w:val="single" w:sz="8" w:space="0" w:color="14967C" w:themeColor="accent3"/>
-        <w:left w:val="single" w:sz="8" w:space="0" w:color="14967C" w:themeColor="accent3"/>
-        <w:bottom w:val="single" w:sz="8" w:space="0" w:color="14967C" w:themeColor="accent3"/>
-        <w:right w:val="single" w:sz="8" w:space="0" w:color="14967C" w:themeColor="accent3"/>
+        <w:top w:val="single" w:color="14967C" w:themeColor="accent3" w:sz="8" w:space="0"/>
+        <w:left w:val="single" w:color="14967C" w:themeColor="accent3" w:sz="8" w:space="0"/>
+        <w:bottom w:val="single" w:color="14967C" w:themeColor="accent3" w:sz="8" w:space="0"/>
+        <w:right w:val="single" w:color="14967C" w:themeColor="accent3" w:sz="8" w:space="0"/>
       </w:tblBorders>
     </w:tblPr>
     <w:tblStylePr w:type="firstRow">
@@ -10687,10 +11032,10 @@
       <w:tblPr/>
       <w:tcPr>
         <w:tcBorders>
-          <w:top w:val="double" w:sz="6" w:space="0" w:color="14967C" w:themeColor="accent3"/>
-          <w:left w:val="single" w:sz="8" w:space="0" w:color="14967C" w:themeColor="accent3"/>
-          <w:bottom w:val="single" w:sz="8" w:space="0" w:color="14967C" w:themeColor="accent3"/>
-          <w:right w:val="single" w:sz="8" w:space="0" w:color="14967C" w:themeColor="accent3"/>
+          <w:top w:val="double" w:color="14967C" w:themeColor="accent3" w:sz="6" w:space="0"/>
+          <w:left w:val="single" w:color="14967C" w:themeColor="accent3" w:sz="8" w:space="0"/>
+          <w:bottom w:val="single" w:color="14967C" w:themeColor="accent3" w:sz="8" w:space="0"/>
+          <w:right w:val="single" w:color="14967C" w:themeColor="accent3" w:sz="8" w:space="0"/>
         </w:tcBorders>
       </w:tcPr>
     </w:tblStylePr>
@@ -10710,10 +11055,10 @@
       <w:tblPr/>
       <w:tcPr>
         <w:tcBorders>
-          <w:top w:val="single" w:sz="8" w:space="0" w:color="14967C" w:themeColor="accent3"/>
-          <w:left w:val="single" w:sz="8" w:space="0" w:color="14967C" w:themeColor="accent3"/>
-          <w:bottom w:val="single" w:sz="8" w:space="0" w:color="14967C" w:themeColor="accent3"/>
-          <w:right w:val="single" w:sz="8" w:space="0" w:color="14967C" w:themeColor="accent3"/>
+          <w:top w:val="single" w:color="14967C" w:themeColor="accent3" w:sz="8" w:space="0"/>
+          <w:left w:val="single" w:color="14967C" w:themeColor="accent3" w:sz="8" w:space="0"/>
+          <w:bottom w:val="single" w:color="14967C" w:themeColor="accent3" w:sz="8" w:space="0"/>
+          <w:right w:val="single" w:color="14967C" w:themeColor="accent3" w:sz="8" w:space="0"/>
         </w:tcBorders>
       </w:tcPr>
     </w:tblStylePr>
@@ -10721,10 +11066,10 @@
       <w:tblPr/>
       <w:tcPr>
         <w:tcBorders>
-          <w:top w:val="single" w:sz="8" w:space="0" w:color="14967C" w:themeColor="accent3"/>
-          <w:left w:val="single" w:sz="8" w:space="0" w:color="14967C" w:themeColor="accent3"/>
-          <w:bottom w:val="single" w:sz="8" w:space="0" w:color="14967C" w:themeColor="accent3"/>
-          <w:right w:val="single" w:sz="8" w:space="0" w:color="14967C" w:themeColor="accent3"/>
+          <w:top w:val="single" w:color="14967C" w:themeColor="accent3" w:sz="8" w:space="0"/>
+          <w:left w:val="single" w:color="14967C" w:themeColor="accent3" w:sz="8" w:space="0"/>
+          <w:bottom w:val="single" w:color="14967C" w:themeColor="accent3" w:sz="8" w:space="0"/>
+          <w:right w:val="single" w:color="14967C" w:themeColor="accent3" w:sz="8" w:space="0"/>
         </w:tcBorders>
       </w:tcPr>
     </w:tblStylePr>
@@ -10740,7 +11085,7 @@
       <w:u w:val="single"/>
     </w:rPr>
   </w:style>
-  <w:style w:type="character" w:customStyle="1" w:styleId="ph">
+  <w:style w:type="character" w:styleId="ph" w:customStyle="1">
     <w:name w:val="ph"/>
     <w:basedOn w:val="DefaultParagraphFont"/>
     <w:rsid w:val="00D84C4F"/>
